--- a/resources/report/实验五 恒压过滤实验.docx
+++ b/resources/report/实验五 恒压过滤实验.docx
@@ -592,7 +592,7 @@
         </w:rPr>
       </w:pPr>
       <w:r>
-        <w:pict w14:anchorId="3B325FEA">
+        <w:pict w14:anchorId="074EE757">
           <v:rect id="_x0000_s2069" style="position:absolute;left:0;text-align:left;margin-left:247.6pt;margin-top:18pt;width:15pt;height:.85pt;z-index:-16290816;mso-position-horizontal-relative:page" fillcolor="black" stroked="f">
             <w10:wrap anchorx="page"/>
           </v:rect>
@@ -729,7 +729,7 @@
           <w:rFonts w:ascii="Cambria Math"/>
           <w:sz w:val="2"/>
         </w:rPr>
-        <w:pict w14:anchorId="210CFCFC">
+        <w:pict w14:anchorId="1EC77ED8">
           <v:group id="_x0000_s2067" style="width:42.65pt;height:.85pt;mso-position-horizontal-relative:char;mso-position-vertical-relative:line" coordsize="853,17">
             <v:rect id="_x0000_s2068" style="position:absolute;width:853;height:17" fillcolor="black" stroked="f"/>
             <w10:anchorlock/>
@@ -1072,12 +1072,14 @@
       <w:r>
         <w:t>—滤液的粘度，</w:t>
       </w:r>
+      <w:proofErr w:type="spellStart"/>
       <w:r>
         <w:rPr>
           <w:rFonts w:ascii="Times New Roman" w:eastAsia="Times New Roman" w:hAnsi="Times New Roman"/>
         </w:rPr>
         <w:t>Pa.s</w:t>
       </w:r>
+      <w:proofErr w:type="spellEnd"/>
       <w:r>
         <w:t>；</w:t>
       </w:r>
@@ -1123,8 +1125,13 @@
         </w:rPr>
         <w:t>v</w:t>
       </w:r>
-      <w:r>
-        <w:t>—单位滤液体积的滤渣体积，</w:t>
+      <w:proofErr w:type="gramStart"/>
+      <w:r>
+        <w:t>—单位</w:t>
+      </w:r>
+      <w:proofErr w:type="gramEnd"/>
+      <w:r>
+        <w:t>滤液体积的滤渣体积，</w:t>
       </w:r>
       <w:r>
         <w:rPr>
@@ -1157,6 +1164,7 @@
       <w:r>
         <w:t>；</w:t>
       </w:r>
+      <w:proofErr w:type="spellStart"/>
       <w:r>
         <w:rPr>
           <w:rFonts w:ascii="Times New Roman" w:eastAsia="Times New Roman" w:hAnsi="Times New Roman"/>
@@ -1164,6 +1172,7 @@
         </w:rPr>
         <w:t>Ve</w:t>
       </w:r>
+      <w:proofErr w:type="spellEnd"/>
       <w:r>
         <w:rPr>
           <w:rFonts w:ascii="Times New Roman" w:eastAsia="Times New Roman" w:hAnsi="Times New Roman"/>
@@ -1372,7 +1381,7 @@
           <w:rFonts w:ascii="Cambria Math"/>
           <w:sz w:val="2"/>
         </w:rPr>
-        <w:pict w14:anchorId="0778CCC9">
+        <w:pict w14:anchorId="1FE66EC7">
           <v:group id="_x0000_s2065" style="width:34.7pt;height:.85pt;mso-position-horizontal-relative:char;mso-position-vertical-relative:line" coordsize="694,17">
             <v:rect id="_x0000_s2066" style="position:absolute;width:694;height:17" fillcolor="black" stroked="f"/>
             <w10:anchorlock/>
@@ -1503,12 +1512,13 @@
         <w:rPr>
           <w:rFonts w:hint="eastAsia"/>
         </w:rPr>
-        <w:pict w14:anchorId="4054F8D6">
+        <w:pict w14:anchorId="66348E59">
           <v:line id="_x0000_s2064" style="position:absolute;left:0;text-align:left;z-index:-16288256;mso-position-horizontal-relative:page" from="234.25pt,27.6pt" to="248.9pt,27.6pt" strokeweight=".17122mm">
             <w10:wrap anchorx="page"/>
           </v:line>
         </w:pict>
       </w:r>
+      <w:proofErr w:type="spellStart"/>
       <w:r>
         <w:rPr>
           <w:rFonts w:ascii="Times New Roman" w:hAnsi="Times New Roman"/>
@@ -1517,6 +1527,7 @@
         </w:rPr>
         <w:t>dV</w:t>
       </w:r>
+      <w:proofErr w:type="spellEnd"/>
       <w:r>
         <w:rPr>
           <w:rFonts w:ascii="Times New Roman" w:hAnsi="Times New Roman"/>
@@ -1628,7 +1639,7 @@
           <w:rFonts w:ascii="Times New Roman"/>
           <w:sz w:val="2"/>
         </w:rPr>
-        <w:pict w14:anchorId="6A4DA67F">
+        <w:pict w14:anchorId="599BC06F">
           <v:group id="_x0000_s2062" style="width:41.95pt;height:.5pt;mso-position-horizontal-relative:char;mso-position-vertical-relative:line" coordsize="839,10">
             <v:line id="_x0000_s2063" style="position:absolute" from="0,5" to="838,5" strokeweight=".17122mm"/>
             <w10:anchorlock/>
@@ -1687,6 +1698,7 @@
         </w:rPr>
         <w:t xml:space="preserve"> </w:t>
       </w:r>
+      <w:proofErr w:type="spellStart"/>
       <w:r>
         <w:rPr>
           <w:rFonts w:ascii="Times New Roman" w:hAnsi="Times New Roman"/>
@@ -1696,6 +1708,7 @@
         </w:rPr>
         <w:t>Ve</w:t>
       </w:r>
+      <w:proofErr w:type="spellEnd"/>
       <w:r>
         <w:rPr>
           <w:rFonts w:ascii="Times New Roman" w:hAnsi="Times New Roman"/>
@@ -1949,7 +1962,16 @@
           <w:position w:val="14"/>
           <w:sz w:val="15"/>
         </w:rPr>
-        <w:t>+𝑉</w:t>
+        <w:t>+</w:t>
+      </w:r>
+      <w:proofErr w:type="gramStart"/>
+      <w:r>
+        <w:rPr>
+          <w:rFonts w:ascii="Cambria Math" w:eastAsia="Cambria Math" w:hAnsi="Cambria Math"/>
+          <w:position w:val="14"/>
+          <w:sz w:val="15"/>
+        </w:rPr>
+        <w:t>𝑉</w:t>
       </w:r>
       <w:r>
         <w:rPr>
@@ -1959,6 +1981,7 @@
         </w:rPr>
         <w:t>(</w:t>
       </w:r>
+      <w:proofErr w:type="gramEnd"/>
       <w:r>
         <w:rPr>
           <w:rFonts w:ascii="Cambria Math" w:eastAsia="Cambria Math" w:hAnsi="Cambria Math"/>
@@ -2208,7 +2231,7 @@
           <w:rFonts w:ascii="Cambria Math"/>
           <w:sz w:val="2"/>
         </w:rPr>
-        <w:pict w14:anchorId="5BB4364D">
+        <w:pict w14:anchorId="6DEA410A">
           <v:group id="_x0000_s2060" style="width:14.45pt;height:.75pt;mso-position-horizontal-relative:char;mso-position-vertical-relative:line" coordsize="289,15">
             <v:rect id="_x0000_s2061" style="position:absolute;width:289;height:15" fillcolor="black" stroked="f"/>
             <w10:anchorlock/>
@@ -3293,6 +3316,7 @@
         </w:rPr>
         <w:t xml:space="preserve">两侧同除以 </w:t>
       </w:r>
+      <w:proofErr w:type="spellStart"/>
       <w:r>
         <w:rPr>
           <w:rFonts w:ascii="Times New Roman" w:eastAsia="Times New Roman"/>
@@ -3300,6 +3324,7 @@
         </w:rPr>
         <w:t>Kq</w:t>
       </w:r>
+      <w:proofErr w:type="spellEnd"/>
       <w:r>
         <w:rPr>
           <w:rFonts w:ascii="Times New Roman" w:eastAsia="Times New Roman"/>
@@ -3383,21 +3408,21 @@
         <w:ind w:left="3639"/>
       </w:pPr>
       <w:r>
-        <w:pict w14:anchorId="2B9415AB">
+        <w:pict w14:anchorId="4ECE072E">
           <v:rect id="_x0000_s2059" style="position:absolute;left:0;text-align:left;margin-left:241.35pt;margin-top:15.1pt;width:4.7pt;height:.7pt;z-index:15732736;mso-position-horizontal-relative:page" fillcolor="black" stroked="f">
             <w10:wrap anchorx="page"/>
           </v:rect>
         </w:pict>
       </w:r>
       <w:r>
-        <w:pict w14:anchorId="6B1017F6">
+        <w:pict w14:anchorId="50F654F0">
           <v:rect id="_x0000_s2058" style="position:absolute;left:0;text-align:left;margin-left:259.75pt;margin-top:15.1pt;width:5.65pt;height:.7pt;z-index:15733248;mso-position-horizontal-relative:page" fillcolor="black" stroked="f">
             <w10:wrap anchorx="page"/>
           </v:rect>
         </w:pict>
       </w:r>
       <w:r>
-        <w:pict w14:anchorId="63742636">
+        <w:pict w14:anchorId="1525643D">
           <v:rect id="_x0000_s2057" style="position:absolute;left:0;text-align:left;margin-left:285.55pt;margin-top:15.1pt;width:5.65pt;height:.7pt;z-index:15733760;mso-position-horizontal-relative:page" fillcolor="black" stroked="f">
             <w10:wrap anchorx="page"/>
           </v:rect>
@@ -3739,7 +3764,7 @@
         </w:rPr>
       </w:pPr>
       <w:r>
-        <w:pict w14:anchorId="79EACA8B">
+        <w:pict w14:anchorId="568344F6">
           <v:shapetype id="_x0000_t202" coordsize="21600,21600" o:spt="202" path="m,l,21600r21600,l21600,xe">
             <v:stroke joinstyle="miter"/>
             <v:path gradientshapeok="t" o:connecttype="rect"/>
@@ -3806,7 +3831,7 @@
         <w:ind w:left="103"/>
       </w:pPr>
       <w:r>
-        <w:pict w14:anchorId="3F692A09">
+        <w:pict w14:anchorId="04F9722E">
           <v:shape id="_x0000_s2055" type="#_x0000_t202" style="position:absolute;left:0;text-align:left;margin-left:307.15pt;margin-top:7.2pt;width:5.45pt;height:8.9pt;z-index:-16285696;mso-position-horizontal-relative:page" filled="f" stroked="f">
             <v:textbox inset="0,0,0,0">
               <w:txbxContent>
@@ -4045,12 +4070,14 @@
         <w:spacing w:before="160"/>
         <w:ind w:left="3623"/>
       </w:pPr>
+      <w:proofErr w:type="spellStart"/>
       <w:r>
         <w:rPr>
           <w:w w:val="95"/>
         </w:rPr>
         <w:t>lgK</w:t>
       </w:r>
+      <w:proofErr w:type="spellEnd"/>
       <w:r>
         <w:rPr>
           <w:spacing w:val="34"/>
@@ -4100,6 +4127,7 @@
         </w:rPr>
         <w:t xml:space="preserve"> </w:t>
       </w:r>
+      <w:proofErr w:type="spellStart"/>
       <w:r>
         <w:rPr>
           <w:w w:val="95"/>
@@ -4120,6 +4148,7 @@
         </w:rPr>
         <w:t>lg</w:t>
       </w:r>
+      <w:proofErr w:type="spellEnd"/>
       <w:r>
         <w:rPr>
           <w:rFonts w:ascii="Symbol" w:hAnsi="Symbol"/>
@@ -4265,12 +4294,14 @@
         </w:rPr>
         <w:t xml:space="preserve">为常数，则 </w:t>
       </w:r>
+      <w:proofErr w:type="spellStart"/>
       <w:r>
         <w:rPr>
           <w:rFonts w:ascii="Times New Roman" w:eastAsia="Times New Roman" w:hAnsi="Times New Roman"/>
         </w:rPr>
         <w:t>lgK</w:t>
       </w:r>
+      <w:proofErr w:type="spellEnd"/>
       <w:r>
         <w:t>～</w:t>
       </w:r>
@@ -4335,13 +4366,35 @@
         <w:jc w:val="both"/>
       </w:pPr>
       <w:r>
-        <w:t>对滤饼进行洗涤时，洗涤水经洗涤板角端的暗孔进入板面与滤布之间，因洗涤板下部滤液出口关</w:t>
+        <w:t>对滤饼进行洗涤时，洗涤水经洗涤板角</w:t>
+      </w:r>
+      <w:proofErr w:type="gramStart"/>
+      <w:r>
+        <w:t>端的暗孔进入</w:t>
+      </w:r>
+      <w:proofErr w:type="gramEnd"/>
+      <w:r>
+        <w:t>板面与滤布之间，因洗涤板下部滤液出口关</w:t>
       </w:r>
       <w:r>
         <w:rPr>
           <w:spacing w:val="-12"/>
         </w:rPr>
-        <w:t>闭，洗水便在压强差推动下横穿过整块框内的滤饼，在过滤板的表面汇集，经过滤板下端通道排出。板</w:t>
+        <w:t>闭，洗水便在压强</w:t>
+      </w:r>
+      <w:proofErr w:type="gramStart"/>
+      <w:r>
+        <w:rPr>
+          <w:spacing w:val="-12"/>
+        </w:rPr>
+        <w:t>差推动</w:t>
+      </w:r>
+      <w:proofErr w:type="gramEnd"/>
+      <w:r>
+        <w:rPr>
+          <w:spacing w:val="-12"/>
+        </w:rPr>
+        <w:t>下横穿过整块框内的滤饼，在过滤板的表面汇集，经过滤板下端通道排出。板</w:t>
       </w:r>
       <w:r>
         <w:t>框压滤机的这种洗涤方式称为横穿洗涤法，具有较高的洗涤效果，其特点是洗涤水穿过的路径正好是</w:t>
@@ -4365,11 +4418,19 @@
         </w:rPr>
         <w:t xml:space="preserve"> </w:t>
       </w:r>
+      <w:proofErr w:type="gramStart"/>
       <w:r>
         <w:rPr>
           <w:spacing w:val="-3"/>
         </w:rPr>
-        <w:t xml:space="preserve">倍，洗涤面积为过滤面积的 </w:t>
+        <w:t>倍</w:t>
+      </w:r>
+      <w:proofErr w:type="gramEnd"/>
+      <w:r>
+        <w:rPr>
+          <w:spacing w:val="-3"/>
+        </w:rPr>
+        <w:t xml:space="preserve">，洗涤面积为过滤面积的 </w:t>
       </w:r>
       <w:r>
         <w:rPr>
@@ -4455,7 +4516,15 @@
         <w:t>。洗涤完毕后，进入卸渣、整理</w:t>
       </w:r>
       <w:r>
-        <w:t>阶段，松开压紧装置，卸除滤饼，洗涤滤布后，重新组装板和框，进入下一个操作循环。</w:t>
+        <w:t>阶段，松开压紧装置，卸除滤饼，洗涤滤布后，重新组装板和</w:t>
+      </w:r>
+      <w:proofErr w:type="gramStart"/>
+      <w:r>
+        <w:t>框，</w:t>
+      </w:r>
+      <w:proofErr w:type="gramEnd"/>
+      <w:r>
+        <w:t>进入下一个操作循环。</w:t>
       </w:r>
     </w:p>
     <w:p>
@@ -4496,6 +4565,7 @@
         </w:rPr>
         <w:t xml:space="preserve"> </w:t>
       </w:r>
+      <w:proofErr w:type="spellStart"/>
       <w:r>
         <w:rPr>
           <w:rFonts w:ascii="Times New Roman" w:hAnsi="Times New Roman"/>
@@ -4511,6 +4581,7 @@
         </w:rPr>
         <w:t>V</w:t>
       </w:r>
+      <w:proofErr w:type="spellEnd"/>
       <w:r>
         <w:rPr>
           <w:rFonts w:ascii="Times New Roman" w:hAnsi="Times New Roman"/>
@@ -4605,6 +4676,7 @@
       <w:r>
         <w:br w:type="column"/>
       </w:r>
+      <w:proofErr w:type="gramStart"/>
       <w:r>
         <w:rPr>
           <w:rFonts w:ascii="Times New Roman"/>
@@ -4630,6 +4702,7 @@
         </w:rPr>
         <w:t>A</w:t>
       </w:r>
+      <w:proofErr w:type="gramEnd"/>
       <w:r>
         <w:rPr>
           <w:rFonts w:ascii="Times New Roman"/>
@@ -4782,7 +4855,7 @@
         </w:rPr>
       </w:pPr>
       <w:r>
-        <w:pict w14:anchorId="407E78B5">
+        <w:pict w14:anchorId="709DF5E5">
           <v:shape id="_x0000_s2054" style="position:absolute;left:0;text-align:left;margin-left:355.25pt;margin-top:9.05pt;width:66.4pt;height:.1pt;z-index:15734272;mso-position-horizontal-relative:page" coordorigin="7105,181" coordsize="1328,0" o:spt="100" adj="0,,0" path="m7105,181r145,m7294,181r1138,e" filled="f" strokeweight=".17392mm">
             <v:stroke joinstyle="round"/>
             <v:formulas/>
@@ -4881,7 +4954,7 @@
           <w:rFonts w:ascii="Symbol" w:hAnsi="Symbol"/>
           <w:sz w:val="2"/>
         </w:rPr>
-        <w:pict w14:anchorId="6EAC069C">
+        <w:pict w14:anchorId="5635DEA4">
           <v:group id="_x0000_s2052" style="width:16.25pt;height:.5pt;mso-position-horizontal-relative:char;mso-position-vertical-relative:line" coordsize="325,10">
             <v:line id="_x0000_s2053" style="position:absolute" from="0,5" to="325,5" strokeweight=".172mm"/>
             <w10:anchorlock/>
@@ -4906,7 +4979,7 @@
           <w:rFonts w:ascii="Symbol" w:hAnsi="Symbol"/>
           <w:sz w:val="2"/>
         </w:rPr>
-        <w:pict w14:anchorId="38589045">
+        <w:pict w14:anchorId="1FBB2306">
           <v:group id="_x0000_s2050" style="width:70.6pt;height:.5pt;mso-position-horizontal-relative:char;mso-position-vertical-relative:line" coordsize="1412,10">
             <v:line id="_x0000_s2051" style="position:absolute" from="0,5" to="1412,5" strokeweight=".172mm"/>
             <w10:anchorlock/>
@@ -5034,6 +5107,7 @@
         </w:rPr>
         <w:t></w:t>
       </w:r>
+      <w:proofErr w:type="spellStart"/>
       <w:r>
         <w:rPr>
           <w:rFonts w:ascii="Times New Roman" w:hAnsi="Times New Roman"/>
@@ -5060,6 +5134,7 @@
         </w:rPr>
         <w:t>w</w:t>
       </w:r>
+      <w:proofErr w:type="spellEnd"/>
       <w:r>
         <w:rPr>
           <w:rFonts w:ascii="Times New Roman" w:hAnsi="Times New Roman"/>
@@ -5420,7 +5495,7 @@
           <w:noProof/>
         </w:rPr>
         <w:drawing>
-          <wp:anchor distT="0" distB="0" distL="0" distR="0" simplePos="0" relativeHeight="14" behindDoc="0" locked="0" layoutInCell="1" allowOverlap="1" wp14:anchorId="38A37B70" wp14:editId="72C33F64">
+          <wp:anchor distT="0" distB="0" distL="0" distR="0" simplePos="0" relativeHeight="14" behindDoc="0" locked="0" layoutInCell="1" allowOverlap="1" wp14:anchorId="693B693B" wp14:editId="2740E449">
             <wp:simplePos x="0" y="0"/>
             <wp:positionH relativeFrom="page">
               <wp:posOffset>912558</wp:posOffset>
@@ -5693,6 +5768,7 @@
         <w:ind w:left="103" w:right="215" w:firstLine="420"/>
         <w:jc w:val="both"/>
       </w:pPr>
+      <w:proofErr w:type="spellStart"/>
       <w:r>
         <w:rPr>
           <w:rFonts w:ascii="Times New Roman" w:eastAsia="Times New Roman"/>
@@ -5700,6 +5776,7 @@
         </w:rPr>
         <w:t>CaCO</w:t>
       </w:r>
+      <w:proofErr w:type="spellEnd"/>
       <w:r>
         <w:rPr>
           <w:rFonts w:ascii="Times New Roman" w:eastAsia="Times New Roman"/>
@@ -5721,6 +5798,7 @@
         </w:rPr>
         <w:t>的悬浮液在配料罐内配制一定浓度后，利用压差送入压力罐中，用压缩空气加以搅拌使</w:t>
       </w:r>
+      <w:proofErr w:type="spellStart"/>
       <w:r>
         <w:rPr>
           <w:rFonts w:ascii="Times New Roman" w:eastAsia="Times New Roman"/>
@@ -5728,6 +5806,7 @@
         </w:rPr>
         <w:t>CaCO</w:t>
       </w:r>
+      <w:proofErr w:type="spellEnd"/>
       <w:r>
         <w:rPr>
           <w:rFonts w:ascii="Times New Roman" w:eastAsia="Times New Roman"/>
@@ -5780,7 +5859,15 @@
         <w:t>20mm</w:t>
       </w:r>
       <w:r>
-        <w:t xml:space="preserve">，每个框面积 </w:t>
+        <w:t>，每个</w:t>
+      </w:r>
+      <w:proofErr w:type="gramStart"/>
+      <w:r>
+        <w:t>框面积</w:t>
+      </w:r>
+      <w:proofErr w:type="gramEnd"/>
+      <w:r>
+        <w:t xml:space="preserve"> </w:t>
       </w:r>
       <w:r>
         <w:rPr>
@@ -5808,8 +5895,13 @@
         </w:rPr>
         <w:t xml:space="preserve">2 </w:t>
       </w:r>
-      <w:r>
-        <w:t>个。</w:t>
+      <w:proofErr w:type="gramStart"/>
+      <w:r>
+        <w:t>个</w:t>
+      </w:r>
+      <w:proofErr w:type="gramEnd"/>
+      <w:r>
+        <w:t>。</w:t>
       </w:r>
       <w:r>
         <w:rPr>
@@ -6088,6 +6180,7 @@
         </w:rPr>
         <w:t xml:space="preserve"> </w:t>
       </w:r>
+      <w:proofErr w:type="spellStart"/>
       <w:r>
         <w:rPr>
           <w:rFonts w:ascii="Times New Roman" w:eastAsia="Times New Roman"/>
@@ -6123,6 +6216,7 @@
         </w:rPr>
         <w:t>O</w:t>
       </w:r>
+      <w:proofErr w:type="spellEnd"/>
       <w:r>
         <w:rPr>
           <w:rFonts w:ascii="Times New Roman" w:eastAsia="Times New Roman"/>
@@ -6168,7 +6262,21 @@
         <w:rPr>
           <w:sz w:val="21"/>
         </w:rPr>
-        <w:t>设定压力：分别打开进压力罐的三路阀门，空压机过来的压缩空气经各定值调节阀分别设定为</w:t>
+        <w:t>设定压力：分别打开</w:t>
+      </w:r>
+      <w:proofErr w:type="gramStart"/>
+      <w:r>
+        <w:rPr>
+          <w:sz w:val="21"/>
+        </w:rPr>
+        <w:t>进压力</w:t>
+      </w:r>
+      <w:proofErr w:type="gramEnd"/>
+      <w:r>
+        <w:rPr>
+          <w:sz w:val="21"/>
+        </w:rPr>
+        <w:t>罐的三路阀门，空压机过来的压缩空气经各定值调节阀分别设定为</w:t>
       </w:r>
     </w:p>
     <w:p>
@@ -6398,7 +6506,23 @@
           <w:spacing w:val="-1"/>
           <w:sz w:val="21"/>
         </w:rPr>
-        <w:t xml:space="preserve">灌清水：向清水罐通入自来水，液面达视镜 </w:t>
+        <w:t>灌清水：向清水罐通入自来水，</w:t>
+      </w:r>
+      <w:proofErr w:type="gramStart"/>
+      <w:r>
+        <w:rPr>
+          <w:spacing w:val="-1"/>
+          <w:sz w:val="21"/>
+        </w:rPr>
+        <w:t>液面达视</w:t>
+      </w:r>
+      <w:proofErr w:type="gramEnd"/>
+      <w:r>
+        <w:rPr>
+          <w:spacing w:val="-1"/>
+          <w:sz w:val="21"/>
+        </w:rPr>
+        <w:t xml:space="preserve">镜 </w:t>
       </w:r>
       <w:r>
         <w:rPr>
@@ -6443,14 +6567,58 @@
         <w:rPr>
           <w:sz w:val="21"/>
         </w:rPr>
-        <w:t>灌料：在压力罐泄压阀打开的情况下，打开配料罐和压力罐间的进料阀门，使料浆自动由配料罐</w:t>
+        <w:t>灌料：在压力罐泄压</w:t>
+      </w:r>
+      <w:proofErr w:type="gramStart"/>
+      <w:r>
+        <w:rPr>
+          <w:sz w:val="21"/>
+        </w:rPr>
+        <w:t>阀打开</w:t>
+      </w:r>
+      <w:proofErr w:type="gramEnd"/>
+      <w:r>
+        <w:rPr>
+          <w:sz w:val="21"/>
+        </w:rPr>
+        <w:t>的情况下，打开配料罐和</w:t>
+      </w:r>
+      <w:proofErr w:type="gramStart"/>
+      <w:r>
+        <w:rPr>
+          <w:sz w:val="21"/>
+        </w:rPr>
+        <w:t>压力罐间的</w:t>
+      </w:r>
+      <w:proofErr w:type="gramEnd"/>
+      <w:r>
+        <w:rPr>
+          <w:sz w:val="21"/>
+        </w:rPr>
+        <w:t>进料阀门，使料浆自动由配料罐</w:t>
       </w:r>
       <w:r>
         <w:rPr>
           <w:spacing w:val="-7"/>
           <w:sz w:val="21"/>
         </w:rPr>
-        <w:t xml:space="preserve">流入压力罐至其视镜 </w:t>
+        <w:t>流入</w:t>
+      </w:r>
+      <w:proofErr w:type="gramStart"/>
+      <w:r>
+        <w:rPr>
+          <w:spacing w:val="-7"/>
+          <w:sz w:val="21"/>
+        </w:rPr>
+        <w:t>压力罐至其</w:t>
+      </w:r>
+      <w:proofErr w:type="gramEnd"/>
+      <w:r>
+        <w:rPr>
+          <w:spacing w:val="-7"/>
+          <w:sz w:val="21"/>
+        </w:rPr>
+        <w:t xml:space="preserve">视镜 </w:t>
       </w:r>
       <w:r>
         <w:rPr>
@@ -6518,7 +6686,21 @@
         <w:rPr>
           <w:sz w:val="21"/>
         </w:rPr>
-        <w:t>鼓泡：通压缩空气至压力罐，使容器内料浆不断搅拌。压力罐的排气阀应不断排气，但又不能喷浆。</w:t>
+        <w:t>鼓泡：通压缩空气</w:t>
+      </w:r>
+      <w:proofErr w:type="gramStart"/>
+      <w:r>
+        <w:rPr>
+          <w:sz w:val="21"/>
+        </w:rPr>
+        <w:t>至压力</w:t>
+      </w:r>
+      <w:proofErr w:type="gramEnd"/>
+      <w:r>
+        <w:rPr>
+          <w:sz w:val="21"/>
+        </w:rPr>
+        <w:t>罐，使容器内料浆不断搅拌。压力罐的排气阀应不断排气，但又不能喷浆。</w:t>
       </w:r>
     </w:p>
     <w:p>
@@ -6542,7 +6724,21 @@
         <w:rPr>
           <w:sz w:val="21"/>
         </w:rPr>
-        <w:t>过滤：将中间双面板下通孔切换阀开到通孔通路状态。打开进板框前料液进口的两个阀门，打开出板框后清液出口球阀。此时，压力表指示过滤压力，清液出口流出滤液。</w:t>
+        <w:t>过滤：将中间双面板下通孔切换阀开到通孔通路状态。打开进板框前料液进口的两个阀门，打开</w:t>
+      </w:r>
+      <w:proofErr w:type="gramStart"/>
+      <w:r>
+        <w:rPr>
+          <w:sz w:val="21"/>
+        </w:rPr>
+        <w:t>出板</w:t>
+      </w:r>
+      <w:proofErr w:type="gramEnd"/>
+      <w:r>
+        <w:rPr>
+          <w:sz w:val="21"/>
+        </w:rPr>
+        <w:t>框后清液出口球阀。此时，压力表指示过滤压力，清液出口流出滤液。</w:t>
       </w:r>
     </w:p>
     <w:p>
@@ -6566,7 +6762,21 @@
         <w:rPr>
           <w:sz w:val="21"/>
         </w:rPr>
-        <w:t>每次实验应在滤液从汇集管刚流出的时候作为开始时刻，记录过滤时间及获得的滤液量。每个压</w:t>
+        <w:t>每次实验应在滤液从</w:t>
+      </w:r>
+      <w:proofErr w:type="gramStart"/>
+      <w:r>
+        <w:rPr>
+          <w:sz w:val="21"/>
+        </w:rPr>
+        <w:t>汇集管刚流出</w:t>
+      </w:r>
+      <w:proofErr w:type="gramEnd"/>
+      <w:r>
+        <w:rPr>
+          <w:sz w:val="21"/>
+        </w:rPr>
+        <w:t>的时候作为开始时刻，记录过滤时间及获得的滤液量。每个压</w:t>
       </w:r>
       <w:r>
         <w:rPr>
@@ -6603,11 +6813,33 @@
         </w:rPr>
         <w:t xml:space="preserve"> </w:t>
       </w:r>
-      <w:r>
-        <w:rPr>
-          <w:sz w:val="21"/>
-        </w:rPr>
-        <w:t>个读数即可停止实验。若欲得到干而厚的滤饼，则应每个压力下做到没有清液流出为止。电子天平将测得滤液质量的数据传给计算机，计算机将其转换成体积后显示在组态软件上。</w:t>
+      <w:proofErr w:type="gramStart"/>
+      <w:r>
+        <w:rPr>
+          <w:sz w:val="21"/>
+        </w:rPr>
+        <w:t>个</w:t>
+      </w:r>
+      <w:proofErr w:type="gramEnd"/>
+      <w:r>
+        <w:rPr>
+          <w:sz w:val="21"/>
+        </w:rPr>
+        <w:t>读数即可停止实验。若欲得到干而厚的滤饼，则</w:t>
+      </w:r>
+      <w:proofErr w:type="gramStart"/>
+      <w:r>
+        <w:rPr>
+          <w:sz w:val="21"/>
+        </w:rPr>
+        <w:t>应每个</w:t>
+      </w:r>
+      <w:proofErr w:type="gramEnd"/>
+      <w:r>
+        <w:rPr>
+          <w:sz w:val="21"/>
+        </w:rPr>
+        <w:t>压力下做到没有清液流出为止。电子天平将测得滤液质量的数据传给计算机，计算机将其转换成体积后显示在组态软件上。</w:t>
       </w:r>
     </w:p>
     <w:p>
@@ -6632,13 +6864,43 @@
           <w:spacing w:val="-11"/>
           <w:sz w:val="21"/>
         </w:rPr>
-        <w:t>一个压力下的实验完成后，先打开泄压阀使压力罐泄压。卸下滤框、滤板、滤布进行清洗，清洗时</w:t>
-      </w:r>
-      <w:r>
-        <w:rPr>
-          <w:sz w:val="21"/>
-        </w:rPr>
-        <w:t>滤布不要折。每次滤液及滤饼均收集在小桶内，滤饼弄细后重新倒入料浆桶内搅拌配料，进入下一个压力实验。注意若清水罐水不足，可补充一定水源，补水时仍应打开该罐的泄压阀。</w:t>
+        <w:t>一个压力下的实验完成后，先打开</w:t>
+      </w:r>
+      <w:proofErr w:type="gramStart"/>
+      <w:r>
+        <w:rPr>
+          <w:spacing w:val="-11"/>
+          <w:sz w:val="21"/>
+        </w:rPr>
+        <w:t>泄压阀使压力</w:t>
+      </w:r>
+      <w:proofErr w:type="gramEnd"/>
+      <w:r>
+        <w:rPr>
+          <w:spacing w:val="-11"/>
+          <w:sz w:val="21"/>
+        </w:rPr>
+        <w:t>罐泄压。卸下滤框、滤板、滤布进行清洗，清洗时</w:t>
+      </w:r>
+      <w:r>
+        <w:rPr>
+          <w:sz w:val="21"/>
+        </w:rPr>
+        <w:t>滤布不要折。每次滤液及滤饼均收集在小桶内，</w:t>
+      </w:r>
+      <w:proofErr w:type="gramStart"/>
+      <w:r>
+        <w:rPr>
+          <w:sz w:val="21"/>
+        </w:rPr>
+        <w:t>滤饼弄细后</w:t>
+      </w:r>
+      <w:proofErr w:type="gramEnd"/>
+      <w:r>
+        <w:rPr>
+          <w:sz w:val="21"/>
+        </w:rPr>
+        <w:t>重新倒入料浆桶内搅拌配料，进入下一个压力实验。注意若清水罐水不足，可补充一定水源，补水时仍应打开该罐的泄压阀。</w:t>
       </w:r>
     </w:p>
     <w:p>
@@ -6750,7 +7012,21 @@
         <w:rPr>
           <w:sz w:val="21"/>
         </w:rPr>
-        <w:t>涤压力，清液出口流出洗涤液。洗涤速度比同压力下过滤速度小很多。</w:t>
+        <w:t>涤压力，清液出口流出洗涤液。洗涤速度比</w:t>
+      </w:r>
+      <w:proofErr w:type="gramStart"/>
+      <w:r>
+        <w:rPr>
+          <w:sz w:val="21"/>
+        </w:rPr>
+        <w:t>同压力</w:t>
+      </w:r>
+      <w:proofErr w:type="gramEnd"/>
+      <w:r>
+        <w:rPr>
+          <w:sz w:val="21"/>
+        </w:rPr>
+        <w:t>下过滤速度小很多。</w:t>
       </w:r>
     </w:p>
     <w:p>
@@ -6787,7 +7063,21 @@
         <w:rPr>
           <w:sz w:val="21"/>
         </w:rPr>
-        <w:t>，可观察混浊变化判断结束。结束洗涤过程，可关闭洗涤液进出板框的阀门，</w:t>
+        <w:t>，可观察混浊变化判断结束。结束洗涤过程，可关闭洗涤液进</w:t>
+      </w:r>
+      <w:proofErr w:type="gramStart"/>
+      <w:r>
+        <w:rPr>
+          <w:sz w:val="21"/>
+        </w:rPr>
+        <w:t>出板</w:t>
+      </w:r>
+      <w:proofErr w:type="gramEnd"/>
+      <w:r>
+        <w:rPr>
+          <w:sz w:val="21"/>
+        </w:rPr>
+        <w:t>框的阀门，</w:t>
       </w:r>
       <w:r>
         <w:rPr>
@@ -6972,22 +7262,5829 @@
       <w:pPr>
         <w:pStyle w:val="1"/>
         <w:spacing w:before="184"/>
-      </w:pPr>
-      <w:r>
-        <w:rPr>
+        <w:rPr>
+          <w:rFonts w:hint="eastAsia"/>
           <w:w w:val="95"/>
         </w:rPr>
+      </w:pPr>
+      <w:r>
+        <w:rPr>
+          <w:w w:val="95"/>
+        </w:rPr>
         <w:t>六、实验数据记录</w:t>
       </w:r>
     </w:p>
     <w:p>
-      <w:pPr>
-        <w:pStyle w:val="a3"/>
-        <w:spacing w:before="1"/>
-        <w:rPr>
-          <w:sz w:val="27"/>
-        </w:rPr>
-      </w:pPr>
+      <w:r>
+        <w:t xml:space="preserve">                表1 数据记录表</w:t>
+      </w:r>
+    </w:p>
+    <w:tbl>
+      <w:tblPr>
+        <w:tblStyle w:val="a6"/>
+        <w:tblW w:type="auto" w:w="0"/>
+        <w:tblLook w:firstColumn="1" w:firstRow="1" w:lastColumn="0" w:lastRow="0" w:noHBand="0" w:noVBand="1" w:val="04A0"/>
+      </w:tblPr>
+      <w:tblGrid>
+        <w:gridCol w:w="3210"/>
+        <w:gridCol w:w="3210"/>
+        <w:gridCol w:w="3210"/>
+      </w:tblGrid>
+      <w:tr>
+        <w:tc>
+          <w:tcPr>
+            <w:tcW w:type="dxa" w:w="3210"/>
+          </w:tcPr>
+          <w:p>
+            <w:r>
+              <w:t>压差△(MPa)</w:t>
+            </w:r>
+          </w:p>
+        </w:tc>
+        <w:tc>
+          <w:tcPr>
+            <w:tcW w:type="dxa" w:w="3210"/>
+          </w:tcPr>
+          <w:p>
+            <w:r>
+              <w:t>12</w:t>
+            </w:r>
+          </w:p>
+        </w:tc>
+        <w:tc>
+          <w:tcPr>
+            <w:tcW w:type="dxa" w:w="3210"/>
+          </w:tcPr>
+          <w:p>
+            <w:r>
+              <w:t>滤液重量G(g)</w:t>
+            </w:r>
+          </w:p>
+        </w:tc>
+      </w:tr>
+      <w:tr>
+        <w:tc>
+          <w:tcPr>
+            <w:tcW w:type="dxa" w:w="3210"/>
+            <w:vMerge w:val="restart"/>
+          </w:tcPr>
+          <w:p>
+            <w:r>
+              <w:t>12</w:t>
+            </w:r>
+          </w:p>
+        </w:tc>
+        <w:tc>
+          <w:tcPr>
+            <w:tcW w:type="dxa" w:w="3210"/>
+          </w:tcPr>
+          <w:p>
+            <w:r>
+              <w:t>123</w:t>
+            </w:r>
+          </w:p>
+        </w:tc>
+        <w:tc>
+          <w:tcPr>
+            <w:tcW w:type="dxa" w:w="3210"/>
+          </w:tcPr>
+          <w:p>
+            <w:r>
+              <w:t>345</w:t>
+            </w:r>
+          </w:p>
+        </w:tc>
+      </w:tr>
+      <w:tr>
+        <w:tc>
+          <w:tcPr>
+            <w:tcW w:type="dxa" w:w="3210"/>
+            <w:vMerge/>
+          </w:tcPr>
+          <w:p/>
+        </w:tc>
+        <w:tc>
+          <w:tcPr>
+            <w:tcW w:type="dxa" w:w="3210"/>
+          </w:tcPr>
+          <w:p>
+            <w:r>
+              <w:t>123</w:t>
+            </w:r>
+          </w:p>
+        </w:tc>
+        <w:tc>
+          <w:tcPr>
+            <w:tcW w:type="dxa" w:w="3210"/>
+          </w:tcPr>
+          <w:p>
+            <w:r>
+              <w:t>3453</w:t>
+            </w:r>
+          </w:p>
+        </w:tc>
+      </w:tr>
+      <w:tr>
+        <w:tc>
+          <w:tcPr>
+            <w:tcW w:type="dxa" w:w="3210"/>
+            <w:vMerge/>
+          </w:tcPr>
+          <w:p/>
+        </w:tc>
+        <w:tc>
+          <w:tcPr>
+            <w:tcW w:type="dxa" w:w="3210"/>
+          </w:tcPr>
+          <w:p>
+            <w:r>
+              <w:t>123</w:t>
+            </w:r>
+          </w:p>
+        </w:tc>
+        <w:tc>
+          <w:tcPr>
+            <w:tcW w:type="dxa" w:w="3210"/>
+          </w:tcPr>
+          <w:p>
+            <w:r>
+              <w:t>45345</w:t>
+            </w:r>
+          </w:p>
+        </w:tc>
+      </w:tr>
+      <w:tr>
+        <w:tc>
+          <w:tcPr>
+            <w:tcW w:type="dxa" w:w="3210"/>
+            <w:vMerge/>
+          </w:tcPr>
+          <w:p/>
+        </w:tc>
+        <w:tc>
+          <w:tcPr>
+            <w:tcW w:type="dxa" w:w="3210"/>
+          </w:tcPr>
+          <w:p>
+            <w:r>
+              <w:t>123</w:t>
+            </w:r>
+          </w:p>
+        </w:tc>
+        <w:tc>
+          <w:tcPr>
+            <w:tcW w:type="dxa" w:w="3210"/>
+          </w:tcPr>
+          <w:p>
+            <w:r>
+              <w:t>35345</w:t>
+            </w:r>
+          </w:p>
+        </w:tc>
+      </w:tr>
+      <w:tr>
+        <w:tc>
+          <w:tcPr>
+            <w:tcW w:type="dxa" w:w="3210"/>
+            <w:vMerge/>
+          </w:tcPr>
+          <w:p/>
+        </w:tc>
+        <w:tc>
+          <w:tcPr>
+            <w:tcW w:type="dxa" w:w="3210"/>
+          </w:tcPr>
+          <w:p>
+            <w:r>
+              <w:t>1234</w:t>
+            </w:r>
+          </w:p>
+        </w:tc>
+        <w:tc>
+          <w:tcPr>
+            <w:tcW w:type="dxa" w:w="3210"/>
+          </w:tcPr>
+          <w:p>
+            <w:r>
+              <w:t>53</w:t>
+            </w:r>
+          </w:p>
+        </w:tc>
+      </w:tr>
+      <w:tr>
+        <w:tc>
+          <w:tcPr>
+            <w:tcW w:type="dxa" w:w="3210"/>
+            <w:vMerge/>
+          </w:tcPr>
+          <w:p/>
+        </w:tc>
+        <w:tc>
+          <w:tcPr>
+            <w:tcW w:type="dxa" w:w="3210"/>
+          </w:tcPr>
+          <w:p>
+            <w:r>
+              <w:t>2</w:t>
+            </w:r>
+          </w:p>
+        </w:tc>
+        <w:tc>
+          <w:tcPr>
+            <w:tcW w:type="dxa" w:w="3210"/>
+          </w:tcPr>
+          <w:p>
+            <w:r>
+              <w:t>44</w:t>
+            </w:r>
+          </w:p>
+        </w:tc>
+      </w:tr>
+      <w:tr>
+        <w:tc>
+          <w:tcPr>
+            <w:tcW w:type="dxa" w:w="3210"/>
+            <w:vMerge/>
+          </w:tcPr>
+          <w:p/>
+        </w:tc>
+        <w:tc>
+          <w:tcPr>
+            <w:tcW w:type="dxa" w:w="3210"/>
+          </w:tcPr>
+          <w:p>
+            <w:r>
+              <w:t>234</w:t>
+            </w:r>
+          </w:p>
+        </w:tc>
+        <w:tc>
+          <w:tcPr>
+            <w:tcW w:type="dxa" w:w="3210"/>
+          </w:tcPr>
+          <w:p>
+            <w:r>
+              <w:t>435</w:t>
+            </w:r>
+          </w:p>
+        </w:tc>
+      </w:tr>
+      <w:tr>
+        <w:tc>
+          <w:tcPr>
+            <w:tcW w:type="dxa" w:w="3210"/>
+            <w:vMerge/>
+          </w:tcPr>
+          <w:p/>
+        </w:tc>
+        <w:tc>
+          <w:tcPr>
+            <w:tcW w:type="dxa" w:w="3210"/>
+          </w:tcPr>
+          <w:p>
+            <w:r>
+              <w:t>1234</w:t>
+            </w:r>
+          </w:p>
+        </w:tc>
+        <w:tc>
+          <w:tcPr>
+            <w:tcW w:type="dxa" w:w="3210"/>
+          </w:tcPr>
+          <w:p>
+            <w:r>
+              <w:t>345</w:t>
+            </w:r>
+          </w:p>
+        </w:tc>
+      </w:tr>
+      <w:tr>
+        <w:tc>
+          <w:tcPr>
+            <w:tcW w:type="dxa" w:w="3210"/>
+            <w:vMerge/>
+          </w:tcPr>
+          <w:p/>
+        </w:tc>
+        <w:tc>
+          <w:tcPr>
+            <w:tcW w:type="dxa" w:w="3210"/>
+          </w:tcPr>
+          <w:p>
+            <w:r>
+              <w:t>1234</w:t>
+            </w:r>
+          </w:p>
+        </w:tc>
+        <w:tc>
+          <w:tcPr>
+            <w:tcW w:type="dxa" w:w="3210"/>
+          </w:tcPr>
+          <w:p>
+            <w:r>
+              <w:t>345</w:t>
+            </w:r>
+          </w:p>
+        </w:tc>
+      </w:tr>
+      <w:tr>
+        <w:tc>
+          <w:tcPr>
+            <w:tcW w:type="dxa" w:w="3210"/>
+            <w:vMerge/>
+          </w:tcPr>
+          <w:p/>
+        </w:tc>
+        <w:tc>
+          <w:tcPr>
+            <w:tcW w:type="dxa" w:w="3210"/>
+          </w:tcPr>
+          <w:p>
+            <w:r>
+              <w:t>345</w:t>
+            </w:r>
+          </w:p>
+        </w:tc>
+        <w:tc>
+          <w:tcPr>
+            <w:tcW w:type="dxa" w:w="3210"/>
+          </w:tcPr>
+          <w:p>
+            <w:r>
+              <w:t>435</w:t>
+            </w:r>
+          </w:p>
+        </w:tc>
+      </w:tr>
+      <w:tr>
+        <w:tc>
+          <w:tcPr>
+            <w:tcW w:type="dxa" w:w="3210"/>
+            <w:vMerge w:val="restart"/>
+          </w:tcPr>
+          <w:p/>
+        </w:tc>
+        <w:tc>
+          <w:tcPr>
+            <w:tcW w:type="dxa" w:w="3210"/>
+          </w:tcPr>
+          <w:p>
+            <w:r>
+              <w:t>34</w:t>
+            </w:r>
+          </w:p>
+        </w:tc>
+        <w:tc>
+          <w:tcPr>
+            <w:tcW w:type="dxa" w:w="3210"/>
+          </w:tcPr>
+          <w:p>
+            <w:r>
+              <w:t>435</w:t>
+            </w:r>
+          </w:p>
+        </w:tc>
+      </w:tr>
+      <w:tr>
+        <w:tc>
+          <w:tcPr>
+            <w:tcW w:type="dxa" w:w="3210"/>
+            <w:vMerge/>
+          </w:tcPr>
+          <w:p/>
+        </w:tc>
+        <w:tc>
+          <w:tcPr>
+            <w:tcW w:type="dxa" w:w="3210"/>
+          </w:tcPr>
+          <w:p>
+            <w:r>
+              <w:t>345</w:t>
+            </w:r>
+          </w:p>
+        </w:tc>
+        <w:tc>
+          <w:tcPr>
+            <w:tcW w:type="dxa" w:w="3210"/>
+          </w:tcPr>
+          <w:p>
+            <w:r>
+              <w:t>243</w:t>
+            </w:r>
+          </w:p>
+        </w:tc>
+      </w:tr>
+      <w:tr>
+        <w:tc>
+          <w:tcPr>
+            <w:tcW w:type="dxa" w:w="3210"/>
+            <w:vMerge/>
+          </w:tcPr>
+          <w:p/>
+        </w:tc>
+        <w:tc>
+          <w:tcPr>
+            <w:tcW w:type="dxa" w:w="3210"/>
+          </w:tcPr>
+          <w:p>
+            <w:r>
+              <w:t>54</w:t>
+            </w:r>
+          </w:p>
+        </w:tc>
+        <w:tc>
+          <w:tcPr>
+            <w:tcW w:type="dxa" w:w="3210"/>
+          </w:tcPr>
+          <w:p>
+            <w:r>
+              <w:t>345</w:t>
+            </w:r>
+          </w:p>
+        </w:tc>
+      </w:tr>
+      <w:tr>
+        <w:tc>
+          <w:tcPr>
+            <w:tcW w:type="dxa" w:w="3210"/>
+            <w:vMerge/>
+          </w:tcPr>
+          <w:p/>
+        </w:tc>
+        <w:tc>
+          <w:tcPr>
+            <w:tcW w:type="dxa" w:w="3210"/>
+          </w:tcPr>
+          <w:p>
+            <w:r>
+              <w:t>234</w:t>
+            </w:r>
+          </w:p>
+        </w:tc>
+        <w:tc>
+          <w:tcPr>
+            <w:tcW w:type="dxa" w:w="3210"/>
+          </w:tcPr>
+          <w:p>
+            <w:r>
+              <w:t>554</w:t>
+            </w:r>
+          </w:p>
+        </w:tc>
+      </w:tr>
+      <w:tr>
+        <w:tc>
+          <w:tcPr>
+            <w:tcW w:type="dxa" w:w="3210"/>
+            <w:vMerge/>
+          </w:tcPr>
+          <w:p/>
+        </w:tc>
+        <w:tc>
+          <w:tcPr>
+            <w:tcW w:type="dxa" w:w="3210"/>
+          </w:tcPr>
+          <w:p>
+            <w:r>
+              <w:t>345</w:t>
+            </w:r>
+          </w:p>
+        </w:tc>
+        <w:tc>
+          <w:tcPr>
+            <w:tcW w:type="dxa" w:w="3210"/>
+          </w:tcPr>
+          <w:p>
+            <w:r>
+              <w:t>435</w:t>
+            </w:r>
+          </w:p>
+        </w:tc>
+      </w:tr>
+      <w:tr>
+        <w:tc>
+          <w:tcPr>
+            <w:tcW w:type="dxa" w:w="3210"/>
+            <w:vMerge/>
+          </w:tcPr>
+          <w:p/>
+        </w:tc>
+        <w:tc>
+          <w:tcPr>
+            <w:tcW w:type="dxa" w:w="3210"/>
+          </w:tcPr>
+          <w:p>
+            <w:r>
+              <w:t>121</w:t>
+            </w:r>
+          </w:p>
+        </w:tc>
+        <w:tc>
+          <w:tcPr>
+            <w:tcW w:type="dxa" w:w="3210"/>
+          </w:tcPr>
+          <w:p>
+            <w:r>
+              <w:t>435</w:t>
+            </w:r>
+          </w:p>
+        </w:tc>
+      </w:tr>
+      <w:tr>
+        <w:tc>
+          <w:tcPr>
+            <w:tcW w:type="dxa" w:w="3210"/>
+            <w:vMerge/>
+          </w:tcPr>
+          <w:p/>
+        </w:tc>
+        <w:tc>
+          <w:tcPr>
+            <w:tcW w:type="dxa" w:w="3210"/>
+          </w:tcPr>
+          <w:p>
+            <w:r>
+              <w:t>5</w:t>
+            </w:r>
+          </w:p>
+        </w:tc>
+        <w:tc>
+          <w:tcPr>
+            <w:tcW w:type="dxa" w:w="3210"/>
+          </w:tcPr>
+          <w:p>
+            <w:r>
+              <w:t>345</w:t>
+            </w:r>
+          </w:p>
+        </w:tc>
+      </w:tr>
+      <w:tr>
+        <w:tc>
+          <w:tcPr>
+            <w:tcW w:type="dxa" w:w="3210"/>
+            <w:vMerge/>
+          </w:tcPr>
+          <w:p/>
+        </w:tc>
+        <w:tc>
+          <w:tcPr>
+            <w:tcW w:type="dxa" w:w="3210"/>
+          </w:tcPr>
+          <w:p>
+            <w:r>
+              <w:t>145</w:t>
+            </w:r>
+          </w:p>
+        </w:tc>
+        <w:tc>
+          <w:tcPr>
+            <w:tcW w:type="dxa" w:w="3210"/>
+          </w:tcPr>
+          <w:p>
+            <w:r>
+              <w:t>34</w:t>
+            </w:r>
+          </w:p>
+        </w:tc>
+      </w:tr>
+      <w:tr>
+        <w:tc>
+          <w:tcPr>
+            <w:tcW w:type="dxa" w:w="3210"/>
+            <w:vMerge/>
+          </w:tcPr>
+          <w:p/>
+        </w:tc>
+        <w:tc>
+          <w:tcPr>
+            <w:tcW w:type="dxa" w:w="3210"/>
+          </w:tcPr>
+          <w:p>
+            <w:r>
+              <w:t>435</w:t>
+            </w:r>
+          </w:p>
+        </w:tc>
+        <w:tc>
+          <w:tcPr>
+            <w:tcW w:type="dxa" w:w="3210"/>
+          </w:tcPr>
+          <w:p>
+            <w:r>
+              <w:t>345</w:t>
+            </w:r>
+          </w:p>
+        </w:tc>
+      </w:tr>
+      <w:tr>
+        <w:tc>
+          <w:tcPr>
+            <w:tcW w:type="dxa" w:w="3210"/>
+            <w:vMerge/>
+          </w:tcPr>
+          <w:p/>
+        </w:tc>
+        <w:tc>
+          <w:tcPr>
+            <w:tcW w:type="dxa" w:w="3210"/>
+          </w:tcPr>
+          <w:p>
+            <w:r>
+              <w:t>3425</w:t>
+            </w:r>
+          </w:p>
+        </w:tc>
+        <w:tc>
+          <w:tcPr>
+            <w:tcW w:type="dxa" w:w="3210"/>
+          </w:tcPr>
+          <w:p>
+            <w:r>
+              <w:t>345</w:t>
+            </w:r>
+          </w:p>
+        </w:tc>
+      </w:tr>
+      <w:tr>
+        <w:tc>
+          <w:tcPr>
+            <w:tcW w:type="dxa" w:w="3210"/>
+            <w:vMerge w:val="restart"/>
+          </w:tcPr>
+          <w:p/>
+        </w:tc>
+        <w:tc>
+          <w:tcPr>
+            <w:tcW w:type="dxa" w:w="3210"/>
+          </w:tcPr>
+          <w:p>
+            <w:r>
+              <w:t>3245</w:t>
+            </w:r>
+          </w:p>
+        </w:tc>
+        <w:tc>
+          <w:tcPr>
+            <w:tcW w:type="dxa" w:w="3210"/>
+          </w:tcPr>
+          <w:p>
+            <w:r>
+              <w:t>345</w:t>
+            </w:r>
+          </w:p>
+        </w:tc>
+      </w:tr>
+      <w:tr>
+        <w:tc>
+          <w:tcPr>
+            <w:tcW w:type="dxa" w:w="3210"/>
+            <w:vMerge/>
+          </w:tcPr>
+          <w:p/>
+        </w:tc>
+        <w:tc>
+          <w:tcPr>
+            <w:tcW w:type="dxa" w:w="3210"/>
+          </w:tcPr>
+          <w:p>
+            <w:r>
+              <w:t>345</w:t>
+            </w:r>
+          </w:p>
+        </w:tc>
+        <w:tc>
+          <w:tcPr>
+            <w:tcW w:type="dxa" w:w="3210"/>
+          </w:tcPr>
+          <w:p>
+            <w:r>
+              <w:t>345</w:t>
+            </w:r>
+          </w:p>
+        </w:tc>
+      </w:tr>
+      <w:tr>
+        <w:tc>
+          <w:tcPr>
+            <w:tcW w:type="dxa" w:w="3210"/>
+            <w:vMerge/>
+          </w:tcPr>
+          <w:p/>
+        </w:tc>
+        <w:tc>
+          <w:tcPr>
+            <w:tcW w:type="dxa" w:w="3210"/>
+          </w:tcPr>
+          <w:p>
+            <w:r>
+              <w:t>343</w:t>
+            </w:r>
+          </w:p>
+        </w:tc>
+        <w:tc>
+          <w:tcPr>
+            <w:tcW w:type="dxa" w:w="3210"/>
+          </w:tcPr>
+          <w:p>
+            <w:r>
+              <w:t>345</w:t>
+            </w:r>
+          </w:p>
+        </w:tc>
+      </w:tr>
+      <w:tr>
+        <w:tc>
+          <w:tcPr>
+            <w:tcW w:type="dxa" w:w="3210"/>
+            <w:vMerge/>
+          </w:tcPr>
+          <w:p/>
+        </w:tc>
+        <w:tc>
+          <w:tcPr>
+            <w:tcW w:type="dxa" w:w="3210"/>
+          </w:tcPr>
+          <w:p>
+            <w:r>
+              <w:t>45</w:t>
+            </w:r>
+          </w:p>
+        </w:tc>
+        <w:tc>
+          <w:tcPr>
+            <w:tcW w:type="dxa" w:w="3210"/>
+          </w:tcPr>
+          <w:p>
+            <w:r>
+              <w:t>234</w:t>
+            </w:r>
+          </w:p>
+        </w:tc>
+      </w:tr>
+      <w:tr>
+        <w:tc>
+          <w:tcPr>
+            <w:tcW w:type="dxa" w:w="3210"/>
+            <w:vMerge/>
+          </w:tcPr>
+          <w:p/>
+        </w:tc>
+        <w:tc>
+          <w:tcPr>
+            <w:tcW w:type="dxa" w:w="3210"/>
+          </w:tcPr>
+          <w:p>
+            <w:r>
+              <w:t>345</w:t>
+            </w:r>
+          </w:p>
+        </w:tc>
+        <w:tc>
+          <w:tcPr>
+            <w:tcW w:type="dxa" w:w="3210"/>
+          </w:tcPr>
+          <w:p>
+            <w:r>
+              <w:t>3423</w:t>
+            </w:r>
+          </w:p>
+        </w:tc>
+      </w:tr>
+      <w:tr>
+        <w:tc>
+          <w:tcPr>
+            <w:tcW w:type="dxa" w:w="3210"/>
+            <w:vMerge/>
+          </w:tcPr>
+          <w:p/>
+        </w:tc>
+        <w:tc>
+          <w:tcPr>
+            <w:tcW w:type="dxa" w:w="3210"/>
+          </w:tcPr>
+          <w:p>
+            <w:r>
+              <w:t>435</w:t>
+            </w:r>
+          </w:p>
+        </w:tc>
+        <w:tc>
+          <w:tcPr>
+            <w:tcW w:type="dxa" w:w="3210"/>
+          </w:tcPr>
+          <w:p>
+            <w:r>
+              <w:t>223</w:t>
+            </w:r>
+          </w:p>
+        </w:tc>
+      </w:tr>
+      <w:tr>
+        <w:tc>
+          <w:tcPr>
+            <w:tcW w:type="dxa" w:w="3210"/>
+            <w:vMerge/>
+          </w:tcPr>
+          <w:p/>
+        </w:tc>
+        <w:tc>
+          <w:tcPr>
+            <w:tcW w:type="dxa" w:w="3210"/>
+          </w:tcPr>
+          <w:p>
+            <w:r>
+              <w:t>34</w:t>
+            </w:r>
+          </w:p>
+        </w:tc>
+        <w:tc>
+          <w:tcPr>
+            <w:tcW w:type="dxa" w:w="3210"/>
+          </w:tcPr>
+          <w:p>
+            <w:r>
+              <w:t>234</w:t>
+            </w:r>
+          </w:p>
+        </w:tc>
+      </w:tr>
+      <w:tr>
+        <w:tc>
+          <w:tcPr>
+            <w:tcW w:type="dxa" w:w="3210"/>
+            <w:vMerge/>
+          </w:tcPr>
+          <w:p/>
+        </w:tc>
+        <w:tc>
+          <w:tcPr>
+            <w:tcW w:type="dxa" w:w="3210"/>
+          </w:tcPr>
+          <w:p>
+            <w:r>
+              <w:t>45</w:t>
+            </w:r>
+          </w:p>
+        </w:tc>
+        <w:tc>
+          <w:tcPr>
+            <w:tcW w:type="dxa" w:w="3210"/>
+          </w:tcPr>
+          <w:p>
+            <w:r>
+              <w:t>234</w:t>
+            </w:r>
+          </w:p>
+        </w:tc>
+      </w:tr>
+      <w:tr>
+        <w:tc>
+          <w:tcPr>
+            <w:tcW w:type="dxa" w:w="3210"/>
+            <w:vMerge/>
+          </w:tcPr>
+          <w:p/>
+        </w:tc>
+        <w:tc>
+          <w:tcPr>
+            <w:tcW w:type="dxa" w:w="3210"/>
+          </w:tcPr>
+          <w:p>
+            <w:r>
+              <w:t>435</w:t>
+            </w:r>
+          </w:p>
+        </w:tc>
+        <w:tc>
+          <w:tcPr>
+            <w:tcW w:type="dxa" w:w="3210"/>
+          </w:tcPr>
+          <w:p>
+            <w:r>
+              <w:t>213</w:t>
+            </w:r>
+          </w:p>
+        </w:tc>
+      </w:tr>
+      <w:tr>
+        <w:tc>
+          <w:tcPr>
+            <w:tcW w:type="dxa" w:w="3210"/>
+            <w:vMerge/>
+          </w:tcPr>
+          <w:p/>
+        </w:tc>
+        <w:tc>
+          <w:tcPr>
+            <w:tcW w:type="dxa" w:w="3210"/>
+          </w:tcPr>
+          <w:p/>
+        </w:tc>
+        <w:tc>
+          <w:tcPr>
+            <w:tcW w:type="dxa" w:w="3210"/>
+          </w:tcPr>
+          <w:p/>
+        </w:tc>
+      </w:tr>
+    </w:tbl>
+    <w:p>
+      <w:r>
+        <w:br/>
+      </w:r>
+    </w:p>
+    <w:p>
+      <w:r>
+        <w:t xml:space="preserve">                表2 数据处理表</w:t>
+      </w:r>
+    </w:p>
+    <w:tbl>
+      <w:tblPr>
+        <w:tblStyle w:val="a6"/>
+        <w:tblW w:type="auto" w:w="0"/>
+        <w:tblLook w:firstColumn="1" w:firstRow="1" w:lastColumn="0" w:lastRow="0" w:noHBand="0" w:noVBand="1" w:val="04A0"/>
+      </w:tblPr>
+      <w:tblGrid>
+        <w:gridCol w:w="1376"/>
+        <w:gridCol w:w="1376"/>
+        <w:gridCol w:w="1376"/>
+        <w:gridCol w:w="1376"/>
+        <w:gridCol w:w="1376"/>
+        <w:gridCol w:w="1376"/>
+        <w:gridCol w:w="1376"/>
+      </w:tblGrid>
+      <w:tr>
+        <w:tc>
+          <w:tcPr>
+            <w:tcW w:type="dxa" w:w="1376"/>
+          </w:tcPr>
+          <w:p>
+            <w:r>
+              <w:t>压差△(MPa)</w:t>
+            </w:r>
+          </w:p>
+        </w:tc>
+        <w:tc>
+          <w:tcPr>
+            <w:tcW w:type="dxa" w:w="1376"/>
+          </w:tcPr>
+          <w:p>
+            <w:r>
+              <w:t>过滤时间t(s)</w:t>
+            </w:r>
+          </w:p>
+        </w:tc>
+        <w:tc>
+          <w:tcPr>
+            <w:tcW w:type="dxa" w:w="1376"/>
+          </w:tcPr>
+          <w:p>
+            <w:r>
+              <w:t>相对滤液体积q(m³/m²)</w:t>
+            </w:r>
+          </w:p>
+        </w:tc>
+        <w:tc>
+          <w:tcPr>
+            <w:tcW w:type="dxa" w:w="1376"/>
+          </w:tcPr>
+          <w:p>
+            <w:r>
+              <w:t>t/q(s/m³/m²)</w:t>
+            </w:r>
+          </w:p>
+        </w:tc>
+        <w:tc>
+          <w:tcPr>
+            <w:tcW w:type="dxa" w:w="1376"/>
+          </w:tcPr>
+          <w:p>
+            <w:r>
+              <w:t>K(m²/s)</w:t>
+            </w:r>
+          </w:p>
+        </w:tc>
+        <w:tc>
+          <w:tcPr>
+            <w:tcW w:type="dxa" w:w="1376"/>
+          </w:tcPr>
+          <w:p>
+            <w:r>
+              <w:t>qₑ(m³/m²)</w:t>
+            </w:r>
+          </w:p>
+        </w:tc>
+        <w:tc>
+          <w:tcPr>
+            <w:tcW w:type="dxa" w:w="1376"/>
+          </w:tcPr>
+          <w:p>
+            <w:r>
+              <w:t>tₑ(s)</w:t>
+            </w:r>
+          </w:p>
+        </w:tc>
+      </w:tr>
+      <w:tr>
+        <w:tc>
+          <w:tcPr>
+            <w:tcW w:type="dxa" w:w="1376"/>
+            <w:vMerge w:val="restart"/>
+          </w:tcPr>
+          <w:p>
+            <w:r>
+              <w:t>12</w:t>
+            </w:r>
+          </w:p>
+        </w:tc>
+        <w:tc>
+          <w:tcPr>
+            <w:tcW w:type="dxa" w:w="1376"/>
+          </w:tcPr>
+          <w:p>
+            <w:r>
+              <w:t>123</w:t>
+            </w:r>
+          </w:p>
+        </w:tc>
+        <w:tc>
+          <w:tcPr>
+            <w:tcW w:type="dxa" w:w="1376"/>
+          </w:tcPr>
+          <w:p>
+            <w:r>
+              <w:t>344.150265</w:t>
+            </w:r>
+          </w:p>
+        </w:tc>
+        <w:tc>
+          <w:tcPr>
+            <w:tcW w:type="dxa" w:w="1376"/>
+          </w:tcPr>
+          <w:p>
+            <w:r>
+              <w:t>0.3574020203064496</w:t>
+            </w:r>
+          </w:p>
+        </w:tc>
+        <w:tc>
+          <w:tcPr>
+            <w:tcW w:type="dxa" w:w="1376"/>
+            <w:vMerge w:val="restart"/>
+          </w:tcPr>
+          <w:p>
+            <w:r>
+              <w:t>24.0</w:t>
+            </w:r>
+          </w:p>
+        </w:tc>
+        <w:tc>
+          <w:tcPr>
+            <w:tcW w:type="dxa" w:w="1376"/>
+            <w:vMerge w:val="restart"/>
+          </w:tcPr>
+          <w:p>
+            <w:r>
+              <w:t>16.270477274333505</w:t>
+            </w:r>
+          </w:p>
+        </w:tc>
+        <w:tc>
+          <w:tcPr>
+            <w:tcW w:type="dxa" w:w="1376"/>
+            <w:vMerge w:val="restart"/>
+          </w:tcPr>
+          <w:p>
+            <w:r>
+              <w:t>11.030351280608462</w:t>
+            </w:r>
+          </w:p>
+        </w:tc>
+      </w:tr>
+      <w:tr>
+        <w:tc>
+          <w:tcPr>
+            <w:tcW w:type="dxa" w:w="1376"/>
+            <w:vMerge/>
+          </w:tcPr>
+          <w:p/>
+        </w:tc>
+        <w:tc>
+          <w:tcPr>
+            <w:tcW w:type="dxa" w:w="1376"/>
+          </w:tcPr>
+          <w:p>
+            <w:r>
+              <w:t>123</w:t>
+            </w:r>
+          </w:p>
+        </w:tc>
+        <w:tc>
+          <w:tcPr>
+            <w:tcW w:type="dxa" w:w="1376"/>
+          </w:tcPr>
+          <w:p>
+            <w:r>
+              <w:t>3444.495261</w:t>
+            </w:r>
+          </w:p>
+        </w:tc>
+        <w:tc>
+          <w:tcPr>
+            <w:tcW w:type="dxa" w:w="1376"/>
+          </w:tcPr>
+          <w:p>
+            <w:r>
+              <w:t>0.03570915059534466</w:t>
+            </w:r>
+          </w:p>
+        </w:tc>
+        <w:tc>
+          <w:tcPr>
+            <w:tcW w:type="dxa" w:w="1376"/>
+            <w:vMerge/>
+          </w:tcPr>
+          <w:p/>
+        </w:tc>
+        <w:tc>
+          <w:tcPr>
+            <w:tcW w:type="dxa" w:w="1376"/>
+            <w:vMerge/>
+          </w:tcPr>
+          <w:p/>
+        </w:tc>
+        <w:tc>
+          <w:tcPr>
+            <w:tcW w:type="dxa" w:w="1376"/>
+            <w:vMerge/>
+          </w:tcPr>
+          <w:p/>
+        </w:tc>
+      </w:tr>
+      <w:tr>
+        <w:tc>
+          <w:tcPr>
+            <w:tcW w:type="dxa" w:w="1376"/>
+            <w:vMerge/>
+          </w:tcPr>
+          <w:p/>
+        </w:tc>
+        <w:tc>
+          <w:tcPr>
+            <w:tcW w:type="dxa" w:w="1376"/>
+          </w:tcPr>
+          <w:p>
+            <w:r>
+              <w:t>123</w:t>
+            </w:r>
+          </w:p>
+        </w:tc>
+        <w:tc>
+          <w:tcPr>
+            <w:tcW w:type="dxa" w:w="1376"/>
+          </w:tcPr>
+          <w:p>
+            <w:r>
+              <w:t>45233.315265</w:t>
+            </w:r>
+          </w:p>
+        </w:tc>
+        <w:tc>
+          <w:tcPr>
+            <w:tcW w:type="dxa" w:w="1376"/>
+          </w:tcPr>
+          <w:p>
+            <w:r>
+              <w:t>0.0027192346897281974</w:t>
+            </w:r>
+          </w:p>
+        </w:tc>
+        <w:tc>
+          <w:tcPr>
+            <w:tcW w:type="dxa" w:w="1376"/>
+            <w:vMerge/>
+          </w:tcPr>
+          <w:p/>
+        </w:tc>
+        <w:tc>
+          <w:tcPr>
+            <w:tcW w:type="dxa" w:w="1376"/>
+            <w:vMerge/>
+          </w:tcPr>
+          <w:p/>
+        </w:tc>
+        <w:tc>
+          <w:tcPr>
+            <w:tcW w:type="dxa" w:w="1376"/>
+            <w:vMerge/>
+          </w:tcPr>
+          <w:p/>
+        </w:tc>
+      </w:tr>
+      <w:tr>
+        <w:tc>
+          <w:tcPr>
+            <w:tcW w:type="dxa" w:w="1376"/>
+            <w:vMerge/>
+          </w:tcPr>
+          <w:p/>
+        </w:tc>
+        <w:tc>
+          <w:tcPr>
+            <w:tcW w:type="dxa" w:w="1376"/>
+          </w:tcPr>
+          <w:p>
+            <w:r>
+              <w:t>123</w:t>
+            </w:r>
+          </w:p>
+        </w:tc>
+        <w:tc>
+          <w:tcPr>
+            <w:tcW w:type="dxa" w:w="1376"/>
+          </w:tcPr>
+          <w:p>
+            <w:r>
+              <w:t>35257.945265</w:t>
+            </w:r>
+          </w:p>
+        </w:tc>
+        <w:tc>
+          <w:tcPr>
+            <w:tcW w:type="dxa" w:w="1376"/>
+          </w:tcPr>
+          <w:p>
+            <w:r>
+              <w:t>0.003488575385647902</w:t>
+            </w:r>
+          </w:p>
+        </w:tc>
+        <w:tc>
+          <w:tcPr>
+            <w:tcW w:type="dxa" w:w="1376"/>
+            <w:vMerge/>
+          </w:tcPr>
+          <w:p/>
+        </w:tc>
+        <w:tc>
+          <w:tcPr>
+            <w:tcW w:type="dxa" w:w="1376"/>
+            <w:vMerge/>
+          </w:tcPr>
+          <w:p/>
+        </w:tc>
+        <w:tc>
+          <w:tcPr>
+            <w:tcW w:type="dxa" w:w="1376"/>
+            <w:vMerge/>
+          </w:tcPr>
+          <w:p/>
+        </w:tc>
+      </w:tr>
+      <w:tr>
+        <w:tc>
+          <w:tcPr>
+            <w:tcW w:type="dxa" w:w="1376"/>
+            <w:vMerge/>
+          </w:tcPr>
+          <w:p/>
+        </w:tc>
+        <w:tc>
+          <w:tcPr>
+            <w:tcW w:type="dxa" w:w="1376"/>
+          </w:tcPr>
+          <w:p>
+            <w:r>
+              <w:t>1234</w:t>
+            </w:r>
+          </w:p>
+        </w:tc>
+        <w:tc>
+          <w:tcPr>
+            <w:tcW w:type="dxa" w:w="1376"/>
+          </w:tcPr>
+          <w:p>
+            <w:r>
+              <w:t>52.869461</w:t>
+            </w:r>
+          </w:p>
+        </w:tc>
+        <w:tc>
+          <w:tcPr>
+            <w:tcW w:type="dxa" w:w="1376"/>
+          </w:tcPr>
+          <w:p>
+            <w:r>
+              <w:t>23.340506535521516</w:t>
+            </w:r>
+          </w:p>
+        </w:tc>
+        <w:tc>
+          <w:tcPr>
+            <w:tcW w:type="dxa" w:w="1376"/>
+            <w:vMerge/>
+          </w:tcPr>
+          <w:p/>
+        </w:tc>
+        <w:tc>
+          <w:tcPr>
+            <w:tcW w:type="dxa" w:w="1376"/>
+            <w:vMerge/>
+          </w:tcPr>
+          <w:p/>
+        </w:tc>
+        <w:tc>
+          <w:tcPr>
+            <w:tcW w:type="dxa" w:w="1376"/>
+            <w:vMerge/>
+          </w:tcPr>
+          <w:p/>
+        </w:tc>
+      </w:tr>
+      <w:tr>
+        <w:tc>
+          <w:tcPr>
+            <w:tcW w:type="dxa" w:w="1376"/>
+            <w:vMerge/>
+          </w:tcPr>
+          <w:p/>
+        </w:tc>
+        <w:tc>
+          <w:tcPr>
+            <w:tcW w:type="dxa" w:w="1376"/>
+          </w:tcPr>
+          <w:p>
+            <w:r>
+              <w:t>2</w:t>
+            </w:r>
+          </w:p>
+        </w:tc>
+        <w:tc>
+          <w:tcPr>
+            <w:tcW w:type="dxa" w:w="1376"/>
+          </w:tcPr>
+          <w:p>
+            <w:r>
+              <w:t>43.891628</w:t>
+            </w:r>
+          </w:p>
+        </w:tc>
+        <w:tc>
+          <w:tcPr>
+            <w:tcW w:type="dxa" w:w="1376"/>
+          </w:tcPr>
+          <w:p>
+            <w:r>
+              <w:t>0.04556677642487994</w:t>
+            </w:r>
+          </w:p>
+        </w:tc>
+        <w:tc>
+          <w:tcPr>
+            <w:tcW w:type="dxa" w:w="1376"/>
+            <w:vMerge/>
+          </w:tcPr>
+          <w:p/>
+        </w:tc>
+        <w:tc>
+          <w:tcPr>
+            <w:tcW w:type="dxa" w:w="1376"/>
+            <w:vMerge/>
+          </w:tcPr>
+          <w:p/>
+        </w:tc>
+        <w:tc>
+          <w:tcPr>
+            <w:tcW w:type="dxa" w:w="1376"/>
+            <w:vMerge/>
+          </w:tcPr>
+          <w:p/>
+        </w:tc>
+      </w:tr>
+      <w:tr>
+        <w:tc>
+          <w:tcPr>
+            <w:tcW w:type="dxa" w:w="1376"/>
+            <w:vMerge/>
+          </w:tcPr>
+          <w:p/>
+        </w:tc>
+        <w:tc>
+          <w:tcPr>
+            <w:tcW w:type="dxa" w:w="1376"/>
+          </w:tcPr>
+          <w:p>
+            <w:r>
+              <w:t>234</w:t>
+            </w:r>
+          </w:p>
+        </w:tc>
+        <w:tc>
+          <w:tcPr>
+            <w:tcW w:type="dxa" w:w="1376"/>
+          </w:tcPr>
+          <w:p>
+            <w:r>
+              <w:t>433.92859500000003</w:t>
+            </w:r>
+          </w:p>
+        </w:tc>
+        <w:tc>
+          <w:tcPr>
+            <w:tcW w:type="dxa" w:w="1376"/>
+          </w:tcPr>
+          <w:p>
+            <w:r>
+              <w:t>0.5392592299661653</w:t>
+            </w:r>
+          </w:p>
+        </w:tc>
+        <w:tc>
+          <w:tcPr>
+            <w:tcW w:type="dxa" w:w="1376"/>
+            <w:vMerge/>
+          </w:tcPr>
+          <w:p/>
+        </w:tc>
+        <w:tc>
+          <w:tcPr>
+            <w:tcW w:type="dxa" w:w="1376"/>
+            <w:vMerge/>
+          </w:tcPr>
+          <w:p/>
+        </w:tc>
+        <w:tc>
+          <w:tcPr>
+            <w:tcW w:type="dxa" w:w="1376"/>
+            <w:vMerge/>
+          </w:tcPr>
+          <w:p/>
+        </w:tc>
+      </w:tr>
+      <w:tr>
+        <w:tc>
+          <w:tcPr>
+            <w:tcW w:type="dxa" w:w="1376"/>
+            <w:vMerge/>
+          </w:tcPr>
+          <w:p/>
+        </w:tc>
+        <w:tc>
+          <w:tcPr>
+            <w:tcW w:type="dxa" w:w="1376"/>
+          </w:tcPr>
+          <w:p>
+            <w:r>
+              <w:t>1234</w:t>
+            </w:r>
+          </w:p>
+        </w:tc>
+        <w:tc>
+          <w:tcPr>
+            <w:tcW w:type="dxa" w:w="1376"/>
+          </w:tcPr>
+          <w:p>
+            <w:r>
+              <w:t>344.150265</w:t>
+            </w:r>
+          </w:p>
+        </w:tc>
+        <w:tc>
+          <w:tcPr>
+            <w:tcW w:type="dxa" w:w="1376"/>
+          </w:tcPr>
+          <w:p>
+            <w:r>
+              <w:t>3.585643032993161</w:t>
+            </w:r>
+          </w:p>
+        </w:tc>
+        <w:tc>
+          <w:tcPr>
+            <w:tcW w:type="dxa" w:w="1376"/>
+            <w:vMerge/>
+          </w:tcPr>
+          <w:p/>
+        </w:tc>
+        <w:tc>
+          <w:tcPr>
+            <w:tcW w:type="dxa" w:w="1376"/>
+            <w:vMerge/>
+          </w:tcPr>
+          <w:p/>
+        </w:tc>
+        <w:tc>
+          <w:tcPr>
+            <w:tcW w:type="dxa" w:w="1376"/>
+            <w:vMerge/>
+          </w:tcPr>
+          <w:p/>
+        </w:tc>
+      </w:tr>
+      <w:tr>
+        <w:tc>
+          <w:tcPr>
+            <w:tcW w:type="dxa" w:w="1376"/>
+            <w:vMerge/>
+          </w:tcPr>
+          <w:p/>
+        </w:tc>
+        <w:tc>
+          <w:tcPr>
+            <w:tcW w:type="dxa" w:w="1376"/>
+          </w:tcPr>
+          <w:p>
+            <w:r>
+              <w:t>1234</w:t>
+            </w:r>
+          </w:p>
+        </w:tc>
+        <w:tc>
+          <w:tcPr>
+            <w:tcW w:type="dxa" w:w="1376"/>
+          </w:tcPr>
+          <w:p>
+            <w:r>
+              <w:t>344.150265</w:t>
+            </w:r>
+          </w:p>
+        </w:tc>
+        <w:tc>
+          <w:tcPr>
+            <w:tcW w:type="dxa" w:w="1376"/>
+          </w:tcPr>
+          <w:p>
+            <w:r>
+              <w:t>3.585643032993161</w:t>
+            </w:r>
+          </w:p>
+        </w:tc>
+        <w:tc>
+          <w:tcPr>
+            <w:tcW w:type="dxa" w:w="1376"/>
+            <w:vMerge/>
+          </w:tcPr>
+          <w:p/>
+        </w:tc>
+        <w:tc>
+          <w:tcPr>
+            <w:tcW w:type="dxa" w:w="1376"/>
+            <w:vMerge/>
+          </w:tcPr>
+          <w:p/>
+        </w:tc>
+        <w:tc>
+          <w:tcPr>
+            <w:tcW w:type="dxa" w:w="1376"/>
+            <w:vMerge/>
+          </w:tcPr>
+          <w:p/>
+        </w:tc>
+      </w:tr>
+      <w:tr>
+        <w:tc>
+          <w:tcPr>
+            <w:tcW w:type="dxa" w:w="1376"/>
+            <w:vMerge/>
+          </w:tcPr>
+          <w:p/>
+        </w:tc>
+        <w:tc>
+          <w:tcPr>
+            <w:tcW w:type="dxa" w:w="1376"/>
+          </w:tcPr>
+          <w:p>
+            <w:r>
+              <w:t>345</w:t>
+            </w:r>
+          </w:p>
+        </w:tc>
+        <w:tc>
+          <w:tcPr>
+            <w:tcW w:type="dxa" w:w="1376"/>
+          </w:tcPr>
+          <w:p>
+            <w:r>
+              <w:t>433.92859500000003</w:t>
+            </w:r>
+          </w:p>
+        </w:tc>
+        <w:tc>
+          <w:tcPr>
+            <w:tcW w:type="dxa" w:w="1376"/>
+          </w:tcPr>
+          <w:p>
+            <w:r>
+              <w:t>0.7950616852065256</w:t>
+            </w:r>
+          </w:p>
+        </w:tc>
+        <w:tc>
+          <w:tcPr>
+            <w:tcW w:type="dxa" w:w="1376"/>
+            <w:vMerge/>
+          </w:tcPr>
+          <w:p/>
+        </w:tc>
+        <w:tc>
+          <w:tcPr>
+            <w:tcW w:type="dxa" w:w="1376"/>
+            <w:vMerge/>
+          </w:tcPr>
+          <w:p/>
+        </w:tc>
+        <w:tc>
+          <w:tcPr>
+            <w:tcW w:type="dxa" w:w="1376"/>
+            <w:vMerge/>
+          </w:tcPr>
+          <w:p/>
+        </w:tc>
+      </w:tr>
+      <w:tr>
+        <w:tc>
+          <w:tcPr>
+            <w:tcW w:type="dxa" w:w="1376"/>
+            <w:vMerge w:val="restart"/>
+          </w:tcPr>
+          <w:p>
+            <w:r>
+              <w:t>23</w:t>
+            </w:r>
+          </w:p>
+        </w:tc>
+        <w:tc>
+          <w:tcPr>
+            <w:tcW w:type="dxa" w:w="1376"/>
+          </w:tcPr>
+          <w:p>
+            <w:r>
+              <w:t>345435</w:t>
+            </w:r>
+          </w:p>
+        </w:tc>
+        <w:tc>
+          <w:tcPr>
+            <w:tcW w:type="dxa" w:w="1376"/>
+          </w:tcPr>
+          <w:p>
+            <w:r>
+              <w:t>433.92859500000003</w:t>
+            </w:r>
+          </w:p>
+        </w:tc>
+        <w:tc>
+          <w:tcPr>
+            <w:tcW w:type="dxa" w:w="1376"/>
+          </w:tcPr>
+          <w:p>
+            <w:r>
+              <w:t>796.0641542878731</w:t>
+            </w:r>
+          </w:p>
+        </w:tc>
+        <w:tc>
+          <w:tcPr>
+            <w:tcW w:type="dxa" w:w="1376"/>
+            <w:vMerge w:val="restart"/>
+          </w:tcPr>
+          <w:p>
+            <w:r>
+              <w:t>46.0</w:t>
+            </w:r>
+          </w:p>
+        </w:tc>
+        <w:tc>
+          <w:tcPr>
+            <w:tcW w:type="dxa" w:w="1376"/>
+            <w:vMerge w:val="restart"/>
+          </w:tcPr>
+          <w:p>
+            <w:r>
+              <w:t>50.08513585220004</w:t>
+            </w:r>
+          </w:p>
+        </w:tc>
+        <w:tc>
+          <w:tcPr>
+            <w:tcW w:type="dxa" w:w="1376"/>
+            <w:vMerge w:val="restart"/>
+          </w:tcPr>
+          <w:p>
+            <w:r>
+              <w:t>54.5330615942029</w:t>
+            </w:r>
+          </w:p>
+        </w:tc>
+      </w:tr>
+      <w:tr>
+        <w:tc>
+          <w:tcPr>
+            <w:tcW w:type="dxa" w:w="1376"/>
+            <w:vMerge/>
+          </w:tcPr>
+          <w:p/>
+        </w:tc>
+        <w:tc>
+          <w:tcPr>
+            <w:tcW w:type="dxa" w:w="1376"/>
+          </w:tcPr>
+          <w:p>
+            <w:r>
+              <w:t>34</w:t>
+            </w:r>
+          </w:p>
+        </w:tc>
+        <w:tc>
+          <w:tcPr>
+            <w:tcW w:type="dxa" w:w="1376"/>
+          </w:tcPr>
+          <w:p>
+            <w:r>
+              <w:t>433.92859500000003</w:t>
+            </w:r>
+          </w:p>
+        </w:tc>
+        <w:tc>
+          <w:tcPr>
+            <w:tcW w:type="dxa" w:w="1376"/>
+          </w:tcPr>
+          <w:p>
+            <w:r>
+              <w:t>0.07835390520875905</w:t>
+            </w:r>
+          </w:p>
+        </w:tc>
+        <w:tc>
+          <w:tcPr>
+            <w:tcW w:type="dxa" w:w="1376"/>
+            <w:vMerge/>
+          </w:tcPr>
+          <w:p/>
+        </w:tc>
+        <w:tc>
+          <w:tcPr>
+            <w:tcW w:type="dxa" w:w="1376"/>
+            <w:vMerge/>
+          </w:tcPr>
+          <w:p/>
+        </w:tc>
+        <w:tc>
+          <w:tcPr>
+            <w:tcW w:type="dxa" w:w="1376"/>
+            <w:vMerge/>
+          </w:tcPr>
+          <w:p/>
+        </w:tc>
+      </w:tr>
+      <w:tr>
+        <w:tc>
+          <w:tcPr>
+            <w:tcW w:type="dxa" w:w="1376"/>
+            <w:vMerge/>
+          </w:tcPr>
+          <w:p/>
+        </w:tc>
+        <w:tc>
+          <w:tcPr>
+            <w:tcW w:type="dxa" w:w="1376"/>
+          </w:tcPr>
+          <w:p>
+            <w:r>
+              <w:t>345</w:t>
+            </w:r>
+          </w:p>
+        </w:tc>
+        <w:tc>
+          <w:tcPr>
+            <w:tcW w:type="dxa" w:w="1376"/>
+          </w:tcPr>
+          <w:p>
+            <w:r>
+              <w:t>242.401491</w:t>
+            </w:r>
+          </w:p>
+        </w:tc>
+        <w:tc>
+          <w:tcPr>
+            <w:tcW w:type="dxa" w:w="1376"/>
+          </w:tcPr>
+          <w:p>
+            <w:r>
+              <w:t>1.423258572283287</w:t>
+            </w:r>
+          </w:p>
+        </w:tc>
+        <w:tc>
+          <w:tcPr>
+            <w:tcW w:type="dxa" w:w="1376"/>
+            <w:vMerge/>
+          </w:tcPr>
+          <w:p/>
+        </w:tc>
+        <w:tc>
+          <w:tcPr>
+            <w:tcW w:type="dxa" w:w="1376"/>
+            <w:vMerge/>
+          </w:tcPr>
+          <w:p/>
+        </w:tc>
+        <w:tc>
+          <w:tcPr>
+            <w:tcW w:type="dxa" w:w="1376"/>
+            <w:vMerge/>
+          </w:tcPr>
+          <w:p/>
+        </w:tc>
+      </w:tr>
+      <w:tr>
+        <w:tc>
+          <w:tcPr>
+            <w:tcW w:type="dxa" w:w="1376"/>
+            <w:vMerge/>
+          </w:tcPr>
+          <w:p/>
+        </w:tc>
+        <w:tc>
+          <w:tcPr>
+            <w:tcW w:type="dxa" w:w="1376"/>
+          </w:tcPr>
+          <w:p>
+            <w:r>
+              <w:t>54</w:t>
+            </w:r>
+          </w:p>
+        </w:tc>
+        <w:tc>
+          <w:tcPr>
+            <w:tcW w:type="dxa" w:w="1376"/>
+          </w:tcPr>
+          <w:p>
+            <w:r>
+              <w:t>344.150265</w:t>
+            </w:r>
+          </w:p>
+        </w:tc>
+        <w:tc>
+          <w:tcPr>
+            <w:tcW w:type="dxa" w:w="1376"/>
+          </w:tcPr>
+          <w:p>
+            <w:r>
+              <w:t>0.15690820403697786</w:t>
+            </w:r>
+          </w:p>
+        </w:tc>
+        <w:tc>
+          <w:tcPr>
+            <w:tcW w:type="dxa" w:w="1376"/>
+            <w:vMerge/>
+          </w:tcPr>
+          <w:p/>
+        </w:tc>
+        <w:tc>
+          <w:tcPr>
+            <w:tcW w:type="dxa" w:w="1376"/>
+            <w:vMerge/>
+          </w:tcPr>
+          <w:p/>
+        </w:tc>
+        <w:tc>
+          <w:tcPr>
+            <w:tcW w:type="dxa" w:w="1376"/>
+            <w:vMerge/>
+          </w:tcPr>
+          <w:p/>
+        </w:tc>
+      </w:tr>
+      <w:tr>
+        <w:tc>
+          <w:tcPr>
+            <w:tcW w:type="dxa" w:w="1376"/>
+            <w:vMerge/>
+          </w:tcPr>
+          <w:p/>
+        </w:tc>
+        <w:tc>
+          <w:tcPr>
+            <w:tcW w:type="dxa" w:w="1376"/>
+          </w:tcPr>
+          <w:p>
+            <w:r>
+              <w:t>234</w:t>
+            </w:r>
+          </w:p>
+        </w:tc>
+        <w:tc>
+          <w:tcPr>
+            <w:tcW w:type="dxa" w:w="1376"/>
+          </w:tcPr>
+          <w:p>
+            <w:r>
+              <w:t>552.635498</w:t>
+            </w:r>
+          </w:p>
+        </w:tc>
+        <w:tc>
+          <w:tcPr>
+            <w:tcW w:type="dxa" w:w="1376"/>
+          </w:tcPr>
+          <w:p>
+            <w:r>
+              <w:t>0.4234255686557435</w:t>
+            </w:r>
+          </w:p>
+        </w:tc>
+        <w:tc>
+          <w:tcPr>
+            <w:tcW w:type="dxa" w:w="1376"/>
+            <w:vMerge/>
+          </w:tcPr>
+          <w:p/>
+        </w:tc>
+        <w:tc>
+          <w:tcPr>
+            <w:tcW w:type="dxa" w:w="1376"/>
+            <w:vMerge/>
+          </w:tcPr>
+          <w:p/>
+        </w:tc>
+        <w:tc>
+          <w:tcPr>
+            <w:tcW w:type="dxa" w:w="1376"/>
+            <w:vMerge/>
+          </w:tcPr>
+          <w:p/>
+        </w:tc>
+      </w:tr>
+      <w:tr>
+        <w:tc>
+          <w:tcPr>
+            <w:tcW w:type="dxa" w:w="1376"/>
+            <w:vMerge/>
+          </w:tcPr>
+          <w:p/>
+        </w:tc>
+        <w:tc>
+          <w:tcPr>
+            <w:tcW w:type="dxa" w:w="1376"/>
+          </w:tcPr>
+          <w:p>
+            <w:r>
+              <w:t>345</w:t>
+            </w:r>
+          </w:p>
+        </w:tc>
+        <w:tc>
+          <w:tcPr>
+            <w:tcW w:type="dxa" w:w="1376"/>
+          </w:tcPr>
+          <w:p>
+            <w:r>
+              <w:t>433.92859500000003</w:t>
+            </w:r>
+          </w:p>
+        </w:tc>
+        <w:tc>
+          <w:tcPr>
+            <w:tcW w:type="dxa" w:w="1376"/>
+          </w:tcPr>
+          <w:p>
+            <w:r>
+              <w:t>0.7950616852065256</w:t>
+            </w:r>
+          </w:p>
+        </w:tc>
+        <w:tc>
+          <w:tcPr>
+            <w:tcW w:type="dxa" w:w="1376"/>
+            <w:vMerge/>
+          </w:tcPr>
+          <w:p/>
+        </w:tc>
+        <w:tc>
+          <w:tcPr>
+            <w:tcW w:type="dxa" w:w="1376"/>
+            <w:vMerge/>
+          </w:tcPr>
+          <w:p/>
+        </w:tc>
+        <w:tc>
+          <w:tcPr>
+            <w:tcW w:type="dxa" w:w="1376"/>
+            <w:vMerge/>
+          </w:tcPr>
+          <w:p/>
+        </w:tc>
+      </w:tr>
+      <w:tr>
+        <w:tc>
+          <w:tcPr>
+            <w:tcW w:type="dxa" w:w="1376"/>
+            <w:vMerge/>
+          </w:tcPr>
+          <w:p/>
+        </w:tc>
+        <w:tc>
+          <w:tcPr>
+            <w:tcW w:type="dxa" w:w="1376"/>
+          </w:tcPr>
+          <w:p>
+            <w:r>
+              <w:t>121</w:t>
+            </w:r>
+          </w:p>
+        </w:tc>
+        <w:tc>
+          <w:tcPr>
+            <w:tcW w:type="dxa" w:w="1376"/>
+          </w:tcPr>
+          <w:p>
+            <w:r>
+              <w:t>433.92859500000003</w:t>
+            </w:r>
+          </w:p>
+        </w:tc>
+        <w:tc>
+          <w:tcPr>
+            <w:tcW w:type="dxa" w:w="1376"/>
+          </w:tcPr>
+          <w:p>
+            <w:r>
+              <w:t>0.2788477214782307</w:t>
+            </w:r>
+          </w:p>
+        </w:tc>
+        <w:tc>
+          <w:tcPr>
+            <w:tcW w:type="dxa" w:w="1376"/>
+            <w:vMerge/>
+          </w:tcPr>
+          <w:p/>
+        </w:tc>
+        <w:tc>
+          <w:tcPr>
+            <w:tcW w:type="dxa" w:w="1376"/>
+            <w:vMerge/>
+          </w:tcPr>
+          <w:p/>
+        </w:tc>
+        <w:tc>
+          <w:tcPr>
+            <w:tcW w:type="dxa" w:w="1376"/>
+            <w:vMerge/>
+          </w:tcPr>
+          <w:p/>
+        </w:tc>
+      </w:tr>
+      <w:tr>
+        <w:tc>
+          <w:tcPr>
+            <w:tcW w:type="dxa" w:w="1376"/>
+            <w:vMerge/>
+          </w:tcPr>
+          <w:p/>
+        </w:tc>
+        <w:tc>
+          <w:tcPr>
+            <w:tcW w:type="dxa" w:w="1376"/>
+          </w:tcPr>
+          <w:p>
+            <w:r>
+              <w:t>5</w:t>
+            </w:r>
+          </w:p>
+        </w:tc>
+        <w:tc>
+          <w:tcPr>
+            <w:tcW w:type="dxa" w:w="1376"/>
+          </w:tcPr>
+          <w:p>
+            <w:r>
+              <w:t>344.150265</w:t>
+            </w:r>
+          </w:p>
+        </w:tc>
+        <w:tc>
+          <w:tcPr>
+            <w:tcW w:type="dxa" w:w="1376"/>
+          </w:tcPr>
+          <w:p>
+            <w:r>
+              <w:t>0.014528537410831283</w:t>
+            </w:r>
+          </w:p>
+        </w:tc>
+        <w:tc>
+          <w:tcPr>
+            <w:tcW w:type="dxa" w:w="1376"/>
+            <w:vMerge/>
+          </w:tcPr>
+          <w:p/>
+        </w:tc>
+        <w:tc>
+          <w:tcPr>
+            <w:tcW w:type="dxa" w:w="1376"/>
+            <w:vMerge/>
+          </w:tcPr>
+          <w:p/>
+        </w:tc>
+        <w:tc>
+          <w:tcPr>
+            <w:tcW w:type="dxa" w:w="1376"/>
+            <w:vMerge/>
+          </w:tcPr>
+          <w:p/>
+        </w:tc>
+      </w:tr>
+      <w:tr>
+        <w:tc>
+          <w:tcPr>
+            <w:tcW w:type="dxa" w:w="1376"/>
+            <w:vMerge/>
+          </w:tcPr>
+          <w:p/>
+        </w:tc>
+        <w:tc>
+          <w:tcPr>
+            <w:tcW w:type="dxa" w:w="1376"/>
+          </w:tcPr>
+          <w:p>
+            <w:r>
+              <w:t>145</w:t>
+            </w:r>
+          </w:p>
+        </w:tc>
+        <w:tc>
+          <w:tcPr>
+            <w:tcW w:type="dxa" w:w="1376"/>
+          </w:tcPr>
+          <w:p>
+            <w:r>
+              <w:t>33.916258</w:t>
+            </w:r>
+          </w:p>
+        </w:tc>
+        <w:tc>
+          <w:tcPr>
+            <w:tcW w:type="dxa" w:w="1376"/>
+          </w:tcPr>
+          <w:p>
+            <w:r>
+              <w:t>4.275235788099029</w:t>
+            </w:r>
+          </w:p>
+        </w:tc>
+        <w:tc>
+          <w:tcPr>
+            <w:tcW w:type="dxa" w:w="1376"/>
+            <w:vMerge/>
+          </w:tcPr>
+          <w:p/>
+        </w:tc>
+        <w:tc>
+          <w:tcPr>
+            <w:tcW w:type="dxa" w:w="1376"/>
+            <w:vMerge/>
+          </w:tcPr>
+          <w:p/>
+        </w:tc>
+        <w:tc>
+          <w:tcPr>
+            <w:tcW w:type="dxa" w:w="1376"/>
+            <w:vMerge/>
+          </w:tcPr>
+          <w:p/>
+        </w:tc>
+      </w:tr>
+      <w:tr>
+        <w:tc>
+          <w:tcPr>
+            <w:tcW w:type="dxa" w:w="1376"/>
+            <w:vMerge/>
+          </w:tcPr>
+          <w:p/>
+        </w:tc>
+        <w:tc>
+          <w:tcPr>
+            <w:tcW w:type="dxa" w:w="1376"/>
+          </w:tcPr>
+          <w:p>
+            <w:r>
+              <w:t>435</w:t>
+            </w:r>
+          </w:p>
+        </w:tc>
+        <w:tc>
+          <w:tcPr>
+            <w:tcW w:type="dxa" w:w="1376"/>
+          </w:tcPr>
+          <w:p>
+            <w:r>
+              <w:t>344.150265</w:t>
+            </w:r>
+          </w:p>
+        </w:tc>
+        <w:tc>
+          <w:tcPr>
+            <w:tcW w:type="dxa" w:w="1376"/>
+          </w:tcPr>
+          <w:p>
+            <w:r>
+              <w:t>1.2639827547423217</w:t>
+            </w:r>
+          </w:p>
+        </w:tc>
+        <w:tc>
+          <w:tcPr>
+            <w:tcW w:type="dxa" w:w="1376"/>
+            <w:vMerge/>
+          </w:tcPr>
+          <w:p/>
+        </w:tc>
+        <w:tc>
+          <w:tcPr>
+            <w:tcW w:type="dxa" w:w="1376"/>
+            <w:vMerge/>
+          </w:tcPr>
+          <w:p/>
+        </w:tc>
+        <w:tc>
+          <w:tcPr>
+            <w:tcW w:type="dxa" w:w="1376"/>
+            <w:vMerge/>
+          </w:tcPr>
+          <w:p/>
+        </w:tc>
+      </w:tr>
+      <w:tr>
+        <w:tc>
+          <w:tcPr>
+            <w:tcW w:type="dxa" w:w="1376"/>
+            <w:vMerge w:val="restart"/>
+          </w:tcPr>
+          <w:p>
+            <w:r>
+              <w:t>12</w:t>
+            </w:r>
+          </w:p>
+        </w:tc>
+        <w:tc>
+          <w:tcPr>
+            <w:tcW w:type="dxa" w:w="1376"/>
+          </w:tcPr>
+          <w:p>
+            <w:r>
+              <w:t>3425</w:t>
+            </w:r>
+          </w:p>
+        </w:tc>
+        <w:tc>
+          <w:tcPr>
+            <w:tcW w:type="dxa" w:w="1376"/>
+          </w:tcPr>
+          <w:p>
+            <w:r>
+              <w:t>344.150265</w:t>
+            </w:r>
+          </w:p>
+        </w:tc>
+        <w:tc>
+          <w:tcPr>
+            <w:tcW w:type="dxa" w:w="1376"/>
+          </w:tcPr>
+          <w:p>
+            <w:r>
+              <w:t>9.95204812641943</w:t>
+            </w:r>
+          </w:p>
+        </w:tc>
+        <w:tc>
+          <w:tcPr>
+            <w:tcW w:type="dxa" w:w="1376"/>
+            <w:vMerge w:val="restart"/>
+          </w:tcPr>
+          <w:p>
+            <w:r>
+              <w:t>24.0</w:t>
+            </w:r>
+          </w:p>
+        </w:tc>
+        <w:tc>
+          <w:tcPr>
+            <w:tcW w:type="dxa" w:w="1376"/>
+            <w:vMerge w:val="restart"/>
+          </w:tcPr>
+          <w:p>
+            <w:r>
+              <w:t>42.356267625972876</w:t>
+            </w:r>
+          </w:p>
+        </w:tc>
+        <w:tc>
+          <w:tcPr>
+            <w:tcW w:type="dxa" w:w="1376"/>
+            <w:vMerge w:val="restart"/>
+          </w:tcPr>
+          <w:p>
+            <w:r>
+              <w:t>74.75222530012657</w:t>
+            </w:r>
+          </w:p>
+        </w:tc>
+      </w:tr>
+      <w:tr>
+        <w:tc>
+          <w:tcPr>
+            <w:tcW w:type="dxa" w:w="1376"/>
+            <w:vMerge/>
+          </w:tcPr>
+          <w:p/>
+        </w:tc>
+        <w:tc>
+          <w:tcPr>
+            <w:tcW w:type="dxa" w:w="1376"/>
+          </w:tcPr>
+          <w:p>
+            <w:r>
+              <w:t>3245</w:t>
+            </w:r>
+          </w:p>
+        </w:tc>
+        <w:tc>
+          <w:tcPr>
+            <w:tcW w:type="dxa" w:w="1376"/>
+          </w:tcPr>
+          <w:p>
+            <w:r>
+              <w:t>344.150265</w:t>
+            </w:r>
+          </w:p>
+        </w:tc>
+        <w:tc>
+          <w:tcPr>
+            <w:tcW w:type="dxa" w:w="1376"/>
+          </w:tcPr>
+          <w:p>
+            <w:r>
+              <w:t>9.429020779629504</w:t>
+            </w:r>
+          </w:p>
+        </w:tc>
+        <w:tc>
+          <w:tcPr>
+            <w:tcW w:type="dxa" w:w="1376"/>
+            <w:vMerge/>
+          </w:tcPr>
+          <w:p/>
+        </w:tc>
+        <w:tc>
+          <w:tcPr>
+            <w:tcW w:type="dxa" w:w="1376"/>
+            <w:vMerge/>
+          </w:tcPr>
+          <w:p/>
+        </w:tc>
+        <w:tc>
+          <w:tcPr>
+            <w:tcW w:type="dxa" w:w="1376"/>
+            <w:vMerge/>
+          </w:tcPr>
+          <w:p/>
+        </w:tc>
+      </w:tr>
+      <w:tr>
+        <w:tc>
+          <w:tcPr>
+            <w:tcW w:type="dxa" w:w="1376"/>
+            <w:vMerge/>
+          </w:tcPr>
+          <w:p/>
+        </w:tc>
+        <w:tc>
+          <w:tcPr>
+            <w:tcW w:type="dxa" w:w="1376"/>
+          </w:tcPr>
+          <w:p>
+            <w:r>
+              <w:t>345</w:t>
+            </w:r>
+          </w:p>
+        </w:tc>
+        <w:tc>
+          <w:tcPr>
+            <w:tcW w:type="dxa" w:w="1376"/>
+          </w:tcPr>
+          <w:p>
+            <w:r>
+              <w:t>344.150265</w:t>
+            </w:r>
+          </w:p>
+        </w:tc>
+        <w:tc>
+          <w:tcPr>
+            <w:tcW w:type="dxa" w:w="1376"/>
+          </w:tcPr>
+          <w:p>
+            <w:r>
+              <w:t>1.0024690813473587</w:t>
+            </w:r>
+          </w:p>
+        </w:tc>
+        <w:tc>
+          <w:tcPr>
+            <w:tcW w:type="dxa" w:w="1376"/>
+            <w:vMerge/>
+          </w:tcPr>
+          <w:p/>
+        </w:tc>
+        <w:tc>
+          <w:tcPr>
+            <w:tcW w:type="dxa" w:w="1376"/>
+            <w:vMerge/>
+          </w:tcPr>
+          <w:p/>
+        </w:tc>
+        <w:tc>
+          <w:tcPr>
+            <w:tcW w:type="dxa" w:w="1376"/>
+            <w:vMerge/>
+          </w:tcPr>
+          <w:p/>
+        </w:tc>
+      </w:tr>
+      <w:tr>
+        <w:tc>
+          <w:tcPr>
+            <w:tcW w:type="dxa" w:w="1376"/>
+            <w:vMerge/>
+          </w:tcPr>
+          <w:p/>
+        </w:tc>
+        <w:tc>
+          <w:tcPr>
+            <w:tcW w:type="dxa" w:w="1376"/>
+          </w:tcPr>
+          <w:p>
+            <w:r>
+              <w:t>343</w:t>
+            </w:r>
+          </w:p>
+        </w:tc>
+        <w:tc>
+          <w:tcPr>
+            <w:tcW w:type="dxa" w:w="1376"/>
+          </w:tcPr>
+          <w:p>
+            <w:r>
+              <w:t>344.150265</w:t>
+            </w:r>
+          </w:p>
+        </w:tc>
+        <w:tc>
+          <w:tcPr>
+            <w:tcW w:type="dxa" w:w="1376"/>
+          </w:tcPr>
+          <w:p>
+            <w:r>
+              <w:t>0.9966576663830261</w:t>
+            </w:r>
+          </w:p>
+        </w:tc>
+        <w:tc>
+          <w:tcPr>
+            <w:tcW w:type="dxa" w:w="1376"/>
+            <w:vMerge/>
+          </w:tcPr>
+          <w:p/>
+        </w:tc>
+        <w:tc>
+          <w:tcPr>
+            <w:tcW w:type="dxa" w:w="1376"/>
+            <w:vMerge/>
+          </w:tcPr>
+          <w:p/>
+        </w:tc>
+        <w:tc>
+          <w:tcPr>
+            <w:tcW w:type="dxa" w:w="1376"/>
+            <w:vMerge/>
+          </w:tcPr>
+          <w:p/>
+        </w:tc>
+      </w:tr>
+      <w:tr>
+        <w:tc>
+          <w:tcPr>
+            <w:tcW w:type="dxa" w:w="1376"/>
+            <w:vMerge/>
+          </w:tcPr>
+          <w:p/>
+        </w:tc>
+        <w:tc>
+          <w:tcPr>
+            <w:tcW w:type="dxa" w:w="1376"/>
+          </w:tcPr>
+          <w:p>
+            <w:r>
+              <w:t>45</w:t>
+            </w:r>
+          </w:p>
+        </w:tc>
+        <w:tc>
+          <w:tcPr>
+            <w:tcW w:type="dxa" w:w="1376"/>
+          </w:tcPr>
+          <w:p>
+            <w:r>
+              <w:t>233.423658</w:t>
+            </w:r>
+          </w:p>
+        </w:tc>
+        <w:tc>
+          <w:tcPr>
+            <w:tcW w:type="dxa" w:w="1376"/>
+          </w:tcPr>
+          <w:p>
+            <w:r>
+              <w:t>0.1927825156437228</w:t>
+            </w:r>
+          </w:p>
+        </w:tc>
+        <w:tc>
+          <w:tcPr>
+            <w:tcW w:type="dxa" w:w="1376"/>
+            <w:vMerge/>
+          </w:tcPr>
+          <w:p/>
+        </w:tc>
+        <w:tc>
+          <w:tcPr>
+            <w:tcW w:type="dxa" w:w="1376"/>
+            <w:vMerge/>
+          </w:tcPr>
+          <w:p/>
+        </w:tc>
+        <w:tc>
+          <w:tcPr>
+            <w:tcW w:type="dxa" w:w="1376"/>
+            <w:vMerge/>
+          </w:tcPr>
+          <w:p/>
+        </w:tc>
+      </w:tr>
+      <w:tr>
+        <w:tc>
+          <w:tcPr>
+            <w:tcW w:type="dxa" w:w="1376"/>
+            <w:vMerge/>
+          </w:tcPr>
+          <w:p/>
+        </w:tc>
+        <w:tc>
+          <w:tcPr>
+            <w:tcW w:type="dxa" w:w="1376"/>
+          </w:tcPr>
+          <w:p>
+            <w:r>
+              <w:t>345</w:t>
+            </w:r>
+          </w:p>
+        </w:tc>
+        <w:tc>
+          <w:tcPr>
+            <w:tcW w:type="dxa" w:w="1376"/>
+          </w:tcPr>
+          <w:p>
+            <w:r>
+              <w:t>3414.569151</w:t>
+            </w:r>
+          </w:p>
+        </w:tc>
+        <w:tc>
+          <w:tcPr>
+            <w:tcW w:type="dxa" w:w="1376"/>
+          </w:tcPr>
+          <w:p>
+            <w:r>
+              <w:t>0.10103763747146909</w:t>
+            </w:r>
+          </w:p>
+        </w:tc>
+        <w:tc>
+          <w:tcPr>
+            <w:tcW w:type="dxa" w:w="1376"/>
+            <w:vMerge/>
+          </w:tcPr>
+          <w:p/>
+        </w:tc>
+        <w:tc>
+          <w:tcPr>
+            <w:tcW w:type="dxa" w:w="1376"/>
+            <w:vMerge/>
+          </w:tcPr>
+          <w:p/>
+        </w:tc>
+        <w:tc>
+          <w:tcPr>
+            <w:tcW w:type="dxa" w:w="1376"/>
+            <w:vMerge/>
+          </w:tcPr>
+          <w:p/>
+        </w:tc>
+      </w:tr>
+      <w:tr>
+        <w:tc>
+          <w:tcPr>
+            <w:tcW w:type="dxa" w:w="1376"/>
+            <w:vMerge/>
+          </w:tcPr>
+          <w:p/>
+        </w:tc>
+        <w:tc>
+          <w:tcPr>
+            <w:tcW w:type="dxa" w:w="1376"/>
+          </w:tcPr>
+          <w:p>
+            <w:r>
+              <w:t>435</w:t>
+            </w:r>
+          </w:p>
+        </w:tc>
+        <w:tc>
+          <w:tcPr>
+            <w:tcW w:type="dxa" w:w="1376"/>
+          </w:tcPr>
+          <w:p>
+            <w:r>
+              <w:t>222.450751</w:t>
+            </w:r>
+          </w:p>
+        </w:tc>
+        <w:tc>
+          <w:tcPr>
+            <w:tcW w:type="dxa" w:w="1376"/>
+          </w:tcPr>
+          <w:p>
+            <w:r>
+              <w:t>1.9554890151843094</w:t>
+            </w:r>
+          </w:p>
+        </w:tc>
+        <w:tc>
+          <w:tcPr>
+            <w:tcW w:type="dxa" w:w="1376"/>
+            <w:vMerge/>
+          </w:tcPr>
+          <w:p/>
+        </w:tc>
+        <w:tc>
+          <w:tcPr>
+            <w:tcW w:type="dxa" w:w="1376"/>
+            <w:vMerge/>
+          </w:tcPr>
+          <w:p/>
+        </w:tc>
+        <w:tc>
+          <w:tcPr>
+            <w:tcW w:type="dxa" w:w="1376"/>
+            <w:vMerge/>
+          </w:tcPr>
+          <w:p/>
+        </w:tc>
+      </w:tr>
+      <w:tr>
+        <w:tc>
+          <w:tcPr>
+            <w:tcW w:type="dxa" w:w="1376"/>
+            <w:vMerge/>
+          </w:tcPr>
+          <w:p/>
+        </w:tc>
+        <w:tc>
+          <w:tcPr>
+            <w:tcW w:type="dxa" w:w="1376"/>
+          </w:tcPr>
+          <w:p>
+            <w:r>
+              <w:t>34</w:t>
+            </w:r>
+          </w:p>
+        </w:tc>
+        <w:tc>
+          <w:tcPr>
+            <w:tcW w:type="dxa" w:w="1376"/>
+          </w:tcPr>
+          <w:p>
+            <w:r>
+              <w:t>233.423658</w:t>
+            </w:r>
+          </w:p>
+        </w:tc>
+        <w:tc>
+          <w:tcPr>
+            <w:tcW w:type="dxa" w:w="1376"/>
+          </w:tcPr>
+          <w:p>
+            <w:r>
+              <w:t>0.14565790070859055</w:t>
+            </w:r>
+          </w:p>
+        </w:tc>
+        <w:tc>
+          <w:tcPr>
+            <w:tcW w:type="dxa" w:w="1376"/>
+            <w:vMerge/>
+          </w:tcPr>
+          <w:p/>
+        </w:tc>
+        <w:tc>
+          <w:tcPr>
+            <w:tcW w:type="dxa" w:w="1376"/>
+            <w:vMerge/>
+          </w:tcPr>
+          <w:p/>
+        </w:tc>
+        <w:tc>
+          <w:tcPr>
+            <w:tcW w:type="dxa" w:w="1376"/>
+            <w:vMerge/>
+          </w:tcPr>
+          <w:p/>
+        </w:tc>
+      </w:tr>
+      <w:tr>
+        <w:tc>
+          <w:tcPr>
+            <w:tcW w:type="dxa" w:w="1376"/>
+            <w:vMerge/>
+          </w:tcPr>
+          <w:p/>
+        </w:tc>
+        <w:tc>
+          <w:tcPr>
+            <w:tcW w:type="dxa" w:w="1376"/>
+          </w:tcPr>
+          <w:p>
+            <w:r>
+              <w:t>45</w:t>
+            </w:r>
+          </w:p>
+        </w:tc>
+        <w:tc>
+          <w:tcPr>
+            <w:tcW w:type="dxa" w:w="1376"/>
+          </w:tcPr>
+          <w:p>
+            <w:r>
+              <w:t>233.423658</w:t>
+            </w:r>
+          </w:p>
+        </w:tc>
+        <w:tc>
+          <w:tcPr>
+            <w:tcW w:type="dxa" w:w="1376"/>
+          </w:tcPr>
+          <w:p>
+            <w:r>
+              <w:t>0.1927825156437228</w:t>
+            </w:r>
+          </w:p>
+        </w:tc>
+        <w:tc>
+          <w:tcPr>
+            <w:tcW w:type="dxa" w:w="1376"/>
+            <w:vMerge/>
+          </w:tcPr>
+          <w:p/>
+        </w:tc>
+        <w:tc>
+          <w:tcPr>
+            <w:tcW w:type="dxa" w:w="1376"/>
+            <w:vMerge/>
+          </w:tcPr>
+          <w:p/>
+        </w:tc>
+        <w:tc>
+          <w:tcPr>
+            <w:tcW w:type="dxa" w:w="1376"/>
+            <w:vMerge/>
+          </w:tcPr>
+          <w:p/>
+        </w:tc>
+      </w:tr>
+      <w:tr>
+        <w:tc>
+          <w:tcPr>
+            <w:tcW w:type="dxa" w:w="1376"/>
+            <w:vMerge/>
+          </w:tcPr>
+          <w:p/>
+        </w:tc>
+        <w:tc>
+          <w:tcPr>
+            <w:tcW w:type="dxa" w:w="1376"/>
+          </w:tcPr>
+          <w:p>
+            <w:r>
+              <w:t>435</w:t>
+            </w:r>
+          </w:p>
+        </w:tc>
+        <w:tc>
+          <w:tcPr>
+            <w:tcW w:type="dxa" w:w="1376"/>
+          </w:tcPr>
+          <w:p>
+            <w:r>
+              <w:t>212.475381</w:t>
+            </w:r>
+          </w:p>
+        </w:tc>
+        <w:tc>
+          <w:tcPr>
+            <w:tcW w:type="dxa" w:w="1376"/>
+          </w:tcPr>
+          <w:p>
+            <w:r>
+              <w:t>2.047296011202352</w:t>
+            </w:r>
+          </w:p>
+        </w:tc>
+        <w:tc>
+          <w:tcPr>
+            <w:tcW w:type="dxa" w:w="1376"/>
+            <w:vMerge/>
+          </w:tcPr>
+          <w:p/>
+        </w:tc>
+        <w:tc>
+          <w:tcPr>
+            <w:tcW w:type="dxa" w:w="1376"/>
+            <w:vMerge/>
+          </w:tcPr>
+          <w:p/>
+        </w:tc>
+        <w:tc>
+          <w:tcPr>
+            <w:tcW w:type="dxa" w:w="1376"/>
+            <w:vMerge/>
+          </w:tcPr>
+          <w:p/>
+        </w:tc>
+      </w:tr>
+    </w:tbl>
+    <w:p>
+      <w:r>
+        <w:br/>
+      </w:r>
+    </w:p>
+    <w:p>
+      <w:r>
+        <w:drawing>
+          <wp:inline xmlns:a="http://schemas.openxmlformats.org/drawingml/2006/main" xmlns:pic="http://schemas.openxmlformats.org/drawingml/2006/picture">
+            <wp:extent cx="5852160" cy="4389120"/>
+            <wp:docPr id="3" name="Picture 3"/>
+            <wp:cNvGraphicFramePr>
+              <a:graphicFrameLocks noChangeAspect="1"/>
+            </wp:cNvGraphicFramePr>
+            <a:graphic>
+              <a:graphicData uri="http://schemas.openxmlformats.org/drawingml/2006/picture">
+                <pic:pic>
+                  <pic:nvPicPr>
+                    <pic:cNvPr id="0" name="exp_5_data_1.png"/>
+                    <pic:cNvPicPr/>
+                  </pic:nvPicPr>
+                  <pic:blipFill>
+                    <a:blip r:embed="rId11"/>
+                    <a:stretch>
+                      <a:fillRect/>
+                    </a:stretch>
+                  </pic:blipFill>
+                  <pic:spPr>
+                    <a:xfrm>
+                      <a:off x="0" y="0"/>
+                      <a:ext cx="5852160" cy="4389120"/>
+                    </a:xfrm>
+                    <a:prstGeom prst="rect"/>
+                  </pic:spPr>
+                </pic:pic>
+              </a:graphicData>
+            </a:graphic>
+          </wp:inline>
+        </w:drawing>
+      </w:r>
+    </w:p>
+    <w:p>
+      <w:r>
+        <w:t xml:space="preserve">                表1 数据记录表</w:t>
+      </w:r>
+    </w:p>
+    <w:tbl>
+      <w:tblPr>
+        <w:tblStyle w:val="a6"/>
+        <w:tblW w:type="auto" w:w="0"/>
+        <w:tblLook w:firstColumn="1" w:firstRow="1" w:lastColumn="0" w:lastRow="0" w:noHBand="0" w:noVBand="1" w:val="04A0"/>
+      </w:tblPr>
+      <w:tblGrid>
+        <w:gridCol w:w="3210"/>
+        <w:gridCol w:w="3210"/>
+        <w:gridCol w:w="3210"/>
+      </w:tblGrid>
+      <w:tr>
+        <w:tc>
+          <w:tcPr>
+            <w:tcW w:type="dxa" w:w="3210"/>
+          </w:tcPr>
+          <w:p>
+            <w:r>
+              <w:t>压差△(MPa)</w:t>
+            </w:r>
+          </w:p>
+        </w:tc>
+        <w:tc>
+          <w:tcPr>
+            <w:tcW w:type="dxa" w:w="3210"/>
+          </w:tcPr>
+          <w:p>
+            <w:r>
+              <w:t>12</w:t>
+            </w:r>
+          </w:p>
+        </w:tc>
+        <w:tc>
+          <w:tcPr>
+            <w:tcW w:type="dxa" w:w="3210"/>
+          </w:tcPr>
+          <w:p>
+            <w:r>
+              <w:t>滤液重量G(g)</w:t>
+            </w:r>
+          </w:p>
+        </w:tc>
+      </w:tr>
+      <w:tr>
+        <w:tc>
+          <w:tcPr>
+            <w:tcW w:type="dxa" w:w="3210"/>
+            <w:vMerge w:val="restart"/>
+          </w:tcPr>
+          <w:p>
+            <w:r>
+              <w:t>12</w:t>
+            </w:r>
+          </w:p>
+        </w:tc>
+        <w:tc>
+          <w:tcPr>
+            <w:tcW w:type="dxa" w:w="3210"/>
+          </w:tcPr>
+          <w:p>
+            <w:r>
+              <w:t>123</w:t>
+            </w:r>
+          </w:p>
+        </w:tc>
+        <w:tc>
+          <w:tcPr>
+            <w:tcW w:type="dxa" w:w="3210"/>
+          </w:tcPr>
+          <w:p>
+            <w:r>
+              <w:t>345</w:t>
+            </w:r>
+          </w:p>
+        </w:tc>
+      </w:tr>
+      <w:tr>
+        <w:tc>
+          <w:tcPr>
+            <w:tcW w:type="dxa" w:w="3210"/>
+            <w:vMerge/>
+          </w:tcPr>
+          <w:p/>
+        </w:tc>
+        <w:tc>
+          <w:tcPr>
+            <w:tcW w:type="dxa" w:w="3210"/>
+          </w:tcPr>
+          <w:p>
+            <w:r>
+              <w:t>123</w:t>
+            </w:r>
+          </w:p>
+        </w:tc>
+        <w:tc>
+          <w:tcPr>
+            <w:tcW w:type="dxa" w:w="3210"/>
+          </w:tcPr>
+          <w:p>
+            <w:r>
+              <w:t>3453</w:t>
+            </w:r>
+          </w:p>
+        </w:tc>
+      </w:tr>
+      <w:tr>
+        <w:tc>
+          <w:tcPr>
+            <w:tcW w:type="dxa" w:w="3210"/>
+            <w:vMerge/>
+          </w:tcPr>
+          <w:p/>
+        </w:tc>
+        <w:tc>
+          <w:tcPr>
+            <w:tcW w:type="dxa" w:w="3210"/>
+          </w:tcPr>
+          <w:p>
+            <w:r>
+              <w:t>123</w:t>
+            </w:r>
+          </w:p>
+        </w:tc>
+        <w:tc>
+          <w:tcPr>
+            <w:tcW w:type="dxa" w:w="3210"/>
+          </w:tcPr>
+          <w:p>
+            <w:r>
+              <w:t>45345</w:t>
+            </w:r>
+          </w:p>
+        </w:tc>
+      </w:tr>
+      <w:tr>
+        <w:tc>
+          <w:tcPr>
+            <w:tcW w:type="dxa" w:w="3210"/>
+            <w:vMerge/>
+          </w:tcPr>
+          <w:p/>
+        </w:tc>
+        <w:tc>
+          <w:tcPr>
+            <w:tcW w:type="dxa" w:w="3210"/>
+          </w:tcPr>
+          <w:p>
+            <w:r>
+              <w:t>123</w:t>
+            </w:r>
+          </w:p>
+        </w:tc>
+        <w:tc>
+          <w:tcPr>
+            <w:tcW w:type="dxa" w:w="3210"/>
+          </w:tcPr>
+          <w:p>
+            <w:r>
+              <w:t>35345</w:t>
+            </w:r>
+          </w:p>
+        </w:tc>
+      </w:tr>
+      <w:tr>
+        <w:tc>
+          <w:tcPr>
+            <w:tcW w:type="dxa" w:w="3210"/>
+            <w:vMerge/>
+          </w:tcPr>
+          <w:p/>
+        </w:tc>
+        <w:tc>
+          <w:tcPr>
+            <w:tcW w:type="dxa" w:w="3210"/>
+          </w:tcPr>
+          <w:p>
+            <w:r>
+              <w:t>1234</w:t>
+            </w:r>
+          </w:p>
+        </w:tc>
+        <w:tc>
+          <w:tcPr>
+            <w:tcW w:type="dxa" w:w="3210"/>
+          </w:tcPr>
+          <w:p>
+            <w:r>
+              <w:t>53</w:t>
+            </w:r>
+          </w:p>
+        </w:tc>
+      </w:tr>
+      <w:tr>
+        <w:tc>
+          <w:tcPr>
+            <w:tcW w:type="dxa" w:w="3210"/>
+            <w:vMerge/>
+          </w:tcPr>
+          <w:p/>
+        </w:tc>
+        <w:tc>
+          <w:tcPr>
+            <w:tcW w:type="dxa" w:w="3210"/>
+          </w:tcPr>
+          <w:p>
+            <w:r>
+              <w:t>2</w:t>
+            </w:r>
+          </w:p>
+        </w:tc>
+        <w:tc>
+          <w:tcPr>
+            <w:tcW w:type="dxa" w:w="3210"/>
+          </w:tcPr>
+          <w:p>
+            <w:r>
+              <w:t>44</w:t>
+            </w:r>
+          </w:p>
+        </w:tc>
+      </w:tr>
+      <w:tr>
+        <w:tc>
+          <w:tcPr>
+            <w:tcW w:type="dxa" w:w="3210"/>
+            <w:vMerge/>
+          </w:tcPr>
+          <w:p/>
+        </w:tc>
+        <w:tc>
+          <w:tcPr>
+            <w:tcW w:type="dxa" w:w="3210"/>
+          </w:tcPr>
+          <w:p>
+            <w:r>
+              <w:t>234</w:t>
+            </w:r>
+          </w:p>
+        </w:tc>
+        <w:tc>
+          <w:tcPr>
+            <w:tcW w:type="dxa" w:w="3210"/>
+          </w:tcPr>
+          <w:p>
+            <w:r>
+              <w:t>435</w:t>
+            </w:r>
+          </w:p>
+        </w:tc>
+      </w:tr>
+      <w:tr>
+        <w:tc>
+          <w:tcPr>
+            <w:tcW w:type="dxa" w:w="3210"/>
+            <w:vMerge/>
+          </w:tcPr>
+          <w:p/>
+        </w:tc>
+        <w:tc>
+          <w:tcPr>
+            <w:tcW w:type="dxa" w:w="3210"/>
+          </w:tcPr>
+          <w:p>
+            <w:r>
+              <w:t>1234</w:t>
+            </w:r>
+          </w:p>
+        </w:tc>
+        <w:tc>
+          <w:tcPr>
+            <w:tcW w:type="dxa" w:w="3210"/>
+          </w:tcPr>
+          <w:p>
+            <w:r>
+              <w:t>345</w:t>
+            </w:r>
+          </w:p>
+        </w:tc>
+      </w:tr>
+      <w:tr>
+        <w:tc>
+          <w:tcPr>
+            <w:tcW w:type="dxa" w:w="3210"/>
+            <w:vMerge/>
+          </w:tcPr>
+          <w:p/>
+        </w:tc>
+        <w:tc>
+          <w:tcPr>
+            <w:tcW w:type="dxa" w:w="3210"/>
+          </w:tcPr>
+          <w:p>
+            <w:r>
+              <w:t>1234</w:t>
+            </w:r>
+          </w:p>
+        </w:tc>
+        <w:tc>
+          <w:tcPr>
+            <w:tcW w:type="dxa" w:w="3210"/>
+          </w:tcPr>
+          <w:p>
+            <w:r>
+              <w:t>345</w:t>
+            </w:r>
+          </w:p>
+        </w:tc>
+      </w:tr>
+      <w:tr>
+        <w:tc>
+          <w:tcPr>
+            <w:tcW w:type="dxa" w:w="3210"/>
+            <w:vMerge/>
+          </w:tcPr>
+          <w:p/>
+        </w:tc>
+        <w:tc>
+          <w:tcPr>
+            <w:tcW w:type="dxa" w:w="3210"/>
+          </w:tcPr>
+          <w:p>
+            <w:r>
+              <w:t>345</w:t>
+            </w:r>
+          </w:p>
+        </w:tc>
+        <w:tc>
+          <w:tcPr>
+            <w:tcW w:type="dxa" w:w="3210"/>
+          </w:tcPr>
+          <w:p>
+            <w:r>
+              <w:t>435</w:t>
+            </w:r>
+          </w:p>
+        </w:tc>
+      </w:tr>
+      <w:tr>
+        <w:tc>
+          <w:tcPr>
+            <w:tcW w:type="dxa" w:w="3210"/>
+            <w:vMerge w:val="restart"/>
+          </w:tcPr>
+          <w:p/>
+        </w:tc>
+        <w:tc>
+          <w:tcPr>
+            <w:tcW w:type="dxa" w:w="3210"/>
+          </w:tcPr>
+          <w:p>
+            <w:r>
+              <w:t>345435</w:t>
+            </w:r>
+          </w:p>
+        </w:tc>
+        <w:tc>
+          <w:tcPr>
+            <w:tcW w:type="dxa" w:w="3210"/>
+          </w:tcPr>
+          <w:p>
+            <w:r>
+              <w:t>435</w:t>
+            </w:r>
+          </w:p>
+        </w:tc>
+      </w:tr>
+      <w:tr>
+        <w:tc>
+          <w:tcPr>
+            <w:tcW w:type="dxa" w:w="3210"/>
+            <w:vMerge/>
+          </w:tcPr>
+          <w:p/>
+        </w:tc>
+        <w:tc>
+          <w:tcPr>
+            <w:tcW w:type="dxa" w:w="3210"/>
+          </w:tcPr>
+          <w:p>
+            <w:r>
+              <w:t>34</w:t>
+            </w:r>
+          </w:p>
+        </w:tc>
+        <w:tc>
+          <w:tcPr>
+            <w:tcW w:type="dxa" w:w="3210"/>
+          </w:tcPr>
+          <w:p>
+            <w:r>
+              <w:t>435</w:t>
+            </w:r>
+          </w:p>
+        </w:tc>
+      </w:tr>
+      <w:tr>
+        <w:tc>
+          <w:tcPr>
+            <w:tcW w:type="dxa" w:w="3210"/>
+            <w:vMerge/>
+          </w:tcPr>
+          <w:p/>
+        </w:tc>
+        <w:tc>
+          <w:tcPr>
+            <w:tcW w:type="dxa" w:w="3210"/>
+          </w:tcPr>
+          <w:p>
+            <w:r>
+              <w:t>345</w:t>
+            </w:r>
+          </w:p>
+        </w:tc>
+        <w:tc>
+          <w:tcPr>
+            <w:tcW w:type="dxa" w:w="3210"/>
+          </w:tcPr>
+          <w:p>
+            <w:r>
+              <w:t>243</w:t>
+            </w:r>
+          </w:p>
+        </w:tc>
+      </w:tr>
+      <w:tr>
+        <w:tc>
+          <w:tcPr>
+            <w:tcW w:type="dxa" w:w="3210"/>
+            <w:vMerge/>
+          </w:tcPr>
+          <w:p/>
+        </w:tc>
+        <w:tc>
+          <w:tcPr>
+            <w:tcW w:type="dxa" w:w="3210"/>
+          </w:tcPr>
+          <w:p>
+            <w:r>
+              <w:t>54</w:t>
+            </w:r>
+          </w:p>
+        </w:tc>
+        <w:tc>
+          <w:tcPr>
+            <w:tcW w:type="dxa" w:w="3210"/>
+          </w:tcPr>
+          <w:p>
+            <w:r>
+              <w:t>345</w:t>
+            </w:r>
+          </w:p>
+        </w:tc>
+      </w:tr>
+      <w:tr>
+        <w:tc>
+          <w:tcPr>
+            <w:tcW w:type="dxa" w:w="3210"/>
+            <w:vMerge/>
+          </w:tcPr>
+          <w:p/>
+        </w:tc>
+        <w:tc>
+          <w:tcPr>
+            <w:tcW w:type="dxa" w:w="3210"/>
+          </w:tcPr>
+          <w:p>
+            <w:r>
+              <w:t>234</w:t>
+            </w:r>
+          </w:p>
+        </w:tc>
+        <w:tc>
+          <w:tcPr>
+            <w:tcW w:type="dxa" w:w="3210"/>
+          </w:tcPr>
+          <w:p>
+            <w:r>
+              <w:t>554</w:t>
+            </w:r>
+          </w:p>
+        </w:tc>
+      </w:tr>
+      <w:tr>
+        <w:tc>
+          <w:tcPr>
+            <w:tcW w:type="dxa" w:w="3210"/>
+            <w:vMerge/>
+          </w:tcPr>
+          <w:p/>
+        </w:tc>
+        <w:tc>
+          <w:tcPr>
+            <w:tcW w:type="dxa" w:w="3210"/>
+          </w:tcPr>
+          <w:p>
+            <w:r>
+              <w:t>345</w:t>
+            </w:r>
+          </w:p>
+        </w:tc>
+        <w:tc>
+          <w:tcPr>
+            <w:tcW w:type="dxa" w:w="3210"/>
+          </w:tcPr>
+          <w:p>
+            <w:r>
+              <w:t>435</w:t>
+            </w:r>
+          </w:p>
+        </w:tc>
+      </w:tr>
+      <w:tr>
+        <w:tc>
+          <w:tcPr>
+            <w:tcW w:type="dxa" w:w="3210"/>
+            <w:vMerge/>
+          </w:tcPr>
+          <w:p/>
+        </w:tc>
+        <w:tc>
+          <w:tcPr>
+            <w:tcW w:type="dxa" w:w="3210"/>
+          </w:tcPr>
+          <w:p>
+            <w:r>
+              <w:t>121</w:t>
+            </w:r>
+          </w:p>
+        </w:tc>
+        <w:tc>
+          <w:tcPr>
+            <w:tcW w:type="dxa" w:w="3210"/>
+          </w:tcPr>
+          <w:p>
+            <w:r>
+              <w:t>435</w:t>
+            </w:r>
+          </w:p>
+        </w:tc>
+      </w:tr>
+      <w:tr>
+        <w:tc>
+          <w:tcPr>
+            <w:tcW w:type="dxa" w:w="3210"/>
+            <w:vMerge/>
+          </w:tcPr>
+          <w:p/>
+        </w:tc>
+        <w:tc>
+          <w:tcPr>
+            <w:tcW w:type="dxa" w:w="3210"/>
+          </w:tcPr>
+          <w:p>
+            <w:r>
+              <w:t>5</w:t>
+            </w:r>
+          </w:p>
+        </w:tc>
+        <w:tc>
+          <w:tcPr>
+            <w:tcW w:type="dxa" w:w="3210"/>
+          </w:tcPr>
+          <w:p>
+            <w:r>
+              <w:t>345</w:t>
+            </w:r>
+          </w:p>
+        </w:tc>
+      </w:tr>
+      <w:tr>
+        <w:tc>
+          <w:tcPr>
+            <w:tcW w:type="dxa" w:w="3210"/>
+            <w:vMerge/>
+          </w:tcPr>
+          <w:p/>
+        </w:tc>
+        <w:tc>
+          <w:tcPr>
+            <w:tcW w:type="dxa" w:w="3210"/>
+          </w:tcPr>
+          <w:p>
+            <w:r>
+              <w:t>145</w:t>
+            </w:r>
+          </w:p>
+        </w:tc>
+        <w:tc>
+          <w:tcPr>
+            <w:tcW w:type="dxa" w:w="3210"/>
+          </w:tcPr>
+          <w:p>
+            <w:r>
+              <w:t>34</w:t>
+            </w:r>
+          </w:p>
+        </w:tc>
+      </w:tr>
+      <w:tr>
+        <w:tc>
+          <w:tcPr>
+            <w:tcW w:type="dxa" w:w="3210"/>
+            <w:vMerge/>
+          </w:tcPr>
+          <w:p/>
+        </w:tc>
+        <w:tc>
+          <w:tcPr>
+            <w:tcW w:type="dxa" w:w="3210"/>
+          </w:tcPr>
+          <w:p>
+            <w:r>
+              <w:t>435</w:t>
+            </w:r>
+          </w:p>
+        </w:tc>
+        <w:tc>
+          <w:tcPr>
+            <w:tcW w:type="dxa" w:w="3210"/>
+          </w:tcPr>
+          <w:p>
+            <w:r>
+              <w:t>345</w:t>
+            </w:r>
+          </w:p>
+        </w:tc>
+      </w:tr>
+      <w:tr>
+        <w:tc>
+          <w:tcPr>
+            <w:tcW w:type="dxa" w:w="3210"/>
+            <w:vMerge w:val="restart"/>
+          </w:tcPr>
+          <w:p/>
+        </w:tc>
+        <w:tc>
+          <w:tcPr>
+            <w:tcW w:type="dxa" w:w="3210"/>
+          </w:tcPr>
+          <w:p>
+            <w:r>
+              <w:t>3425</w:t>
+            </w:r>
+          </w:p>
+        </w:tc>
+        <w:tc>
+          <w:tcPr>
+            <w:tcW w:type="dxa" w:w="3210"/>
+          </w:tcPr>
+          <w:p>
+            <w:r>
+              <w:t>345</w:t>
+            </w:r>
+          </w:p>
+        </w:tc>
+      </w:tr>
+      <w:tr>
+        <w:tc>
+          <w:tcPr>
+            <w:tcW w:type="dxa" w:w="3210"/>
+            <w:vMerge/>
+          </w:tcPr>
+          <w:p/>
+        </w:tc>
+        <w:tc>
+          <w:tcPr>
+            <w:tcW w:type="dxa" w:w="3210"/>
+          </w:tcPr>
+          <w:p>
+            <w:r>
+              <w:t>3245</w:t>
+            </w:r>
+          </w:p>
+        </w:tc>
+        <w:tc>
+          <w:tcPr>
+            <w:tcW w:type="dxa" w:w="3210"/>
+          </w:tcPr>
+          <w:p>
+            <w:r>
+              <w:t>345</w:t>
+            </w:r>
+          </w:p>
+        </w:tc>
+      </w:tr>
+      <w:tr>
+        <w:tc>
+          <w:tcPr>
+            <w:tcW w:type="dxa" w:w="3210"/>
+            <w:vMerge/>
+          </w:tcPr>
+          <w:p/>
+        </w:tc>
+        <w:tc>
+          <w:tcPr>
+            <w:tcW w:type="dxa" w:w="3210"/>
+          </w:tcPr>
+          <w:p>
+            <w:r>
+              <w:t>345</w:t>
+            </w:r>
+          </w:p>
+        </w:tc>
+        <w:tc>
+          <w:tcPr>
+            <w:tcW w:type="dxa" w:w="3210"/>
+          </w:tcPr>
+          <w:p>
+            <w:r>
+              <w:t>345</w:t>
+            </w:r>
+          </w:p>
+        </w:tc>
+      </w:tr>
+      <w:tr>
+        <w:tc>
+          <w:tcPr>
+            <w:tcW w:type="dxa" w:w="3210"/>
+            <w:vMerge/>
+          </w:tcPr>
+          <w:p/>
+        </w:tc>
+        <w:tc>
+          <w:tcPr>
+            <w:tcW w:type="dxa" w:w="3210"/>
+          </w:tcPr>
+          <w:p>
+            <w:r>
+              <w:t>343</w:t>
+            </w:r>
+          </w:p>
+        </w:tc>
+        <w:tc>
+          <w:tcPr>
+            <w:tcW w:type="dxa" w:w="3210"/>
+          </w:tcPr>
+          <w:p>
+            <w:r>
+              <w:t>345</w:t>
+            </w:r>
+          </w:p>
+        </w:tc>
+      </w:tr>
+      <w:tr>
+        <w:tc>
+          <w:tcPr>
+            <w:tcW w:type="dxa" w:w="3210"/>
+            <w:vMerge/>
+          </w:tcPr>
+          <w:p/>
+        </w:tc>
+        <w:tc>
+          <w:tcPr>
+            <w:tcW w:type="dxa" w:w="3210"/>
+          </w:tcPr>
+          <w:p>
+            <w:r>
+              <w:t>45</w:t>
+            </w:r>
+          </w:p>
+        </w:tc>
+        <w:tc>
+          <w:tcPr>
+            <w:tcW w:type="dxa" w:w="3210"/>
+          </w:tcPr>
+          <w:p>
+            <w:r>
+              <w:t>234</w:t>
+            </w:r>
+          </w:p>
+        </w:tc>
+      </w:tr>
+      <w:tr>
+        <w:tc>
+          <w:tcPr>
+            <w:tcW w:type="dxa" w:w="3210"/>
+            <w:vMerge/>
+          </w:tcPr>
+          <w:p/>
+        </w:tc>
+        <w:tc>
+          <w:tcPr>
+            <w:tcW w:type="dxa" w:w="3210"/>
+          </w:tcPr>
+          <w:p>
+            <w:r>
+              <w:t>345</w:t>
+            </w:r>
+          </w:p>
+        </w:tc>
+        <w:tc>
+          <w:tcPr>
+            <w:tcW w:type="dxa" w:w="3210"/>
+          </w:tcPr>
+          <w:p>
+            <w:r>
+              <w:t>3423</w:t>
+            </w:r>
+          </w:p>
+        </w:tc>
+      </w:tr>
+      <w:tr>
+        <w:tc>
+          <w:tcPr>
+            <w:tcW w:type="dxa" w:w="3210"/>
+            <w:vMerge/>
+          </w:tcPr>
+          <w:p/>
+        </w:tc>
+        <w:tc>
+          <w:tcPr>
+            <w:tcW w:type="dxa" w:w="3210"/>
+          </w:tcPr>
+          <w:p>
+            <w:r>
+              <w:t>435</w:t>
+            </w:r>
+          </w:p>
+        </w:tc>
+        <w:tc>
+          <w:tcPr>
+            <w:tcW w:type="dxa" w:w="3210"/>
+          </w:tcPr>
+          <w:p>
+            <w:r>
+              <w:t>223</w:t>
+            </w:r>
+          </w:p>
+        </w:tc>
+      </w:tr>
+      <w:tr>
+        <w:tc>
+          <w:tcPr>
+            <w:tcW w:type="dxa" w:w="3210"/>
+            <w:vMerge/>
+          </w:tcPr>
+          <w:p/>
+        </w:tc>
+        <w:tc>
+          <w:tcPr>
+            <w:tcW w:type="dxa" w:w="3210"/>
+          </w:tcPr>
+          <w:p>
+            <w:r>
+              <w:t>34</w:t>
+            </w:r>
+          </w:p>
+        </w:tc>
+        <w:tc>
+          <w:tcPr>
+            <w:tcW w:type="dxa" w:w="3210"/>
+          </w:tcPr>
+          <w:p>
+            <w:r>
+              <w:t>234</w:t>
+            </w:r>
+          </w:p>
+        </w:tc>
+      </w:tr>
+      <w:tr>
+        <w:tc>
+          <w:tcPr>
+            <w:tcW w:type="dxa" w:w="3210"/>
+            <w:vMerge/>
+          </w:tcPr>
+          <w:p/>
+        </w:tc>
+        <w:tc>
+          <w:tcPr>
+            <w:tcW w:type="dxa" w:w="3210"/>
+          </w:tcPr>
+          <w:p>
+            <w:r>
+              <w:t>45</w:t>
+            </w:r>
+          </w:p>
+        </w:tc>
+        <w:tc>
+          <w:tcPr>
+            <w:tcW w:type="dxa" w:w="3210"/>
+          </w:tcPr>
+          <w:p>
+            <w:r>
+              <w:t>234</w:t>
+            </w:r>
+          </w:p>
+        </w:tc>
+      </w:tr>
+      <w:tr>
+        <w:tc>
+          <w:tcPr>
+            <w:tcW w:type="dxa" w:w="3210"/>
+            <w:vMerge/>
+          </w:tcPr>
+          <w:p/>
+        </w:tc>
+        <w:tc>
+          <w:tcPr>
+            <w:tcW w:type="dxa" w:w="3210"/>
+          </w:tcPr>
+          <w:p>
+            <w:r>
+              <w:t>435</w:t>
+            </w:r>
+          </w:p>
+        </w:tc>
+        <w:tc>
+          <w:tcPr>
+            <w:tcW w:type="dxa" w:w="3210"/>
+          </w:tcPr>
+          <w:p>
+            <w:r>
+              <w:t>213</w:t>
+            </w:r>
+          </w:p>
+        </w:tc>
+      </w:tr>
+    </w:tbl>
+    <w:p>
+      <w:r>
+        <w:br/>
+      </w:r>
+    </w:p>
+    <w:p>
+      <w:r>
+        <w:t xml:space="preserve">                表2 数据处理表</w:t>
+      </w:r>
+    </w:p>
+    <w:tbl>
+      <w:tblPr>
+        <w:tblStyle w:val="a6"/>
+        <w:tblW w:type="auto" w:w="0"/>
+        <w:tblLook w:firstColumn="1" w:firstRow="1" w:lastColumn="0" w:lastRow="0" w:noHBand="0" w:noVBand="1" w:val="04A0"/>
+      </w:tblPr>
+      <w:tblGrid>
+        <w:gridCol w:w="1376"/>
+        <w:gridCol w:w="1376"/>
+        <w:gridCol w:w="1376"/>
+        <w:gridCol w:w="1376"/>
+        <w:gridCol w:w="1376"/>
+        <w:gridCol w:w="1376"/>
+        <w:gridCol w:w="1376"/>
+      </w:tblGrid>
+      <w:tr>
+        <w:tc>
+          <w:tcPr>
+            <w:tcW w:type="dxa" w:w="1376"/>
+          </w:tcPr>
+          <w:p>
+            <w:r>
+              <w:t>压差△(MPa)</w:t>
+            </w:r>
+          </w:p>
+        </w:tc>
+        <w:tc>
+          <w:tcPr>
+            <w:tcW w:type="dxa" w:w="1376"/>
+          </w:tcPr>
+          <w:p>
+            <w:r>
+              <w:t>过滤时间t(s)</w:t>
+            </w:r>
+          </w:p>
+        </w:tc>
+        <w:tc>
+          <w:tcPr>
+            <w:tcW w:type="dxa" w:w="1376"/>
+          </w:tcPr>
+          <w:p>
+            <w:r>
+              <w:t>相对滤液体积q(m³/m²)</w:t>
+            </w:r>
+          </w:p>
+        </w:tc>
+        <w:tc>
+          <w:tcPr>
+            <w:tcW w:type="dxa" w:w="1376"/>
+          </w:tcPr>
+          <w:p>
+            <w:r>
+              <w:t>t/q(s/m³/m²)</w:t>
+            </w:r>
+          </w:p>
+        </w:tc>
+        <w:tc>
+          <w:tcPr>
+            <w:tcW w:type="dxa" w:w="1376"/>
+          </w:tcPr>
+          <w:p>
+            <w:r>
+              <w:t>K(m²/s)</w:t>
+            </w:r>
+          </w:p>
+        </w:tc>
+        <w:tc>
+          <w:tcPr>
+            <w:tcW w:type="dxa" w:w="1376"/>
+          </w:tcPr>
+          <w:p>
+            <w:r>
+              <w:t>qₑ(m³/m²)</w:t>
+            </w:r>
+          </w:p>
+        </w:tc>
+        <w:tc>
+          <w:tcPr>
+            <w:tcW w:type="dxa" w:w="1376"/>
+          </w:tcPr>
+          <w:p>
+            <w:r>
+              <w:t>tₑ(s)</w:t>
+            </w:r>
+          </w:p>
+        </w:tc>
+      </w:tr>
+      <w:tr>
+        <w:tc>
+          <w:tcPr>
+            <w:tcW w:type="dxa" w:w="1376"/>
+            <w:vMerge w:val="restart"/>
+          </w:tcPr>
+          <w:p>
+            <w:r>
+              <w:t>12</w:t>
+            </w:r>
+          </w:p>
+        </w:tc>
+        <w:tc>
+          <w:tcPr>
+            <w:tcW w:type="dxa" w:w="1376"/>
+          </w:tcPr>
+          <w:p>
+            <w:r>
+              <w:t>123</w:t>
+            </w:r>
+          </w:p>
+        </w:tc>
+        <w:tc>
+          <w:tcPr>
+            <w:tcW w:type="dxa" w:w="1376"/>
+          </w:tcPr>
+          <w:p>
+            <w:r>
+              <w:t>344.150265</w:t>
+            </w:r>
+          </w:p>
+        </w:tc>
+        <w:tc>
+          <w:tcPr>
+            <w:tcW w:type="dxa" w:w="1376"/>
+          </w:tcPr>
+          <w:p>
+            <w:r>
+              <w:t>0.3574020203064496</w:t>
+            </w:r>
+          </w:p>
+        </w:tc>
+        <w:tc>
+          <w:tcPr>
+            <w:tcW w:type="dxa" w:w="1376"/>
+            <w:vMerge w:val="restart"/>
+          </w:tcPr>
+          <w:p>
+            <w:r>
+              <w:t>24.0</w:t>
+            </w:r>
+          </w:p>
+        </w:tc>
+        <w:tc>
+          <w:tcPr>
+            <w:tcW w:type="dxa" w:w="1376"/>
+            <w:vMerge w:val="restart"/>
+          </w:tcPr>
+          <w:p>
+            <w:r>
+              <w:t>16.270477274333505</w:t>
+            </w:r>
+          </w:p>
+        </w:tc>
+        <w:tc>
+          <w:tcPr>
+            <w:tcW w:type="dxa" w:w="1376"/>
+            <w:vMerge w:val="restart"/>
+          </w:tcPr>
+          <w:p>
+            <w:r>
+              <w:t>11.030351280608462</w:t>
+            </w:r>
+          </w:p>
+        </w:tc>
+      </w:tr>
+      <w:tr>
+        <w:tc>
+          <w:tcPr>
+            <w:tcW w:type="dxa" w:w="1376"/>
+            <w:vMerge/>
+          </w:tcPr>
+          <w:p/>
+        </w:tc>
+        <w:tc>
+          <w:tcPr>
+            <w:tcW w:type="dxa" w:w="1376"/>
+          </w:tcPr>
+          <w:p>
+            <w:r>
+              <w:t>123</w:t>
+            </w:r>
+          </w:p>
+        </w:tc>
+        <w:tc>
+          <w:tcPr>
+            <w:tcW w:type="dxa" w:w="1376"/>
+          </w:tcPr>
+          <w:p>
+            <w:r>
+              <w:t>3444.495261</w:t>
+            </w:r>
+          </w:p>
+        </w:tc>
+        <w:tc>
+          <w:tcPr>
+            <w:tcW w:type="dxa" w:w="1376"/>
+          </w:tcPr>
+          <w:p>
+            <w:r>
+              <w:t>0.03570915059534466</w:t>
+            </w:r>
+          </w:p>
+        </w:tc>
+        <w:tc>
+          <w:tcPr>
+            <w:tcW w:type="dxa" w:w="1376"/>
+            <w:vMerge/>
+          </w:tcPr>
+          <w:p/>
+        </w:tc>
+        <w:tc>
+          <w:tcPr>
+            <w:tcW w:type="dxa" w:w="1376"/>
+            <w:vMerge/>
+          </w:tcPr>
+          <w:p/>
+        </w:tc>
+        <w:tc>
+          <w:tcPr>
+            <w:tcW w:type="dxa" w:w="1376"/>
+            <w:vMerge/>
+          </w:tcPr>
+          <w:p/>
+        </w:tc>
+      </w:tr>
+      <w:tr>
+        <w:tc>
+          <w:tcPr>
+            <w:tcW w:type="dxa" w:w="1376"/>
+            <w:vMerge/>
+          </w:tcPr>
+          <w:p/>
+        </w:tc>
+        <w:tc>
+          <w:tcPr>
+            <w:tcW w:type="dxa" w:w="1376"/>
+          </w:tcPr>
+          <w:p>
+            <w:r>
+              <w:t>123</w:t>
+            </w:r>
+          </w:p>
+        </w:tc>
+        <w:tc>
+          <w:tcPr>
+            <w:tcW w:type="dxa" w:w="1376"/>
+          </w:tcPr>
+          <w:p>
+            <w:r>
+              <w:t>45233.315265</w:t>
+            </w:r>
+          </w:p>
+        </w:tc>
+        <w:tc>
+          <w:tcPr>
+            <w:tcW w:type="dxa" w:w="1376"/>
+          </w:tcPr>
+          <w:p>
+            <w:r>
+              <w:t>0.0027192346897281974</w:t>
+            </w:r>
+          </w:p>
+        </w:tc>
+        <w:tc>
+          <w:tcPr>
+            <w:tcW w:type="dxa" w:w="1376"/>
+            <w:vMerge/>
+          </w:tcPr>
+          <w:p/>
+        </w:tc>
+        <w:tc>
+          <w:tcPr>
+            <w:tcW w:type="dxa" w:w="1376"/>
+            <w:vMerge/>
+          </w:tcPr>
+          <w:p/>
+        </w:tc>
+        <w:tc>
+          <w:tcPr>
+            <w:tcW w:type="dxa" w:w="1376"/>
+            <w:vMerge/>
+          </w:tcPr>
+          <w:p/>
+        </w:tc>
+      </w:tr>
+      <w:tr>
+        <w:tc>
+          <w:tcPr>
+            <w:tcW w:type="dxa" w:w="1376"/>
+            <w:vMerge/>
+          </w:tcPr>
+          <w:p/>
+        </w:tc>
+        <w:tc>
+          <w:tcPr>
+            <w:tcW w:type="dxa" w:w="1376"/>
+          </w:tcPr>
+          <w:p>
+            <w:r>
+              <w:t>123</w:t>
+            </w:r>
+          </w:p>
+        </w:tc>
+        <w:tc>
+          <w:tcPr>
+            <w:tcW w:type="dxa" w:w="1376"/>
+          </w:tcPr>
+          <w:p>
+            <w:r>
+              <w:t>35257.945265</w:t>
+            </w:r>
+          </w:p>
+        </w:tc>
+        <w:tc>
+          <w:tcPr>
+            <w:tcW w:type="dxa" w:w="1376"/>
+          </w:tcPr>
+          <w:p>
+            <w:r>
+              <w:t>0.003488575385647902</w:t>
+            </w:r>
+          </w:p>
+        </w:tc>
+        <w:tc>
+          <w:tcPr>
+            <w:tcW w:type="dxa" w:w="1376"/>
+            <w:vMerge/>
+          </w:tcPr>
+          <w:p/>
+        </w:tc>
+        <w:tc>
+          <w:tcPr>
+            <w:tcW w:type="dxa" w:w="1376"/>
+            <w:vMerge/>
+          </w:tcPr>
+          <w:p/>
+        </w:tc>
+        <w:tc>
+          <w:tcPr>
+            <w:tcW w:type="dxa" w:w="1376"/>
+            <w:vMerge/>
+          </w:tcPr>
+          <w:p/>
+        </w:tc>
+      </w:tr>
+      <w:tr>
+        <w:tc>
+          <w:tcPr>
+            <w:tcW w:type="dxa" w:w="1376"/>
+            <w:vMerge/>
+          </w:tcPr>
+          <w:p/>
+        </w:tc>
+        <w:tc>
+          <w:tcPr>
+            <w:tcW w:type="dxa" w:w="1376"/>
+          </w:tcPr>
+          <w:p>
+            <w:r>
+              <w:t>1234</w:t>
+            </w:r>
+          </w:p>
+        </w:tc>
+        <w:tc>
+          <w:tcPr>
+            <w:tcW w:type="dxa" w:w="1376"/>
+          </w:tcPr>
+          <w:p>
+            <w:r>
+              <w:t>52.869461</w:t>
+            </w:r>
+          </w:p>
+        </w:tc>
+        <w:tc>
+          <w:tcPr>
+            <w:tcW w:type="dxa" w:w="1376"/>
+          </w:tcPr>
+          <w:p>
+            <w:r>
+              <w:t>23.340506535521516</w:t>
+            </w:r>
+          </w:p>
+        </w:tc>
+        <w:tc>
+          <w:tcPr>
+            <w:tcW w:type="dxa" w:w="1376"/>
+            <w:vMerge/>
+          </w:tcPr>
+          <w:p/>
+        </w:tc>
+        <w:tc>
+          <w:tcPr>
+            <w:tcW w:type="dxa" w:w="1376"/>
+            <w:vMerge/>
+          </w:tcPr>
+          <w:p/>
+        </w:tc>
+        <w:tc>
+          <w:tcPr>
+            <w:tcW w:type="dxa" w:w="1376"/>
+            <w:vMerge/>
+          </w:tcPr>
+          <w:p/>
+        </w:tc>
+      </w:tr>
+      <w:tr>
+        <w:tc>
+          <w:tcPr>
+            <w:tcW w:type="dxa" w:w="1376"/>
+            <w:vMerge/>
+          </w:tcPr>
+          <w:p/>
+        </w:tc>
+        <w:tc>
+          <w:tcPr>
+            <w:tcW w:type="dxa" w:w="1376"/>
+          </w:tcPr>
+          <w:p>
+            <w:r>
+              <w:t>2</w:t>
+            </w:r>
+          </w:p>
+        </w:tc>
+        <w:tc>
+          <w:tcPr>
+            <w:tcW w:type="dxa" w:w="1376"/>
+          </w:tcPr>
+          <w:p>
+            <w:r>
+              <w:t>43.891628</w:t>
+            </w:r>
+          </w:p>
+        </w:tc>
+        <w:tc>
+          <w:tcPr>
+            <w:tcW w:type="dxa" w:w="1376"/>
+          </w:tcPr>
+          <w:p>
+            <w:r>
+              <w:t>0.04556677642487994</w:t>
+            </w:r>
+          </w:p>
+        </w:tc>
+        <w:tc>
+          <w:tcPr>
+            <w:tcW w:type="dxa" w:w="1376"/>
+            <w:vMerge/>
+          </w:tcPr>
+          <w:p/>
+        </w:tc>
+        <w:tc>
+          <w:tcPr>
+            <w:tcW w:type="dxa" w:w="1376"/>
+            <w:vMerge/>
+          </w:tcPr>
+          <w:p/>
+        </w:tc>
+        <w:tc>
+          <w:tcPr>
+            <w:tcW w:type="dxa" w:w="1376"/>
+            <w:vMerge/>
+          </w:tcPr>
+          <w:p/>
+        </w:tc>
+      </w:tr>
+      <w:tr>
+        <w:tc>
+          <w:tcPr>
+            <w:tcW w:type="dxa" w:w="1376"/>
+            <w:vMerge/>
+          </w:tcPr>
+          <w:p/>
+        </w:tc>
+        <w:tc>
+          <w:tcPr>
+            <w:tcW w:type="dxa" w:w="1376"/>
+          </w:tcPr>
+          <w:p>
+            <w:r>
+              <w:t>234</w:t>
+            </w:r>
+          </w:p>
+        </w:tc>
+        <w:tc>
+          <w:tcPr>
+            <w:tcW w:type="dxa" w:w="1376"/>
+          </w:tcPr>
+          <w:p>
+            <w:r>
+              <w:t>433.92859500000003</w:t>
+            </w:r>
+          </w:p>
+        </w:tc>
+        <w:tc>
+          <w:tcPr>
+            <w:tcW w:type="dxa" w:w="1376"/>
+          </w:tcPr>
+          <w:p>
+            <w:r>
+              <w:t>0.5392592299661653</w:t>
+            </w:r>
+          </w:p>
+        </w:tc>
+        <w:tc>
+          <w:tcPr>
+            <w:tcW w:type="dxa" w:w="1376"/>
+            <w:vMerge/>
+          </w:tcPr>
+          <w:p/>
+        </w:tc>
+        <w:tc>
+          <w:tcPr>
+            <w:tcW w:type="dxa" w:w="1376"/>
+            <w:vMerge/>
+          </w:tcPr>
+          <w:p/>
+        </w:tc>
+        <w:tc>
+          <w:tcPr>
+            <w:tcW w:type="dxa" w:w="1376"/>
+            <w:vMerge/>
+          </w:tcPr>
+          <w:p/>
+        </w:tc>
+      </w:tr>
+      <w:tr>
+        <w:tc>
+          <w:tcPr>
+            <w:tcW w:type="dxa" w:w="1376"/>
+            <w:vMerge/>
+          </w:tcPr>
+          <w:p/>
+        </w:tc>
+        <w:tc>
+          <w:tcPr>
+            <w:tcW w:type="dxa" w:w="1376"/>
+          </w:tcPr>
+          <w:p>
+            <w:r>
+              <w:t>1234</w:t>
+            </w:r>
+          </w:p>
+        </w:tc>
+        <w:tc>
+          <w:tcPr>
+            <w:tcW w:type="dxa" w:w="1376"/>
+          </w:tcPr>
+          <w:p>
+            <w:r>
+              <w:t>344.150265</w:t>
+            </w:r>
+          </w:p>
+        </w:tc>
+        <w:tc>
+          <w:tcPr>
+            <w:tcW w:type="dxa" w:w="1376"/>
+          </w:tcPr>
+          <w:p>
+            <w:r>
+              <w:t>3.585643032993161</w:t>
+            </w:r>
+          </w:p>
+        </w:tc>
+        <w:tc>
+          <w:tcPr>
+            <w:tcW w:type="dxa" w:w="1376"/>
+            <w:vMerge/>
+          </w:tcPr>
+          <w:p/>
+        </w:tc>
+        <w:tc>
+          <w:tcPr>
+            <w:tcW w:type="dxa" w:w="1376"/>
+            <w:vMerge/>
+          </w:tcPr>
+          <w:p/>
+        </w:tc>
+        <w:tc>
+          <w:tcPr>
+            <w:tcW w:type="dxa" w:w="1376"/>
+            <w:vMerge/>
+          </w:tcPr>
+          <w:p/>
+        </w:tc>
+      </w:tr>
+      <w:tr>
+        <w:tc>
+          <w:tcPr>
+            <w:tcW w:type="dxa" w:w="1376"/>
+            <w:vMerge/>
+          </w:tcPr>
+          <w:p/>
+        </w:tc>
+        <w:tc>
+          <w:tcPr>
+            <w:tcW w:type="dxa" w:w="1376"/>
+          </w:tcPr>
+          <w:p>
+            <w:r>
+              <w:t>1234</w:t>
+            </w:r>
+          </w:p>
+        </w:tc>
+        <w:tc>
+          <w:tcPr>
+            <w:tcW w:type="dxa" w:w="1376"/>
+          </w:tcPr>
+          <w:p>
+            <w:r>
+              <w:t>344.150265</w:t>
+            </w:r>
+          </w:p>
+        </w:tc>
+        <w:tc>
+          <w:tcPr>
+            <w:tcW w:type="dxa" w:w="1376"/>
+          </w:tcPr>
+          <w:p>
+            <w:r>
+              <w:t>3.585643032993161</w:t>
+            </w:r>
+          </w:p>
+        </w:tc>
+        <w:tc>
+          <w:tcPr>
+            <w:tcW w:type="dxa" w:w="1376"/>
+            <w:vMerge/>
+          </w:tcPr>
+          <w:p/>
+        </w:tc>
+        <w:tc>
+          <w:tcPr>
+            <w:tcW w:type="dxa" w:w="1376"/>
+            <w:vMerge/>
+          </w:tcPr>
+          <w:p/>
+        </w:tc>
+        <w:tc>
+          <w:tcPr>
+            <w:tcW w:type="dxa" w:w="1376"/>
+            <w:vMerge/>
+          </w:tcPr>
+          <w:p/>
+        </w:tc>
+      </w:tr>
+      <w:tr>
+        <w:tc>
+          <w:tcPr>
+            <w:tcW w:type="dxa" w:w="1376"/>
+            <w:vMerge/>
+          </w:tcPr>
+          <w:p/>
+        </w:tc>
+        <w:tc>
+          <w:tcPr>
+            <w:tcW w:type="dxa" w:w="1376"/>
+          </w:tcPr>
+          <w:p>
+            <w:r>
+              <w:t>345</w:t>
+            </w:r>
+          </w:p>
+        </w:tc>
+        <w:tc>
+          <w:tcPr>
+            <w:tcW w:type="dxa" w:w="1376"/>
+          </w:tcPr>
+          <w:p>
+            <w:r>
+              <w:t>433.92859500000003</w:t>
+            </w:r>
+          </w:p>
+        </w:tc>
+        <w:tc>
+          <w:tcPr>
+            <w:tcW w:type="dxa" w:w="1376"/>
+          </w:tcPr>
+          <w:p>
+            <w:r>
+              <w:t>0.7950616852065256</w:t>
+            </w:r>
+          </w:p>
+        </w:tc>
+        <w:tc>
+          <w:tcPr>
+            <w:tcW w:type="dxa" w:w="1376"/>
+            <w:vMerge/>
+          </w:tcPr>
+          <w:p/>
+        </w:tc>
+        <w:tc>
+          <w:tcPr>
+            <w:tcW w:type="dxa" w:w="1376"/>
+            <w:vMerge/>
+          </w:tcPr>
+          <w:p/>
+        </w:tc>
+        <w:tc>
+          <w:tcPr>
+            <w:tcW w:type="dxa" w:w="1376"/>
+            <w:vMerge/>
+          </w:tcPr>
+          <w:p/>
+        </w:tc>
+      </w:tr>
+      <w:tr>
+        <w:tc>
+          <w:tcPr>
+            <w:tcW w:type="dxa" w:w="1376"/>
+            <w:vMerge w:val="restart"/>
+          </w:tcPr>
+          <w:p>
+            <w:r>
+              <w:t>23</w:t>
+            </w:r>
+          </w:p>
+        </w:tc>
+        <w:tc>
+          <w:tcPr>
+            <w:tcW w:type="dxa" w:w="1376"/>
+          </w:tcPr>
+          <w:p>
+            <w:r>
+              <w:t>345435</w:t>
+            </w:r>
+          </w:p>
+        </w:tc>
+        <w:tc>
+          <w:tcPr>
+            <w:tcW w:type="dxa" w:w="1376"/>
+          </w:tcPr>
+          <w:p>
+            <w:r>
+              <w:t>433.92859500000003</w:t>
+            </w:r>
+          </w:p>
+        </w:tc>
+        <w:tc>
+          <w:tcPr>
+            <w:tcW w:type="dxa" w:w="1376"/>
+          </w:tcPr>
+          <w:p>
+            <w:r>
+              <w:t>796.0641542878731</w:t>
+            </w:r>
+          </w:p>
+        </w:tc>
+        <w:tc>
+          <w:tcPr>
+            <w:tcW w:type="dxa" w:w="1376"/>
+            <w:vMerge w:val="restart"/>
+          </w:tcPr>
+          <w:p>
+            <w:r>
+              <w:t>46.0</w:t>
+            </w:r>
+          </w:p>
+        </w:tc>
+        <w:tc>
+          <w:tcPr>
+            <w:tcW w:type="dxa" w:w="1376"/>
+            <w:vMerge w:val="restart"/>
+          </w:tcPr>
+          <w:p>
+            <w:r>
+              <w:t>50.08513585220004</w:t>
+            </w:r>
+          </w:p>
+        </w:tc>
+        <w:tc>
+          <w:tcPr>
+            <w:tcW w:type="dxa" w:w="1376"/>
+            <w:vMerge w:val="restart"/>
+          </w:tcPr>
+          <w:p>
+            <w:r>
+              <w:t>54.5330615942029</w:t>
+            </w:r>
+          </w:p>
+        </w:tc>
+      </w:tr>
+      <w:tr>
+        <w:tc>
+          <w:tcPr>
+            <w:tcW w:type="dxa" w:w="1376"/>
+            <w:vMerge/>
+          </w:tcPr>
+          <w:p/>
+        </w:tc>
+        <w:tc>
+          <w:tcPr>
+            <w:tcW w:type="dxa" w:w="1376"/>
+          </w:tcPr>
+          <w:p>
+            <w:r>
+              <w:t>34</w:t>
+            </w:r>
+          </w:p>
+        </w:tc>
+        <w:tc>
+          <w:tcPr>
+            <w:tcW w:type="dxa" w:w="1376"/>
+          </w:tcPr>
+          <w:p>
+            <w:r>
+              <w:t>433.92859500000003</w:t>
+            </w:r>
+          </w:p>
+        </w:tc>
+        <w:tc>
+          <w:tcPr>
+            <w:tcW w:type="dxa" w:w="1376"/>
+          </w:tcPr>
+          <w:p>
+            <w:r>
+              <w:t>0.07835390520875905</w:t>
+            </w:r>
+          </w:p>
+        </w:tc>
+        <w:tc>
+          <w:tcPr>
+            <w:tcW w:type="dxa" w:w="1376"/>
+            <w:vMerge/>
+          </w:tcPr>
+          <w:p/>
+        </w:tc>
+        <w:tc>
+          <w:tcPr>
+            <w:tcW w:type="dxa" w:w="1376"/>
+            <w:vMerge/>
+          </w:tcPr>
+          <w:p/>
+        </w:tc>
+        <w:tc>
+          <w:tcPr>
+            <w:tcW w:type="dxa" w:w="1376"/>
+            <w:vMerge/>
+          </w:tcPr>
+          <w:p/>
+        </w:tc>
+      </w:tr>
+      <w:tr>
+        <w:tc>
+          <w:tcPr>
+            <w:tcW w:type="dxa" w:w="1376"/>
+            <w:vMerge/>
+          </w:tcPr>
+          <w:p/>
+        </w:tc>
+        <w:tc>
+          <w:tcPr>
+            <w:tcW w:type="dxa" w:w="1376"/>
+          </w:tcPr>
+          <w:p>
+            <w:r>
+              <w:t>345</w:t>
+            </w:r>
+          </w:p>
+        </w:tc>
+        <w:tc>
+          <w:tcPr>
+            <w:tcW w:type="dxa" w:w="1376"/>
+          </w:tcPr>
+          <w:p>
+            <w:r>
+              <w:t>242.401491</w:t>
+            </w:r>
+          </w:p>
+        </w:tc>
+        <w:tc>
+          <w:tcPr>
+            <w:tcW w:type="dxa" w:w="1376"/>
+          </w:tcPr>
+          <w:p>
+            <w:r>
+              <w:t>1.423258572283287</w:t>
+            </w:r>
+          </w:p>
+        </w:tc>
+        <w:tc>
+          <w:tcPr>
+            <w:tcW w:type="dxa" w:w="1376"/>
+            <w:vMerge/>
+          </w:tcPr>
+          <w:p/>
+        </w:tc>
+        <w:tc>
+          <w:tcPr>
+            <w:tcW w:type="dxa" w:w="1376"/>
+            <w:vMerge/>
+          </w:tcPr>
+          <w:p/>
+        </w:tc>
+        <w:tc>
+          <w:tcPr>
+            <w:tcW w:type="dxa" w:w="1376"/>
+            <w:vMerge/>
+          </w:tcPr>
+          <w:p/>
+        </w:tc>
+      </w:tr>
+      <w:tr>
+        <w:tc>
+          <w:tcPr>
+            <w:tcW w:type="dxa" w:w="1376"/>
+            <w:vMerge/>
+          </w:tcPr>
+          <w:p/>
+        </w:tc>
+        <w:tc>
+          <w:tcPr>
+            <w:tcW w:type="dxa" w:w="1376"/>
+          </w:tcPr>
+          <w:p>
+            <w:r>
+              <w:t>54</w:t>
+            </w:r>
+          </w:p>
+        </w:tc>
+        <w:tc>
+          <w:tcPr>
+            <w:tcW w:type="dxa" w:w="1376"/>
+          </w:tcPr>
+          <w:p>
+            <w:r>
+              <w:t>344.150265</w:t>
+            </w:r>
+          </w:p>
+        </w:tc>
+        <w:tc>
+          <w:tcPr>
+            <w:tcW w:type="dxa" w:w="1376"/>
+          </w:tcPr>
+          <w:p>
+            <w:r>
+              <w:t>0.15690820403697786</w:t>
+            </w:r>
+          </w:p>
+        </w:tc>
+        <w:tc>
+          <w:tcPr>
+            <w:tcW w:type="dxa" w:w="1376"/>
+            <w:vMerge/>
+          </w:tcPr>
+          <w:p/>
+        </w:tc>
+        <w:tc>
+          <w:tcPr>
+            <w:tcW w:type="dxa" w:w="1376"/>
+            <w:vMerge/>
+          </w:tcPr>
+          <w:p/>
+        </w:tc>
+        <w:tc>
+          <w:tcPr>
+            <w:tcW w:type="dxa" w:w="1376"/>
+            <w:vMerge/>
+          </w:tcPr>
+          <w:p/>
+        </w:tc>
+      </w:tr>
+      <w:tr>
+        <w:tc>
+          <w:tcPr>
+            <w:tcW w:type="dxa" w:w="1376"/>
+            <w:vMerge/>
+          </w:tcPr>
+          <w:p/>
+        </w:tc>
+        <w:tc>
+          <w:tcPr>
+            <w:tcW w:type="dxa" w:w="1376"/>
+          </w:tcPr>
+          <w:p>
+            <w:r>
+              <w:t>234</w:t>
+            </w:r>
+          </w:p>
+        </w:tc>
+        <w:tc>
+          <w:tcPr>
+            <w:tcW w:type="dxa" w:w="1376"/>
+          </w:tcPr>
+          <w:p>
+            <w:r>
+              <w:t>552.635498</w:t>
+            </w:r>
+          </w:p>
+        </w:tc>
+        <w:tc>
+          <w:tcPr>
+            <w:tcW w:type="dxa" w:w="1376"/>
+          </w:tcPr>
+          <w:p>
+            <w:r>
+              <w:t>0.4234255686557435</w:t>
+            </w:r>
+          </w:p>
+        </w:tc>
+        <w:tc>
+          <w:tcPr>
+            <w:tcW w:type="dxa" w:w="1376"/>
+            <w:vMerge/>
+          </w:tcPr>
+          <w:p/>
+        </w:tc>
+        <w:tc>
+          <w:tcPr>
+            <w:tcW w:type="dxa" w:w="1376"/>
+            <w:vMerge/>
+          </w:tcPr>
+          <w:p/>
+        </w:tc>
+        <w:tc>
+          <w:tcPr>
+            <w:tcW w:type="dxa" w:w="1376"/>
+            <w:vMerge/>
+          </w:tcPr>
+          <w:p/>
+        </w:tc>
+      </w:tr>
+      <w:tr>
+        <w:tc>
+          <w:tcPr>
+            <w:tcW w:type="dxa" w:w="1376"/>
+            <w:vMerge/>
+          </w:tcPr>
+          <w:p/>
+        </w:tc>
+        <w:tc>
+          <w:tcPr>
+            <w:tcW w:type="dxa" w:w="1376"/>
+          </w:tcPr>
+          <w:p>
+            <w:r>
+              <w:t>345</w:t>
+            </w:r>
+          </w:p>
+        </w:tc>
+        <w:tc>
+          <w:tcPr>
+            <w:tcW w:type="dxa" w:w="1376"/>
+          </w:tcPr>
+          <w:p>
+            <w:r>
+              <w:t>433.92859500000003</w:t>
+            </w:r>
+          </w:p>
+        </w:tc>
+        <w:tc>
+          <w:tcPr>
+            <w:tcW w:type="dxa" w:w="1376"/>
+          </w:tcPr>
+          <w:p>
+            <w:r>
+              <w:t>0.7950616852065256</w:t>
+            </w:r>
+          </w:p>
+        </w:tc>
+        <w:tc>
+          <w:tcPr>
+            <w:tcW w:type="dxa" w:w="1376"/>
+            <w:vMerge/>
+          </w:tcPr>
+          <w:p/>
+        </w:tc>
+        <w:tc>
+          <w:tcPr>
+            <w:tcW w:type="dxa" w:w="1376"/>
+            <w:vMerge/>
+          </w:tcPr>
+          <w:p/>
+        </w:tc>
+        <w:tc>
+          <w:tcPr>
+            <w:tcW w:type="dxa" w:w="1376"/>
+            <w:vMerge/>
+          </w:tcPr>
+          <w:p/>
+        </w:tc>
+      </w:tr>
+      <w:tr>
+        <w:tc>
+          <w:tcPr>
+            <w:tcW w:type="dxa" w:w="1376"/>
+            <w:vMerge/>
+          </w:tcPr>
+          <w:p/>
+        </w:tc>
+        <w:tc>
+          <w:tcPr>
+            <w:tcW w:type="dxa" w:w="1376"/>
+          </w:tcPr>
+          <w:p>
+            <w:r>
+              <w:t>121</w:t>
+            </w:r>
+          </w:p>
+        </w:tc>
+        <w:tc>
+          <w:tcPr>
+            <w:tcW w:type="dxa" w:w="1376"/>
+          </w:tcPr>
+          <w:p>
+            <w:r>
+              <w:t>433.92859500000003</w:t>
+            </w:r>
+          </w:p>
+        </w:tc>
+        <w:tc>
+          <w:tcPr>
+            <w:tcW w:type="dxa" w:w="1376"/>
+          </w:tcPr>
+          <w:p>
+            <w:r>
+              <w:t>0.2788477214782307</w:t>
+            </w:r>
+          </w:p>
+        </w:tc>
+        <w:tc>
+          <w:tcPr>
+            <w:tcW w:type="dxa" w:w="1376"/>
+            <w:vMerge/>
+          </w:tcPr>
+          <w:p/>
+        </w:tc>
+        <w:tc>
+          <w:tcPr>
+            <w:tcW w:type="dxa" w:w="1376"/>
+            <w:vMerge/>
+          </w:tcPr>
+          <w:p/>
+        </w:tc>
+        <w:tc>
+          <w:tcPr>
+            <w:tcW w:type="dxa" w:w="1376"/>
+            <w:vMerge/>
+          </w:tcPr>
+          <w:p/>
+        </w:tc>
+      </w:tr>
+      <w:tr>
+        <w:tc>
+          <w:tcPr>
+            <w:tcW w:type="dxa" w:w="1376"/>
+            <w:vMerge/>
+          </w:tcPr>
+          <w:p/>
+        </w:tc>
+        <w:tc>
+          <w:tcPr>
+            <w:tcW w:type="dxa" w:w="1376"/>
+          </w:tcPr>
+          <w:p>
+            <w:r>
+              <w:t>5</w:t>
+            </w:r>
+          </w:p>
+        </w:tc>
+        <w:tc>
+          <w:tcPr>
+            <w:tcW w:type="dxa" w:w="1376"/>
+          </w:tcPr>
+          <w:p>
+            <w:r>
+              <w:t>344.150265</w:t>
+            </w:r>
+          </w:p>
+        </w:tc>
+        <w:tc>
+          <w:tcPr>
+            <w:tcW w:type="dxa" w:w="1376"/>
+          </w:tcPr>
+          <w:p>
+            <w:r>
+              <w:t>0.014528537410831283</w:t>
+            </w:r>
+          </w:p>
+        </w:tc>
+        <w:tc>
+          <w:tcPr>
+            <w:tcW w:type="dxa" w:w="1376"/>
+            <w:vMerge/>
+          </w:tcPr>
+          <w:p/>
+        </w:tc>
+        <w:tc>
+          <w:tcPr>
+            <w:tcW w:type="dxa" w:w="1376"/>
+            <w:vMerge/>
+          </w:tcPr>
+          <w:p/>
+        </w:tc>
+        <w:tc>
+          <w:tcPr>
+            <w:tcW w:type="dxa" w:w="1376"/>
+            <w:vMerge/>
+          </w:tcPr>
+          <w:p/>
+        </w:tc>
+      </w:tr>
+      <w:tr>
+        <w:tc>
+          <w:tcPr>
+            <w:tcW w:type="dxa" w:w="1376"/>
+            <w:vMerge/>
+          </w:tcPr>
+          <w:p/>
+        </w:tc>
+        <w:tc>
+          <w:tcPr>
+            <w:tcW w:type="dxa" w:w="1376"/>
+          </w:tcPr>
+          <w:p>
+            <w:r>
+              <w:t>145</w:t>
+            </w:r>
+          </w:p>
+        </w:tc>
+        <w:tc>
+          <w:tcPr>
+            <w:tcW w:type="dxa" w:w="1376"/>
+          </w:tcPr>
+          <w:p>
+            <w:r>
+              <w:t>33.916258</w:t>
+            </w:r>
+          </w:p>
+        </w:tc>
+        <w:tc>
+          <w:tcPr>
+            <w:tcW w:type="dxa" w:w="1376"/>
+          </w:tcPr>
+          <w:p>
+            <w:r>
+              <w:t>4.275235788099029</w:t>
+            </w:r>
+          </w:p>
+        </w:tc>
+        <w:tc>
+          <w:tcPr>
+            <w:tcW w:type="dxa" w:w="1376"/>
+            <w:vMerge/>
+          </w:tcPr>
+          <w:p/>
+        </w:tc>
+        <w:tc>
+          <w:tcPr>
+            <w:tcW w:type="dxa" w:w="1376"/>
+            <w:vMerge/>
+          </w:tcPr>
+          <w:p/>
+        </w:tc>
+        <w:tc>
+          <w:tcPr>
+            <w:tcW w:type="dxa" w:w="1376"/>
+            <w:vMerge/>
+          </w:tcPr>
+          <w:p/>
+        </w:tc>
+      </w:tr>
+      <w:tr>
+        <w:tc>
+          <w:tcPr>
+            <w:tcW w:type="dxa" w:w="1376"/>
+            <w:vMerge/>
+          </w:tcPr>
+          <w:p/>
+        </w:tc>
+        <w:tc>
+          <w:tcPr>
+            <w:tcW w:type="dxa" w:w="1376"/>
+          </w:tcPr>
+          <w:p>
+            <w:r>
+              <w:t>435</w:t>
+            </w:r>
+          </w:p>
+        </w:tc>
+        <w:tc>
+          <w:tcPr>
+            <w:tcW w:type="dxa" w:w="1376"/>
+          </w:tcPr>
+          <w:p>
+            <w:r>
+              <w:t>344.150265</w:t>
+            </w:r>
+          </w:p>
+        </w:tc>
+        <w:tc>
+          <w:tcPr>
+            <w:tcW w:type="dxa" w:w="1376"/>
+          </w:tcPr>
+          <w:p>
+            <w:r>
+              <w:t>1.2639827547423217</w:t>
+            </w:r>
+          </w:p>
+        </w:tc>
+        <w:tc>
+          <w:tcPr>
+            <w:tcW w:type="dxa" w:w="1376"/>
+            <w:vMerge/>
+          </w:tcPr>
+          <w:p/>
+        </w:tc>
+        <w:tc>
+          <w:tcPr>
+            <w:tcW w:type="dxa" w:w="1376"/>
+            <w:vMerge/>
+          </w:tcPr>
+          <w:p/>
+        </w:tc>
+        <w:tc>
+          <w:tcPr>
+            <w:tcW w:type="dxa" w:w="1376"/>
+            <w:vMerge/>
+          </w:tcPr>
+          <w:p/>
+        </w:tc>
+      </w:tr>
+      <w:tr>
+        <w:tc>
+          <w:tcPr>
+            <w:tcW w:type="dxa" w:w="1376"/>
+            <w:vMerge w:val="restart"/>
+          </w:tcPr>
+          <w:p>
+            <w:r>
+              <w:t>12</w:t>
+            </w:r>
+          </w:p>
+        </w:tc>
+        <w:tc>
+          <w:tcPr>
+            <w:tcW w:type="dxa" w:w="1376"/>
+          </w:tcPr>
+          <w:p>
+            <w:r>
+              <w:t>3425</w:t>
+            </w:r>
+          </w:p>
+        </w:tc>
+        <w:tc>
+          <w:tcPr>
+            <w:tcW w:type="dxa" w:w="1376"/>
+          </w:tcPr>
+          <w:p>
+            <w:r>
+              <w:t>344.150265</w:t>
+            </w:r>
+          </w:p>
+        </w:tc>
+        <w:tc>
+          <w:tcPr>
+            <w:tcW w:type="dxa" w:w="1376"/>
+          </w:tcPr>
+          <w:p>
+            <w:r>
+              <w:t>9.95204812641943</w:t>
+            </w:r>
+          </w:p>
+        </w:tc>
+        <w:tc>
+          <w:tcPr>
+            <w:tcW w:type="dxa" w:w="1376"/>
+            <w:vMerge w:val="restart"/>
+          </w:tcPr>
+          <w:p>
+            <w:r>
+              <w:t>24.0</w:t>
+            </w:r>
+          </w:p>
+        </w:tc>
+        <w:tc>
+          <w:tcPr>
+            <w:tcW w:type="dxa" w:w="1376"/>
+            <w:vMerge w:val="restart"/>
+          </w:tcPr>
+          <w:p>
+            <w:r>
+              <w:t>42.356267625972876</w:t>
+            </w:r>
+          </w:p>
+        </w:tc>
+        <w:tc>
+          <w:tcPr>
+            <w:tcW w:type="dxa" w:w="1376"/>
+            <w:vMerge w:val="restart"/>
+          </w:tcPr>
+          <w:p>
+            <w:r>
+              <w:t>74.75222530012657</w:t>
+            </w:r>
+          </w:p>
+        </w:tc>
+      </w:tr>
+      <w:tr>
+        <w:tc>
+          <w:tcPr>
+            <w:tcW w:type="dxa" w:w="1376"/>
+            <w:vMerge/>
+          </w:tcPr>
+          <w:p/>
+        </w:tc>
+        <w:tc>
+          <w:tcPr>
+            <w:tcW w:type="dxa" w:w="1376"/>
+          </w:tcPr>
+          <w:p>
+            <w:r>
+              <w:t>3245</w:t>
+            </w:r>
+          </w:p>
+        </w:tc>
+        <w:tc>
+          <w:tcPr>
+            <w:tcW w:type="dxa" w:w="1376"/>
+          </w:tcPr>
+          <w:p>
+            <w:r>
+              <w:t>344.150265</w:t>
+            </w:r>
+          </w:p>
+        </w:tc>
+        <w:tc>
+          <w:tcPr>
+            <w:tcW w:type="dxa" w:w="1376"/>
+          </w:tcPr>
+          <w:p>
+            <w:r>
+              <w:t>9.429020779629504</w:t>
+            </w:r>
+          </w:p>
+        </w:tc>
+        <w:tc>
+          <w:tcPr>
+            <w:tcW w:type="dxa" w:w="1376"/>
+            <w:vMerge/>
+          </w:tcPr>
+          <w:p/>
+        </w:tc>
+        <w:tc>
+          <w:tcPr>
+            <w:tcW w:type="dxa" w:w="1376"/>
+            <w:vMerge/>
+          </w:tcPr>
+          <w:p/>
+        </w:tc>
+        <w:tc>
+          <w:tcPr>
+            <w:tcW w:type="dxa" w:w="1376"/>
+            <w:vMerge/>
+          </w:tcPr>
+          <w:p/>
+        </w:tc>
+      </w:tr>
+      <w:tr>
+        <w:tc>
+          <w:tcPr>
+            <w:tcW w:type="dxa" w:w="1376"/>
+            <w:vMerge/>
+          </w:tcPr>
+          <w:p/>
+        </w:tc>
+        <w:tc>
+          <w:tcPr>
+            <w:tcW w:type="dxa" w:w="1376"/>
+          </w:tcPr>
+          <w:p>
+            <w:r>
+              <w:t>345</w:t>
+            </w:r>
+          </w:p>
+        </w:tc>
+        <w:tc>
+          <w:tcPr>
+            <w:tcW w:type="dxa" w:w="1376"/>
+          </w:tcPr>
+          <w:p>
+            <w:r>
+              <w:t>344.150265</w:t>
+            </w:r>
+          </w:p>
+        </w:tc>
+        <w:tc>
+          <w:tcPr>
+            <w:tcW w:type="dxa" w:w="1376"/>
+          </w:tcPr>
+          <w:p>
+            <w:r>
+              <w:t>1.0024690813473587</w:t>
+            </w:r>
+          </w:p>
+        </w:tc>
+        <w:tc>
+          <w:tcPr>
+            <w:tcW w:type="dxa" w:w="1376"/>
+            <w:vMerge/>
+          </w:tcPr>
+          <w:p/>
+        </w:tc>
+        <w:tc>
+          <w:tcPr>
+            <w:tcW w:type="dxa" w:w="1376"/>
+            <w:vMerge/>
+          </w:tcPr>
+          <w:p/>
+        </w:tc>
+        <w:tc>
+          <w:tcPr>
+            <w:tcW w:type="dxa" w:w="1376"/>
+            <w:vMerge/>
+          </w:tcPr>
+          <w:p/>
+        </w:tc>
+      </w:tr>
+      <w:tr>
+        <w:tc>
+          <w:tcPr>
+            <w:tcW w:type="dxa" w:w="1376"/>
+            <w:vMerge/>
+          </w:tcPr>
+          <w:p/>
+        </w:tc>
+        <w:tc>
+          <w:tcPr>
+            <w:tcW w:type="dxa" w:w="1376"/>
+          </w:tcPr>
+          <w:p>
+            <w:r>
+              <w:t>343</w:t>
+            </w:r>
+          </w:p>
+        </w:tc>
+        <w:tc>
+          <w:tcPr>
+            <w:tcW w:type="dxa" w:w="1376"/>
+          </w:tcPr>
+          <w:p>
+            <w:r>
+              <w:t>344.150265</w:t>
+            </w:r>
+          </w:p>
+        </w:tc>
+        <w:tc>
+          <w:tcPr>
+            <w:tcW w:type="dxa" w:w="1376"/>
+          </w:tcPr>
+          <w:p>
+            <w:r>
+              <w:t>0.9966576663830261</w:t>
+            </w:r>
+          </w:p>
+        </w:tc>
+        <w:tc>
+          <w:tcPr>
+            <w:tcW w:type="dxa" w:w="1376"/>
+            <w:vMerge/>
+          </w:tcPr>
+          <w:p/>
+        </w:tc>
+        <w:tc>
+          <w:tcPr>
+            <w:tcW w:type="dxa" w:w="1376"/>
+            <w:vMerge/>
+          </w:tcPr>
+          <w:p/>
+        </w:tc>
+        <w:tc>
+          <w:tcPr>
+            <w:tcW w:type="dxa" w:w="1376"/>
+            <w:vMerge/>
+          </w:tcPr>
+          <w:p/>
+        </w:tc>
+      </w:tr>
+      <w:tr>
+        <w:tc>
+          <w:tcPr>
+            <w:tcW w:type="dxa" w:w="1376"/>
+            <w:vMerge/>
+          </w:tcPr>
+          <w:p/>
+        </w:tc>
+        <w:tc>
+          <w:tcPr>
+            <w:tcW w:type="dxa" w:w="1376"/>
+          </w:tcPr>
+          <w:p>
+            <w:r>
+              <w:t>45</w:t>
+            </w:r>
+          </w:p>
+        </w:tc>
+        <w:tc>
+          <w:tcPr>
+            <w:tcW w:type="dxa" w:w="1376"/>
+          </w:tcPr>
+          <w:p>
+            <w:r>
+              <w:t>233.423658</w:t>
+            </w:r>
+          </w:p>
+        </w:tc>
+        <w:tc>
+          <w:tcPr>
+            <w:tcW w:type="dxa" w:w="1376"/>
+          </w:tcPr>
+          <w:p>
+            <w:r>
+              <w:t>0.1927825156437228</w:t>
+            </w:r>
+          </w:p>
+        </w:tc>
+        <w:tc>
+          <w:tcPr>
+            <w:tcW w:type="dxa" w:w="1376"/>
+            <w:vMerge/>
+          </w:tcPr>
+          <w:p/>
+        </w:tc>
+        <w:tc>
+          <w:tcPr>
+            <w:tcW w:type="dxa" w:w="1376"/>
+            <w:vMerge/>
+          </w:tcPr>
+          <w:p/>
+        </w:tc>
+        <w:tc>
+          <w:tcPr>
+            <w:tcW w:type="dxa" w:w="1376"/>
+            <w:vMerge/>
+          </w:tcPr>
+          <w:p/>
+        </w:tc>
+      </w:tr>
+      <w:tr>
+        <w:tc>
+          <w:tcPr>
+            <w:tcW w:type="dxa" w:w="1376"/>
+            <w:vMerge/>
+          </w:tcPr>
+          <w:p/>
+        </w:tc>
+        <w:tc>
+          <w:tcPr>
+            <w:tcW w:type="dxa" w:w="1376"/>
+          </w:tcPr>
+          <w:p>
+            <w:r>
+              <w:t>345</w:t>
+            </w:r>
+          </w:p>
+        </w:tc>
+        <w:tc>
+          <w:tcPr>
+            <w:tcW w:type="dxa" w:w="1376"/>
+          </w:tcPr>
+          <w:p>
+            <w:r>
+              <w:t>3414.569151</w:t>
+            </w:r>
+          </w:p>
+        </w:tc>
+        <w:tc>
+          <w:tcPr>
+            <w:tcW w:type="dxa" w:w="1376"/>
+          </w:tcPr>
+          <w:p>
+            <w:r>
+              <w:t>0.10103763747146909</w:t>
+            </w:r>
+          </w:p>
+        </w:tc>
+        <w:tc>
+          <w:tcPr>
+            <w:tcW w:type="dxa" w:w="1376"/>
+            <w:vMerge/>
+          </w:tcPr>
+          <w:p/>
+        </w:tc>
+        <w:tc>
+          <w:tcPr>
+            <w:tcW w:type="dxa" w:w="1376"/>
+            <w:vMerge/>
+          </w:tcPr>
+          <w:p/>
+        </w:tc>
+        <w:tc>
+          <w:tcPr>
+            <w:tcW w:type="dxa" w:w="1376"/>
+            <w:vMerge/>
+          </w:tcPr>
+          <w:p/>
+        </w:tc>
+      </w:tr>
+      <w:tr>
+        <w:tc>
+          <w:tcPr>
+            <w:tcW w:type="dxa" w:w="1376"/>
+            <w:vMerge/>
+          </w:tcPr>
+          <w:p/>
+        </w:tc>
+        <w:tc>
+          <w:tcPr>
+            <w:tcW w:type="dxa" w:w="1376"/>
+          </w:tcPr>
+          <w:p>
+            <w:r>
+              <w:t>435</w:t>
+            </w:r>
+          </w:p>
+        </w:tc>
+        <w:tc>
+          <w:tcPr>
+            <w:tcW w:type="dxa" w:w="1376"/>
+          </w:tcPr>
+          <w:p>
+            <w:r>
+              <w:t>222.450751</w:t>
+            </w:r>
+          </w:p>
+        </w:tc>
+        <w:tc>
+          <w:tcPr>
+            <w:tcW w:type="dxa" w:w="1376"/>
+          </w:tcPr>
+          <w:p>
+            <w:r>
+              <w:t>1.9554890151843094</w:t>
+            </w:r>
+          </w:p>
+        </w:tc>
+        <w:tc>
+          <w:tcPr>
+            <w:tcW w:type="dxa" w:w="1376"/>
+            <w:vMerge/>
+          </w:tcPr>
+          <w:p/>
+        </w:tc>
+        <w:tc>
+          <w:tcPr>
+            <w:tcW w:type="dxa" w:w="1376"/>
+            <w:vMerge/>
+          </w:tcPr>
+          <w:p/>
+        </w:tc>
+        <w:tc>
+          <w:tcPr>
+            <w:tcW w:type="dxa" w:w="1376"/>
+            <w:vMerge/>
+          </w:tcPr>
+          <w:p/>
+        </w:tc>
+      </w:tr>
+      <w:tr>
+        <w:tc>
+          <w:tcPr>
+            <w:tcW w:type="dxa" w:w="1376"/>
+            <w:vMerge/>
+          </w:tcPr>
+          <w:p/>
+        </w:tc>
+        <w:tc>
+          <w:tcPr>
+            <w:tcW w:type="dxa" w:w="1376"/>
+          </w:tcPr>
+          <w:p>
+            <w:r>
+              <w:t>34</w:t>
+            </w:r>
+          </w:p>
+        </w:tc>
+        <w:tc>
+          <w:tcPr>
+            <w:tcW w:type="dxa" w:w="1376"/>
+          </w:tcPr>
+          <w:p>
+            <w:r>
+              <w:t>233.423658</w:t>
+            </w:r>
+          </w:p>
+        </w:tc>
+        <w:tc>
+          <w:tcPr>
+            <w:tcW w:type="dxa" w:w="1376"/>
+          </w:tcPr>
+          <w:p>
+            <w:r>
+              <w:t>0.14565790070859055</w:t>
+            </w:r>
+          </w:p>
+        </w:tc>
+        <w:tc>
+          <w:tcPr>
+            <w:tcW w:type="dxa" w:w="1376"/>
+            <w:vMerge/>
+          </w:tcPr>
+          <w:p/>
+        </w:tc>
+        <w:tc>
+          <w:tcPr>
+            <w:tcW w:type="dxa" w:w="1376"/>
+            <w:vMerge/>
+          </w:tcPr>
+          <w:p/>
+        </w:tc>
+        <w:tc>
+          <w:tcPr>
+            <w:tcW w:type="dxa" w:w="1376"/>
+            <w:vMerge/>
+          </w:tcPr>
+          <w:p/>
+        </w:tc>
+      </w:tr>
+      <w:tr>
+        <w:tc>
+          <w:tcPr>
+            <w:tcW w:type="dxa" w:w="1376"/>
+            <w:vMerge/>
+          </w:tcPr>
+          <w:p/>
+        </w:tc>
+        <w:tc>
+          <w:tcPr>
+            <w:tcW w:type="dxa" w:w="1376"/>
+          </w:tcPr>
+          <w:p>
+            <w:r>
+              <w:t>45</w:t>
+            </w:r>
+          </w:p>
+        </w:tc>
+        <w:tc>
+          <w:tcPr>
+            <w:tcW w:type="dxa" w:w="1376"/>
+          </w:tcPr>
+          <w:p>
+            <w:r>
+              <w:t>233.423658</w:t>
+            </w:r>
+          </w:p>
+        </w:tc>
+        <w:tc>
+          <w:tcPr>
+            <w:tcW w:type="dxa" w:w="1376"/>
+          </w:tcPr>
+          <w:p>
+            <w:r>
+              <w:t>0.1927825156437228</w:t>
+            </w:r>
+          </w:p>
+        </w:tc>
+        <w:tc>
+          <w:tcPr>
+            <w:tcW w:type="dxa" w:w="1376"/>
+            <w:vMerge/>
+          </w:tcPr>
+          <w:p/>
+        </w:tc>
+        <w:tc>
+          <w:tcPr>
+            <w:tcW w:type="dxa" w:w="1376"/>
+            <w:vMerge/>
+          </w:tcPr>
+          <w:p/>
+        </w:tc>
+        <w:tc>
+          <w:tcPr>
+            <w:tcW w:type="dxa" w:w="1376"/>
+            <w:vMerge/>
+          </w:tcPr>
+          <w:p/>
+        </w:tc>
+      </w:tr>
+      <w:tr>
+        <w:tc>
+          <w:tcPr>
+            <w:tcW w:type="dxa" w:w="1376"/>
+            <w:vMerge/>
+          </w:tcPr>
+          <w:p/>
+        </w:tc>
+        <w:tc>
+          <w:tcPr>
+            <w:tcW w:type="dxa" w:w="1376"/>
+          </w:tcPr>
+          <w:p>
+            <w:r>
+              <w:t>435</w:t>
+            </w:r>
+          </w:p>
+        </w:tc>
+        <w:tc>
+          <w:tcPr>
+            <w:tcW w:type="dxa" w:w="1376"/>
+          </w:tcPr>
+          <w:p>
+            <w:r>
+              <w:t>212.475381</w:t>
+            </w:r>
+          </w:p>
+        </w:tc>
+        <w:tc>
+          <w:tcPr>
+            <w:tcW w:type="dxa" w:w="1376"/>
+          </w:tcPr>
+          <w:p>
+            <w:r>
+              <w:t>2.047296011202352</w:t>
+            </w:r>
+          </w:p>
+        </w:tc>
+        <w:tc>
+          <w:tcPr>
+            <w:tcW w:type="dxa" w:w="1376"/>
+            <w:vMerge/>
+          </w:tcPr>
+          <w:p/>
+        </w:tc>
+        <w:tc>
+          <w:tcPr>
+            <w:tcW w:type="dxa" w:w="1376"/>
+            <w:vMerge/>
+          </w:tcPr>
+          <w:p/>
+        </w:tc>
+        <w:tc>
+          <w:tcPr>
+            <w:tcW w:type="dxa" w:w="1376"/>
+            <w:vMerge/>
+          </w:tcPr>
+          <w:p/>
+        </w:tc>
+      </w:tr>
+    </w:tbl>
+    <w:p>
+      <w:r>
+        <w:br/>
+      </w:r>
+    </w:p>
+    <w:p>
+      <w:r>
+        <w:drawing>
+          <wp:inline xmlns:a="http://schemas.openxmlformats.org/drawingml/2006/main" xmlns:pic="http://schemas.openxmlformats.org/drawingml/2006/picture">
+            <wp:extent cx="5852160" cy="4389120"/>
+            <wp:docPr id="4" name="Picture 4"/>
+            <wp:cNvGraphicFramePr>
+              <a:graphicFrameLocks noChangeAspect="1"/>
+            </wp:cNvGraphicFramePr>
+            <a:graphic>
+              <a:graphicData uri="http://schemas.openxmlformats.org/drawingml/2006/picture">
+                <pic:pic>
+                  <pic:nvPicPr>
+                    <pic:cNvPr id="0" name="image.png"/>
+                    <pic:cNvPicPr/>
+                  </pic:nvPicPr>
+                  <pic:blipFill>
+                    <a:blip r:embed="rId11"/>
+                    <a:stretch>
+                      <a:fillRect/>
+                    </a:stretch>
+                  </pic:blipFill>
+                  <pic:spPr>
+                    <a:xfrm>
+                      <a:off x="0" y="0"/>
+                      <a:ext cx="5852160" cy="4389120"/>
+                    </a:xfrm>
+                    <a:prstGeom prst="rect"/>
+                  </pic:spPr>
+                </pic:pic>
+              </a:graphicData>
+            </a:graphic>
+          </wp:inline>
+        </w:drawing>
+      </w:r>
     </w:p>
     <w:sectPr>
       <w:pgSz w:w="11910" w:h="16840"/>
@@ -7028,7 +13125,7 @@
       </w:rPr>
     </w:pPr>
     <w:r>
-      <w:pict w14:anchorId="0D18A79C">
+      <w:pict w14:anchorId="3D000827">
         <v:shapetype id="_x0000_t202" coordsize="21600,21600" o:spt="202" path="m,l,21600r21600,l21600,xe">
           <v:stroke joinstyle="miter"/>
           <v:path gradientshapeok="t" o:connecttype="rect"/>
@@ -8597,6 +14694,22 @@
     <w:uiPriority w:val="1"/>
     <w:qFormat/>
   </w:style>
+  <w:style w:type="table" w:styleId="a6">
+    <w:name w:val="Table Grid"/>
+    <w:basedOn w:val="a1"/>
+    <w:uiPriority w:val="39"/>
+    <w:rsid w:val="00070707"/>
+    <w:tblPr>
+      <w:tblBorders>
+        <w:top w:val="single" w:sz="4" w:space="0" w:color="auto"/>
+        <w:left w:val="single" w:sz="4" w:space="0" w:color="auto"/>
+        <w:bottom w:val="single" w:sz="4" w:space="0" w:color="auto"/>
+        <w:right w:val="single" w:sz="4" w:space="0" w:color="auto"/>
+        <w:insideH w:val="single" w:sz="4" w:space="0" w:color="auto"/>
+        <w:insideV w:val="single" w:sz="4" w:space="0" w:color="auto"/>
+      </w:tblBorders>
+    </w:tblPr>
+  </w:style>
 </w:styles>
 </file>
 

--- a/resources/report/实验五 恒压过滤实验.docx
+++ b/resources/report/实验五 恒压过滤实验.docx
@@ -592,7 +592,7 @@
         </w:rPr>
       </w:pPr>
       <w:r>
-        <w:pict w14:anchorId="074EE757">
+        <w:pict w14:anchorId="692F6952">
           <v:rect id="_x0000_s2069" style="position:absolute;left:0;text-align:left;margin-left:247.6pt;margin-top:18pt;width:15pt;height:.85pt;z-index:-16290816;mso-position-horizontal-relative:page" fillcolor="black" stroked="f">
             <w10:wrap anchorx="page"/>
           </v:rect>
@@ -729,7 +729,7 @@
           <w:rFonts w:ascii="Cambria Math"/>
           <w:sz w:val="2"/>
         </w:rPr>
-        <w:pict w14:anchorId="1EC77ED8">
+        <w:pict w14:anchorId="20EB83FA">
           <v:group id="_x0000_s2067" style="width:42.65pt;height:.85pt;mso-position-horizontal-relative:char;mso-position-vertical-relative:line" coordsize="853,17">
             <v:rect id="_x0000_s2068" style="position:absolute;width:853;height:17" fillcolor="black" stroked="f"/>
             <w10:anchorlock/>
@@ -1072,14 +1072,12 @@
       <w:r>
         <w:t>—滤液的粘度，</w:t>
       </w:r>
-      <w:proofErr w:type="spellStart"/>
       <w:r>
         <w:rPr>
           <w:rFonts w:ascii="Times New Roman" w:eastAsia="Times New Roman" w:hAnsi="Times New Roman"/>
         </w:rPr>
         <w:t>Pa.s</w:t>
       </w:r>
-      <w:proofErr w:type="spellEnd"/>
       <w:r>
         <w:t>；</w:t>
       </w:r>
@@ -1125,13 +1123,8 @@
         </w:rPr>
         <w:t>v</w:t>
       </w:r>
-      <w:proofErr w:type="gramStart"/>
-      <w:r>
-        <w:t>—单位</w:t>
-      </w:r>
-      <w:proofErr w:type="gramEnd"/>
-      <w:r>
-        <w:t>滤液体积的滤渣体积，</w:t>
+      <w:r>
+        <w:t>—单位滤液体积的滤渣体积，</w:t>
       </w:r>
       <w:r>
         <w:rPr>
@@ -1164,7 +1157,6 @@
       <w:r>
         <w:t>；</w:t>
       </w:r>
-      <w:proofErr w:type="spellStart"/>
       <w:r>
         <w:rPr>
           <w:rFonts w:ascii="Times New Roman" w:eastAsia="Times New Roman" w:hAnsi="Times New Roman"/>
@@ -1172,7 +1164,6 @@
         </w:rPr>
         <w:t>Ve</w:t>
       </w:r>
-      <w:proofErr w:type="spellEnd"/>
       <w:r>
         <w:rPr>
           <w:rFonts w:ascii="Times New Roman" w:eastAsia="Times New Roman" w:hAnsi="Times New Roman"/>
@@ -1381,7 +1372,7 @@
           <w:rFonts w:ascii="Cambria Math"/>
           <w:sz w:val="2"/>
         </w:rPr>
-        <w:pict w14:anchorId="1FE66EC7">
+        <w:pict w14:anchorId="640EB3B4">
           <v:group id="_x0000_s2065" style="width:34.7pt;height:.85pt;mso-position-horizontal-relative:char;mso-position-vertical-relative:line" coordsize="694,17">
             <v:rect id="_x0000_s2066" style="position:absolute;width:694;height:17" fillcolor="black" stroked="f"/>
             <w10:anchorlock/>
@@ -1512,13 +1503,12 @@
         <w:rPr>
           <w:rFonts w:hint="eastAsia"/>
         </w:rPr>
-        <w:pict w14:anchorId="66348E59">
+        <w:pict w14:anchorId="2310E0C0">
           <v:line id="_x0000_s2064" style="position:absolute;left:0;text-align:left;z-index:-16288256;mso-position-horizontal-relative:page" from="234.25pt,27.6pt" to="248.9pt,27.6pt" strokeweight=".17122mm">
             <w10:wrap anchorx="page"/>
           </v:line>
         </w:pict>
       </w:r>
-      <w:proofErr w:type="spellStart"/>
       <w:r>
         <w:rPr>
           <w:rFonts w:ascii="Times New Roman" w:hAnsi="Times New Roman"/>
@@ -1527,7 +1517,6 @@
         </w:rPr>
         <w:t>dV</w:t>
       </w:r>
-      <w:proofErr w:type="spellEnd"/>
       <w:r>
         <w:rPr>
           <w:rFonts w:ascii="Times New Roman" w:hAnsi="Times New Roman"/>
@@ -1639,7 +1628,7 @@
           <w:rFonts w:ascii="Times New Roman"/>
           <w:sz w:val="2"/>
         </w:rPr>
-        <w:pict w14:anchorId="599BC06F">
+        <w:pict w14:anchorId="422070B0">
           <v:group id="_x0000_s2062" style="width:41.95pt;height:.5pt;mso-position-horizontal-relative:char;mso-position-vertical-relative:line" coordsize="839,10">
             <v:line id="_x0000_s2063" style="position:absolute" from="0,5" to="838,5" strokeweight=".17122mm"/>
             <w10:anchorlock/>
@@ -1698,7 +1687,6 @@
         </w:rPr>
         <w:t xml:space="preserve"> </w:t>
       </w:r>
-      <w:proofErr w:type="spellStart"/>
       <w:r>
         <w:rPr>
           <w:rFonts w:ascii="Times New Roman" w:hAnsi="Times New Roman"/>
@@ -1708,7 +1696,6 @@
         </w:rPr>
         <w:t>Ve</w:t>
       </w:r>
-      <w:proofErr w:type="spellEnd"/>
       <w:r>
         <w:rPr>
           <w:rFonts w:ascii="Times New Roman" w:hAnsi="Times New Roman"/>
@@ -1962,26 +1949,16 @@
           <w:position w:val="14"/>
           <w:sz w:val="15"/>
         </w:rPr>
-        <w:t>+</w:t>
-      </w:r>
-      <w:proofErr w:type="gramStart"/>
+        <w:t>+𝑉</w:t>
+      </w:r>
       <w:r>
         <w:rPr>
           <w:rFonts w:ascii="Cambria Math" w:eastAsia="Cambria Math" w:hAnsi="Cambria Math"/>
-          <w:position w:val="14"/>
-          <w:sz w:val="15"/>
-        </w:rPr>
-        <w:t>𝑉</w:t>
-      </w:r>
-      <w:r>
-        <w:rPr>
-          <w:rFonts w:ascii="Cambria Math" w:eastAsia="Cambria Math" w:hAnsi="Cambria Math"/>
           <w:position w:val="2"/>
           <w:sz w:val="21"/>
         </w:rPr>
         <w:t>(</w:t>
       </w:r>
-      <w:proofErr w:type="gramEnd"/>
       <w:r>
         <w:rPr>
           <w:rFonts w:ascii="Cambria Math" w:eastAsia="Cambria Math" w:hAnsi="Cambria Math"/>
@@ -2231,7 +2208,7 @@
           <w:rFonts w:ascii="Cambria Math"/>
           <w:sz w:val="2"/>
         </w:rPr>
-        <w:pict w14:anchorId="6DEA410A">
+        <w:pict w14:anchorId="366D66F8">
           <v:group id="_x0000_s2060" style="width:14.45pt;height:.75pt;mso-position-horizontal-relative:char;mso-position-vertical-relative:line" coordsize="289,15">
             <v:rect id="_x0000_s2061" style="position:absolute;width:289;height:15" fillcolor="black" stroked="f"/>
             <w10:anchorlock/>
@@ -3316,7 +3293,6 @@
         </w:rPr>
         <w:t xml:space="preserve">两侧同除以 </w:t>
       </w:r>
-      <w:proofErr w:type="spellStart"/>
       <w:r>
         <w:rPr>
           <w:rFonts w:ascii="Times New Roman" w:eastAsia="Times New Roman"/>
@@ -3324,7 +3300,6 @@
         </w:rPr>
         <w:t>Kq</w:t>
       </w:r>
-      <w:proofErr w:type="spellEnd"/>
       <w:r>
         <w:rPr>
           <w:rFonts w:ascii="Times New Roman" w:eastAsia="Times New Roman"/>
@@ -3408,21 +3383,21 @@
         <w:ind w:left="3639"/>
       </w:pPr>
       <w:r>
-        <w:pict w14:anchorId="4ECE072E">
+        <w:pict w14:anchorId="1E140EA3">
           <v:rect id="_x0000_s2059" style="position:absolute;left:0;text-align:left;margin-left:241.35pt;margin-top:15.1pt;width:4.7pt;height:.7pt;z-index:15732736;mso-position-horizontal-relative:page" fillcolor="black" stroked="f">
             <w10:wrap anchorx="page"/>
           </v:rect>
         </w:pict>
       </w:r>
       <w:r>
-        <w:pict w14:anchorId="50F654F0">
+        <w:pict w14:anchorId="02825531">
           <v:rect id="_x0000_s2058" style="position:absolute;left:0;text-align:left;margin-left:259.75pt;margin-top:15.1pt;width:5.65pt;height:.7pt;z-index:15733248;mso-position-horizontal-relative:page" fillcolor="black" stroked="f">
             <w10:wrap anchorx="page"/>
           </v:rect>
         </w:pict>
       </w:r>
       <w:r>
-        <w:pict w14:anchorId="1525643D">
+        <w:pict w14:anchorId="5D0AE156">
           <v:rect id="_x0000_s2057" style="position:absolute;left:0;text-align:left;margin-left:285.55pt;margin-top:15.1pt;width:5.65pt;height:.7pt;z-index:15733760;mso-position-horizontal-relative:page" fillcolor="black" stroked="f">
             <w10:wrap anchorx="page"/>
           </v:rect>
@@ -3764,7 +3739,7 @@
         </w:rPr>
       </w:pPr>
       <w:r>
-        <w:pict w14:anchorId="568344F6">
+        <w:pict w14:anchorId="0573845A">
           <v:shapetype id="_x0000_t202" coordsize="21600,21600" o:spt="202" path="m,l,21600r21600,l21600,xe">
             <v:stroke joinstyle="miter"/>
             <v:path gradientshapeok="t" o:connecttype="rect"/>
@@ -3831,7 +3806,7 @@
         <w:ind w:left="103"/>
       </w:pPr>
       <w:r>
-        <w:pict w14:anchorId="04F9722E">
+        <w:pict w14:anchorId="3BA92E96">
           <v:shape id="_x0000_s2055" type="#_x0000_t202" style="position:absolute;left:0;text-align:left;margin-left:307.15pt;margin-top:7.2pt;width:5.45pt;height:8.9pt;z-index:-16285696;mso-position-horizontal-relative:page" filled="f" stroked="f">
             <v:textbox inset="0,0,0,0">
               <w:txbxContent>
@@ -4070,14 +4045,12 @@
         <w:spacing w:before="160"/>
         <w:ind w:left="3623"/>
       </w:pPr>
-      <w:proofErr w:type="spellStart"/>
       <w:r>
         <w:rPr>
           <w:w w:val="95"/>
         </w:rPr>
         <w:t>lgK</w:t>
       </w:r>
-      <w:proofErr w:type="spellEnd"/>
       <w:r>
         <w:rPr>
           <w:spacing w:val="34"/>
@@ -4127,7 +4100,6 @@
         </w:rPr>
         <w:t xml:space="preserve"> </w:t>
       </w:r>
-      <w:proofErr w:type="spellStart"/>
       <w:r>
         <w:rPr>
           <w:w w:val="95"/>
@@ -4148,7 +4120,6 @@
         </w:rPr>
         <w:t>lg</w:t>
       </w:r>
-      <w:proofErr w:type="spellEnd"/>
       <w:r>
         <w:rPr>
           <w:rFonts w:ascii="Symbol" w:hAnsi="Symbol"/>
@@ -4294,14 +4265,12 @@
         </w:rPr>
         <w:t xml:space="preserve">为常数，则 </w:t>
       </w:r>
-      <w:proofErr w:type="spellStart"/>
       <w:r>
         <w:rPr>
           <w:rFonts w:ascii="Times New Roman" w:eastAsia="Times New Roman" w:hAnsi="Times New Roman"/>
         </w:rPr>
         <w:t>lgK</w:t>
       </w:r>
-      <w:proofErr w:type="spellEnd"/>
       <w:r>
         <w:t>～</w:t>
       </w:r>
@@ -4366,165 +4335,127 @@
         <w:jc w:val="both"/>
       </w:pPr>
       <w:r>
-        <w:t>对滤饼进行洗涤时，洗涤水经洗涤板角</w:t>
-      </w:r>
-      <w:proofErr w:type="gramStart"/>
-      <w:r>
-        <w:t>端的暗孔进入</w:t>
-      </w:r>
-      <w:proofErr w:type="gramEnd"/>
-      <w:r>
-        <w:t>板面与滤布之间，因洗涤板下部滤液出口关</w:t>
+        <w:t>对滤饼进行洗涤时，洗涤水经洗涤板角端的暗孔进入板面与滤布之间，因洗涤板下部滤液出口关</w:t>
       </w:r>
       <w:r>
         <w:rPr>
           <w:spacing w:val="-12"/>
         </w:rPr>
-        <w:t>闭，洗水便在压强</w:t>
-      </w:r>
-      <w:proofErr w:type="gramStart"/>
+        <w:t>闭，洗水便在压强差推动下横穿过整块框内的滤饼，在过滤板的表面汇集，经过滤板下端通道排出。板</w:t>
+      </w:r>
+      <w:r>
+        <w:t>框压滤机的这种洗涤方式称为横穿洗涤法，具有较高的洗涤效果，其特点是洗涤水穿过的路径正好是</w:t>
+      </w:r>
+      <w:r>
+        <w:rPr>
+          <w:spacing w:val="-4"/>
+        </w:rPr>
+        <w:t xml:space="preserve">过滤终了时滤液穿过路径的 </w:t>
+      </w:r>
+      <w:r>
+        <w:rPr>
+          <w:rFonts w:ascii="Times New Roman" w:eastAsia="Times New Roman"/>
+        </w:rPr>
+        <w:t>2</w:t>
+      </w:r>
+      <w:r>
+        <w:rPr>
+          <w:rFonts w:ascii="Times New Roman" w:eastAsia="Times New Roman"/>
+          <w:spacing w:val="17"/>
+        </w:rPr>
+        <w:t xml:space="preserve"> </w:t>
+      </w:r>
+      <w:r>
+        <w:rPr>
+          <w:spacing w:val="-3"/>
+        </w:rPr>
+        <w:t xml:space="preserve">倍，洗涤面积为过滤面积的 </w:t>
+      </w:r>
+      <w:r>
+        <w:rPr>
+          <w:rFonts w:ascii="Times New Roman" w:eastAsia="Times New Roman"/>
+        </w:rPr>
+        <w:t>1/2</w:t>
+      </w:r>
+      <w:r>
+        <w:t>，因此，由式（</w:t>
+      </w:r>
+      <w:r>
+        <w:rPr>
+          <w:rFonts w:ascii="Times New Roman" w:eastAsia="Times New Roman"/>
+        </w:rPr>
+        <w:t>3</w:t>
+      </w:r>
+      <w:r>
+        <w:t>）可知，板框式压滤机</w:t>
+      </w:r>
+      <w:r>
+        <w:rPr>
+          <w:spacing w:val="-3"/>
+        </w:rPr>
+        <w:t>的洗涤速率约为过滤终了时过滤速率的</w:t>
+      </w:r>
+      <w:r>
+        <w:rPr>
+          <w:spacing w:val="-53"/>
+        </w:rPr>
+        <w:t xml:space="preserve"> </w:t>
+      </w:r>
+      <w:r>
+        <w:rPr>
+          <w:rFonts w:ascii="Times New Roman" w:eastAsia="Times New Roman"/>
+        </w:rPr>
+        <w:t>1</w:t>
+      </w:r>
+      <w:r>
+        <w:rPr>
+          <w:rFonts w:ascii="Times New Roman" w:eastAsia="Times New Roman"/>
+          <w:spacing w:val="-2"/>
+        </w:rPr>
+        <w:t>/</w:t>
+      </w:r>
+      <w:r>
+        <w:rPr>
+          <w:rFonts w:ascii="Times New Roman" w:eastAsia="Times New Roman"/>
+        </w:rPr>
+        <w:t>4</w:t>
+      </w:r>
+      <w:r>
+        <w:rPr>
+          <w:spacing w:val="-10"/>
+        </w:rPr>
+        <w:t>，洗涤速率计算式见式</w:t>
+      </w:r>
+      <w:r>
+        <w:t>（</w:t>
+      </w:r>
+      <w:r>
+        <w:rPr>
+          <w:rFonts w:ascii="Times New Roman" w:eastAsia="Times New Roman"/>
+          <w:spacing w:val="-10"/>
+        </w:rPr>
+        <w:t>1</w:t>
+      </w:r>
+      <w:r>
+        <w:rPr>
+          <w:rFonts w:ascii="Times New Roman" w:eastAsia="Times New Roman"/>
+        </w:rPr>
+        <w:t>1</w:t>
+      </w:r>
+      <w:r>
+        <w:rPr>
+          <w:spacing w:val="-106"/>
+        </w:rPr>
+        <w:t>）</w:t>
+      </w:r>
       <w:r>
         <w:rPr>
           <w:spacing w:val="-12"/>
         </w:rPr>
-        <w:t>差推动</w:t>
-      </w:r>
-      <w:proofErr w:type="gramEnd"/>
-      <w:r>
-        <w:rPr>
-          <w:spacing w:val="-12"/>
-        </w:rPr>
-        <w:t>下横穿过整块框内的滤饼，在过滤板的表面汇集，经过滤板下端通道排出。板</w:t>
-      </w:r>
-      <w:r>
-        <w:t>框压滤机的这种洗涤方式称为横穿洗涤法，具有较高的洗涤效果，其特点是洗涤水穿过的路径正好是</w:t>
-      </w:r>
-      <w:r>
-        <w:rPr>
-          <w:spacing w:val="-4"/>
-        </w:rPr>
-        <w:t xml:space="preserve">过滤终了时滤液穿过路径的 </w:t>
-      </w:r>
-      <w:r>
-        <w:rPr>
-          <w:rFonts w:ascii="Times New Roman" w:eastAsia="Times New Roman"/>
-        </w:rPr>
-        <w:t>2</w:t>
-      </w:r>
-      <w:r>
-        <w:rPr>
-          <w:rFonts w:ascii="Times New Roman" w:eastAsia="Times New Roman"/>
-          <w:spacing w:val="17"/>
-        </w:rPr>
-        <w:t xml:space="preserve"> </w:t>
-      </w:r>
-      <w:proofErr w:type="gramStart"/>
-      <w:r>
-        <w:rPr>
-          <w:spacing w:val="-3"/>
-        </w:rPr>
-        <w:t>倍</w:t>
-      </w:r>
-      <w:proofErr w:type="gramEnd"/>
-      <w:r>
-        <w:rPr>
-          <w:spacing w:val="-3"/>
-        </w:rPr>
-        <w:t xml:space="preserve">，洗涤面积为过滤面积的 </w:t>
-      </w:r>
-      <w:r>
-        <w:rPr>
-          <w:rFonts w:ascii="Times New Roman" w:eastAsia="Times New Roman"/>
-        </w:rPr>
-        <w:t>1/2</w:t>
-      </w:r>
-      <w:r>
-        <w:t>，因此，由式（</w:t>
-      </w:r>
-      <w:r>
-        <w:rPr>
-          <w:rFonts w:ascii="Times New Roman" w:eastAsia="Times New Roman"/>
-        </w:rPr>
-        <w:t>3</w:t>
-      </w:r>
-      <w:r>
-        <w:t>）可知，板框式压滤机</w:t>
-      </w:r>
-      <w:r>
-        <w:rPr>
-          <w:spacing w:val="-3"/>
-        </w:rPr>
-        <w:t>的洗涤速率约为过滤终了时过滤速率的</w:t>
-      </w:r>
-      <w:r>
-        <w:rPr>
-          <w:spacing w:val="-53"/>
-        </w:rPr>
-        <w:t xml:space="preserve"> </w:t>
-      </w:r>
-      <w:r>
-        <w:rPr>
-          <w:rFonts w:ascii="Times New Roman" w:eastAsia="Times New Roman"/>
-        </w:rPr>
-        <w:t>1</w:t>
-      </w:r>
-      <w:r>
-        <w:rPr>
-          <w:rFonts w:ascii="Times New Roman" w:eastAsia="Times New Roman"/>
-          <w:spacing w:val="-2"/>
-        </w:rPr>
-        <w:t>/</w:t>
-      </w:r>
-      <w:r>
-        <w:rPr>
-          <w:rFonts w:ascii="Times New Roman" w:eastAsia="Times New Roman"/>
-        </w:rPr>
-        <w:t>4</w:t>
-      </w:r>
-      <w:r>
-        <w:rPr>
-          <w:spacing w:val="-10"/>
-        </w:rPr>
-        <w:t>，洗涤速率计算式见式</w:t>
-      </w:r>
-      <w:r>
-        <w:t>（</w:t>
-      </w:r>
-      <w:r>
-        <w:rPr>
-          <w:rFonts w:ascii="Times New Roman" w:eastAsia="Times New Roman"/>
-          <w:spacing w:val="-10"/>
-        </w:rPr>
-        <w:t>1</w:t>
-      </w:r>
-      <w:r>
-        <w:rPr>
-          <w:rFonts w:ascii="Times New Roman" w:eastAsia="Times New Roman"/>
-        </w:rPr>
-        <w:t>1</w:t>
-      </w:r>
-      <w:r>
-        <w:rPr>
-          <w:spacing w:val="-106"/>
-        </w:rPr>
-        <w:t>）</w:t>
-      </w:r>
-      <w:r>
-        <w:rPr>
-          <w:spacing w:val="-12"/>
-        </w:rPr>
         <w:t>。洗涤完毕后，进入卸渣、整理</w:t>
       </w:r>
       <w:r>
-        <w:t>阶段，松开压紧装置，卸除滤饼，洗涤滤布后，重新组装板和</w:t>
-      </w:r>
-      <w:proofErr w:type="gramStart"/>
-      <w:r>
-        <w:t>框，</w:t>
-      </w:r>
-      <w:proofErr w:type="gramEnd"/>
-      <w:r>
-        <w:t>进入下一个操作循环。</w:t>
+        <w:t>阶段，松开压紧装置，卸除滤饼，洗涤滤布后，重新组装板和框，进入下一个操作循环。</w:t>
       </w:r>
     </w:p>
     <w:p>
@@ -4565,7 +4496,6 @@
         </w:rPr>
         <w:t xml:space="preserve"> </w:t>
       </w:r>
-      <w:proofErr w:type="spellStart"/>
       <w:r>
         <w:rPr>
           <w:rFonts w:ascii="Times New Roman" w:hAnsi="Times New Roman"/>
@@ -4581,7 +4511,6 @@
         </w:rPr>
         <w:t>V</w:t>
       </w:r>
-      <w:proofErr w:type="spellEnd"/>
       <w:r>
         <w:rPr>
           <w:rFonts w:ascii="Times New Roman" w:hAnsi="Times New Roman"/>
@@ -4676,7 +4605,6 @@
       <w:r>
         <w:br w:type="column"/>
       </w:r>
-      <w:proofErr w:type="gramStart"/>
       <w:r>
         <w:rPr>
           <w:rFonts w:ascii="Times New Roman"/>
@@ -4702,7 +4630,6 @@
         </w:rPr>
         <w:t>A</w:t>
       </w:r>
-      <w:proofErr w:type="gramEnd"/>
       <w:r>
         <w:rPr>
           <w:rFonts w:ascii="Times New Roman"/>
@@ -4855,7 +4782,7 @@
         </w:rPr>
       </w:pPr>
       <w:r>
-        <w:pict w14:anchorId="709DF5E5">
+        <w:pict w14:anchorId="646D0BAE">
           <v:shape id="_x0000_s2054" style="position:absolute;left:0;text-align:left;margin-left:355.25pt;margin-top:9.05pt;width:66.4pt;height:.1pt;z-index:15734272;mso-position-horizontal-relative:page" coordorigin="7105,181" coordsize="1328,0" o:spt="100" adj="0,,0" path="m7105,181r145,m7294,181r1138,e" filled="f" strokeweight=".17392mm">
             <v:stroke joinstyle="round"/>
             <v:formulas/>
@@ -4954,7 +4881,7 @@
           <w:rFonts w:ascii="Symbol" w:hAnsi="Symbol"/>
           <w:sz w:val="2"/>
         </w:rPr>
-        <w:pict w14:anchorId="5635DEA4">
+        <w:pict w14:anchorId="4F70DCA5">
           <v:group id="_x0000_s2052" style="width:16.25pt;height:.5pt;mso-position-horizontal-relative:char;mso-position-vertical-relative:line" coordsize="325,10">
             <v:line id="_x0000_s2053" style="position:absolute" from="0,5" to="325,5" strokeweight=".172mm"/>
             <w10:anchorlock/>
@@ -4979,7 +4906,7 @@
           <w:rFonts w:ascii="Symbol" w:hAnsi="Symbol"/>
           <w:sz w:val="2"/>
         </w:rPr>
-        <w:pict w14:anchorId="1FBB2306">
+        <w:pict w14:anchorId="60F115BC">
           <v:group id="_x0000_s2050" style="width:70.6pt;height:.5pt;mso-position-horizontal-relative:char;mso-position-vertical-relative:line" coordsize="1412,10">
             <v:line id="_x0000_s2051" style="position:absolute" from="0,5" to="1412,5" strokeweight=".172mm"/>
             <w10:anchorlock/>
@@ -5107,7 +5034,6 @@
         </w:rPr>
         <w:t></w:t>
       </w:r>
-      <w:proofErr w:type="spellStart"/>
       <w:r>
         <w:rPr>
           <w:rFonts w:ascii="Times New Roman" w:hAnsi="Times New Roman"/>
@@ -5134,7 +5060,6 @@
         </w:rPr>
         <w:t>w</w:t>
       </w:r>
-      <w:proofErr w:type="spellEnd"/>
       <w:r>
         <w:rPr>
           <w:rFonts w:ascii="Times New Roman" w:hAnsi="Times New Roman"/>
@@ -5495,7 +5420,7 @@
           <w:noProof/>
         </w:rPr>
         <w:drawing>
-          <wp:anchor distT="0" distB="0" distL="0" distR="0" simplePos="0" relativeHeight="14" behindDoc="0" locked="0" layoutInCell="1" allowOverlap="1" wp14:anchorId="693B693B" wp14:editId="2740E449">
+          <wp:anchor distT="0" distB="0" distL="0" distR="0" simplePos="0" relativeHeight="14" behindDoc="0" locked="0" layoutInCell="1" allowOverlap="1" wp14:anchorId="1BDBA604" wp14:editId="547C9D53">
             <wp:simplePos x="0" y="0"/>
             <wp:positionH relativeFrom="page">
               <wp:posOffset>912558</wp:posOffset>
@@ -5768,7 +5693,6 @@
         <w:ind w:left="103" w:right="215" w:firstLine="420"/>
         <w:jc w:val="both"/>
       </w:pPr>
-      <w:proofErr w:type="spellStart"/>
       <w:r>
         <w:rPr>
           <w:rFonts w:ascii="Times New Roman" w:eastAsia="Times New Roman"/>
@@ -5776,7 +5700,6 @@
         </w:rPr>
         <w:t>CaCO</w:t>
       </w:r>
-      <w:proofErr w:type="spellEnd"/>
       <w:r>
         <w:rPr>
           <w:rFonts w:ascii="Times New Roman" w:eastAsia="Times New Roman"/>
@@ -5798,7 +5721,6 @@
         </w:rPr>
         <w:t>的悬浮液在配料罐内配制一定浓度后，利用压差送入压力罐中，用压缩空气加以搅拌使</w:t>
       </w:r>
-      <w:proofErr w:type="spellStart"/>
       <w:r>
         <w:rPr>
           <w:rFonts w:ascii="Times New Roman" w:eastAsia="Times New Roman"/>
@@ -5806,7 +5728,6 @@
         </w:rPr>
         <w:t>CaCO</w:t>
       </w:r>
-      <w:proofErr w:type="spellEnd"/>
       <w:r>
         <w:rPr>
           <w:rFonts w:ascii="Times New Roman" w:eastAsia="Times New Roman"/>
@@ -5859,15 +5780,7 @@
         <w:t>20mm</w:t>
       </w:r>
       <w:r>
-        <w:t>，每个</w:t>
-      </w:r>
-      <w:proofErr w:type="gramStart"/>
-      <w:r>
-        <w:t>框面积</w:t>
-      </w:r>
-      <w:proofErr w:type="gramEnd"/>
-      <w:r>
-        <w:t xml:space="preserve"> </w:t>
+        <w:t xml:space="preserve">，每个框面积 </w:t>
       </w:r>
       <w:r>
         <w:rPr>
@@ -5895,13 +5808,8 @@
         </w:rPr>
         <w:t xml:space="preserve">2 </w:t>
       </w:r>
-      <w:proofErr w:type="gramStart"/>
-      <w:r>
-        <w:t>个</w:t>
-      </w:r>
-      <w:proofErr w:type="gramEnd"/>
-      <w:r>
-        <w:t>。</w:t>
+      <w:r>
+        <w:t>个。</w:t>
       </w:r>
       <w:r>
         <w:rPr>
@@ -6180,7 +6088,6 @@
         </w:rPr>
         <w:t xml:space="preserve"> </w:t>
       </w:r>
-      <w:proofErr w:type="spellStart"/>
       <w:r>
         <w:rPr>
           <w:rFonts w:ascii="Times New Roman" w:eastAsia="Times New Roman"/>
@@ -6216,7 +6123,6 @@
         </w:rPr>
         <w:t>O</w:t>
       </w:r>
-      <w:proofErr w:type="spellEnd"/>
       <w:r>
         <w:rPr>
           <w:rFonts w:ascii="Times New Roman" w:eastAsia="Times New Roman"/>
@@ -6262,21 +6168,7 @@
         <w:rPr>
           <w:sz w:val="21"/>
         </w:rPr>
-        <w:t>设定压力：分别打开</w:t>
-      </w:r>
-      <w:proofErr w:type="gramStart"/>
-      <w:r>
-        <w:rPr>
-          <w:sz w:val="21"/>
-        </w:rPr>
-        <w:t>进压力</w:t>
-      </w:r>
-      <w:proofErr w:type="gramEnd"/>
-      <w:r>
-        <w:rPr>
-          <w:sz w:val="21"/>
-        </w:rPr>
-        <w:t>罐的三路阀门，空压机过来的压缩空气经各定值调节阀分别设定为</w:t>
+        <w:t>设定压力：分别打开进压力罐的三路阀门，空压机过来的压缩空气经各定值调节阀分别设定为</w:t>
       </w:r>
     </w:p>
     <w:p>
@@ -6506,23 +6398,7 @@
           <w:spacing w:val="-1"/>
           <w:sz w:val="21"/>
         </w:rPr>
-        <w:t>灌清水：向清水罐通入自来水，</w:t>
-      </w:r>
-      <w:proofErr w:type="gramStart"/>
-      <w:r>
-        <w:rPr>
-          <w:spacing w:val="-1"/>
-          <w:sz w:val="21"/>
-        </w:rPr>
-        <w:t>液面达视</w:t>
-      </w:r>
-      <w:proofErr w:type="gramEnd"/>
-      <w:r>
-        <w:rPr>
-          <w:spacing w:val="-1"/>
-          <w:sz w:val="21"/>
-        </w:rPr>
-        <w:t xml:space="preserve">镜 </w:t>
+        <w:t xml:space="preserve">灌清水：向清水罐通入自来水，液面达视镜 </w:t>
       </w:r>
       <w:r>
         <w:rPr>
@@ -6567,58 +6443,14 @@
         <w:rPr>
           <w:sz w:val="21"/>
         </w:rPr>
-        <w:t>灌料：在压力罐泄压</w:t>
-      </w:r>
-      <w:proofErr w:type="gramStart"/>
-      <w:r>
-        <w:rPr>
-          <w:sz w:val="21"/>
-        </w:rPr>
-        <w:t>阀打开</w:t>
-      </w:r>
-      <w:proofErr w:type="gramEnd"/>
-      <w:r>
-        <w:rPr>
-          <w:sz w:val="21"/>
-        </w:rPr>
-        <w:t>的情况下，打开配料罐和</w:t>
-      </w:r>
-      <w:proofErr w:type="gramStart"/>
-      <w:r>
-        <w:rPr>
-          <w:sz w:val="21"/>
-        </w:rPr>
-        <w:t>压力罐间的</w:t>
-      </w:r>
-      <w:proofErr w:type="gramEnd"/>
-      <w:r>
-        <w:rPr>
-          <w:sz w:val="21"/>
-        </w:rPr>
-        <w:t>进料阀门，使料浆自动由配料罐</w:t>
+        <w:t>灌料：在压力罐泄压阀打开的情况下，打开配料罐和压力罐间的进料阀门，使料浆自动由配料罐</w:t>
       </w:r>
       <w:r>
         <w:rPr>
           <w:spacing w:val="-7"/>
           <w:sz w:val="21"/>
         </w:rPr>
-        <w:t>流入</w:t>
-      </w:r>
-      <w:proofErr w:type="gramStart"/>
-      <w:r>
-        <w:rPr>
-          <w:spacing w:val="-7"/>
-          <w:sz w:val="21"/>
-        </w:rPr>
-        <w:t>压力罐至其</w:t>
-      </w:r>
-      <w:proofErr w:type="gramEnd"/>
-      <w:r>
-        <w:rPr>
-          <w:spacing w:val="-7"/>
-          <w:sz w:val="21"/>
-        </w:rPr>
-        <w:t xml:space="preserve">视镜 </w:t>
+        <w:t xml:space="preserve">流入压力罐至其视镜 </w:t>
       </w:r>
       <w:r>
         <w:rPr>
@@ -6686,21 +6518,7 @@
         <w:rPr>
           <w:sz w:val="21"/>
         </w:rPr>
-        <w:t>鼓泡：通压缩空气</w:t>
-      </w:r>
-      <w:proofErr w:type="gramStart"/>
-      <w:r>
-        <w:rPr>
-          <w:sz w:val="21"/>
-        </w:rPr>
-        <w:t>至压力</w:t>
-      </w:r>
-      <w:proofErr w:type="gramEnd"/>
-      <w:r>
-        <w:rPr>
-          <w:sz w:val="21"/>
-        </w:rPr>
-        <w:t>罐，使容器内料浆不断搅拌。压力罐的排气阀应不断排气，但又不能喷浆。</w:t>
+        <w:t>鼓泡：通压缩空气至压力罐，使容器内料浆不断搅拌。压力罐的排气阀应不断排气，但又不能喷浆。</w:t>
       </w:r>
     </w:p>
     <w:p>
@@ -6724,21 +6542,7 @@
         <w:rPr>
           <w:sz w:val="21"/>
         </w:rPr>
-        <w:t>过滤：将中间双面板下通孔切换阀开到通孔通路状态。打开进板框前料液进口的两个阀门，打开</w:t>
-      </w:r>
-      <w:proofErr w:type="gramStart"/>
-      <w:r>
-        <w:rPr>
-          <w:sz w:val="21"/>
-        </w:rPr>
-        <w:t>出板</w:t>
-      </w:r>
-      <w:proofErr w:type="gramEnd"/>
-      <w:r>
-        <w:rPr>
-          <w:sz w:val="21"/>
-        </w:rPr>
-        <w:t>框后清液出口球阀。此时，压力表指示过滤压力，清液出口流出滤液。</w:t>
+        <w:t>过滤：将中间双面板下通孔切换阀开到通孔通路状态。打开进板框前料液进口的两个阀门，打开出板框后清液出口球阀。此时，压力表指示过滤压力，清液出口流出滤液。</w:t>
       </w:r>
     </w:p>
     <w:p>
@@ -6762,21 +6566,7 @@
         <w:rPr>
           <w:sz w:val="21"/>
         </w:rPr>
-        <w:t>每次实验应在滤液从</w:t>
-      </w:r>
-      <w:proofErr w:type="gramStart"/>
-      <w:r>
-        <w:rPr>
-          <w:sz w:val="21"/>
-        </w:rPr>
-        <w:t>汇集管刚流出</w:t>
-      </w:r>
-      <w:proofErr w:type="gramEnd"/>
-      <w:r>
-        <w:rPr>
-          <w:sz w:val="21"/>
-        </w:rPr>
-        <w:t>的时候作为开始时刻，记录过滤时间及获得的滤液量。每个压</w:t>
+        <w:t>每次实验应在滤液从汇集管刚流出的时候作为开始时刻，记录过滤时间及获得的滤液量。每个压</w:t>
       </w:r>
       <w:r>
         <w:rPr>
@@ -6813,33 +6603,11 @@
         </w:rPr>
         <w:t xml:space="preserve"> </w:t>
       </w:r>
-      <w:proofErr w:type="gramStart"/>
-      <w:r>
-        <w:rPr>
-          <w:sz w:val="21"/>
-        </w:rPr>
-        <w:t>个</w:t>
-      </w:r>
-      <w:proofErr w:type="gramEnd"/>
-      <w:r>
-        <w:rPr>
-          <w:sz w:val="21"/>
-        </w:rPr>
-        <w:t>读数即可停止实验。若欲得到干而厚的滤饼，则</w:t>
-      </w:r>
-      <w:proofErr w:type="gramStart"/>
-      <w:r>
-        <w:rPr>
-          <w:sz w:val="21"/>
-        </w:rPr>
-        <w:t>应每个</w:t>
-      </w:r>
-      <w:proofErr w:type="gramEnd"/>
-      <w:r>
-        <w:rPr>
-          <w:sz w:val="21"/>
-        </w:rPr>
-        <w:t>压力下做到没有清液流出为止。电子天平将测得滤液质量的数据传给计算机，计算机将其转换成体积后显示在组态软件上。</w:t>
+      <w:r>
+        <w:rPr>
+          <w:sz w:val="21"/>
+        </w:rPr>
+        <w:t>个读数即可停止实验。若欲得到干而厚的滤饼，则应每个压力下做到没有清液流出为止。电子天平将测得滤液质量的数据传给计算机，计算机将其转换成体积后显示在组态软件上。</w:t>
       </w:r>
     </w:p>
     <w:p>
@@ -6864,43 +6632,13 @@
           <w:spacing w:val="-11"/>
           <w:sz w:val="21"/>
         </w:rPr>
-        <w:t>一个压力下的实验完成后，先打开</w:t>
-      </w:r>
-      <w:proofErr w:type="gramStart"/>
-      <w:r>
-        <w:rPr>
-          <w:spacing w:val="-11"/>
-          <w:sz w:val="21"/>
-        </w:rPr>
-        <w:t>泄压阀使压力</w:t>
-      </w:r>
-      <w:proofErr w:type="gramEnd"/>
-      <w:r>
-        <w:rPr>
-          <w:spacing w:val="-11"/>
-          <w:sz w:val="21"/>
-        </w:rPr>
-        <w:t>罐泄压。卸下滤框、滤板、滤布进行清洗，清洗时</w:t>
-      </w:r>
-      <w:r>
-        <w:rPr>
-          <w:sz w:val="21"/>
-        </w:rPr>
-        <w:t>滤布不要折。每次滤液及滤饼均收集在小桶内，</w:t>
-      </w:r>
-      <w:proofErr w:type="gramStart"/>
-      <w:r>
-        <w:rPr>
-          <w:sz w:val="21"/>
-        </w:rPr>
-        <w:t>滤饼弄细后</w:t>
-      </w:r>
-      <w:proofErr w:type="gramEnd"/>
-      <w:r>
-        <w:rPr>
-          <w:sz w:val="21"/>
-        </w:rPr>
-        <w:t>重新倒入料浆桶内搅拌配料，进入下一个压力实验。注意若清水罐水不足，可补充一定水源，补水时仍应打开该罐的泄压阀。</w:t>
+        <w:t>一个压力下的实验完成后，先打开泄压阀使压力罐泄压。卸下滤框、滤板、滤布进行清洗，清洗时</w:t>
+      </w:r>
+      <w:r>
+        <w:rPr>
+          <w:sz w:val="21"/>
+        </w:rPr>
+        <w:t>滤布不要折。每次滤液及滤饼均收集在小桶内，滤饼弄细后重新倒入料浆桶内搅拌配料，进入下一个压力实验。注意若清水罐水不足，可补充一定水源，补水时仍应打开该罐的泄压阀。</w:t>
       </w:r>
     </w:p>
     <w:p>
@@ -7012,21 +6750,7 @@
         <w:rPr>
           <w:sz w:val="21"/>
         </w:rPr>
-        <w:t>涤压力，清液出口流出洗涤液。洗涤速度比</w:t>
-      </w:r>
-      <w:proofErr w:type="gramStart"/>
-      <w:r>
-        <w:rPr>
-          <w:sz w:val="21"/>
-        </w:rPr>
-        <w:t>同压力</w:t>
-      </w:r>
-      <w:proofErr w:type="gramEnd"/>
-      <w:r>
-        <w:rPr>
-          <w:sz w:val="21"/>
-        </w:rPr>
-        <w:t>下过滤速度小很多。</w:t>
+        <w:t>涤压力，清液出口流出洗涤液。洗涤速度比同压力下过滤速度小很多。</w:t>
       </w:r>
     </w:p>
     <w:p>
@@ -7063,21 +6787,7 @@
         <w:rPr>
           <w:sz w:val="21"/>
         </w:rPr>
-        <w:t>，可观察混浊变化判断结束。结束洗涤过程，可关闭洗涤液进</w:t>
-      </w:r>
-      <w:proofErr w:type="gramStart"/>
-      <w:r>
-        <w:rPr>
-          <w:sz w:val="21"/>
-        </w:rPr>
-        <w:t>出板</w:t>
-      </w:r>
-      <w:proofErr w:type="gramEnd"/>
-      <w:r>
-        <w:rPr>
-          <w:sz w:val="21"/>
-        </w:rPr>
-        <w:t>框的阀门，</w:t>
+        <w:t>，可观察混浊变化判断结束。结束洗涤过程，可关闭洗涤液进出板框的阀门，</w:t>
       </w:r>
       <w:r>
         <w:rPr>
@@ -7272,5818 +6982,6 @@
           <w:w w:val="95"/>
         </w:rPr>
         <w:t>六、实验数据记录</w:t>
-      </w:r>
-    </w:p>
-    <w:p>
-      <w:r>
-        <w:t xml:space="preserve">                表1 数据记录表</w:t>
-      </w:r>
-    </w:p>
-    <w:tbl>
-      <w:tblPr>
-        <w:tblStyle w:val="a6"/>
-        <w:tblW w:type="auto" w:w="0"/>
-        <w:tblLook w:firstColumn="1" w:firstRow="1" w:lastColumn="0" w:lastRow="0" w:noHBand="0" w:noVBand="1" w:val="04A0"/>
-      </w:tblPr>
-      <w:tblGrid>
-        <w:gridCol w:w="3210"/>
-        <w:gridCol w:w="3210"/>
-        <w:gridCol w:w="3210"/>
-      </w:tblGrid>
-      <w:tr>
-        <w:tc>
-          <w:tcPr>
-            <w:tcW w:type="dxa" w:w="3210"/>
-          </w:tcPr>
-          <w:p>
-            <w:r>
-              <w:t>压差△(MPa)</w:t>
-            </w:r>
-          </w:p>
-        </w:tc>
-        <w:tc>
-          <w:tcPr>
-            <w:tcW w:type="dxa" w:w="3210"/>
-          </w:tcPr>
-          <w:p>
-            <w:r>
-              <w:t>12</w:t>
-            </w:r>
-          </w:p>
-        </w:tc>
-        <w:tc>
-          <w:tcPr>
-            <w:tcW w:type="dxa" w:w="3210"/>
-          </w:tcPr>
-          <w:p>
-            <w:r>
-              <w:t>滤液重量G(g)</w:t>
-            </w:r>
-          </w:p>
-        </w:tc>
-      </w:tr>
-      <w:tr>
-        <w:tc>
-          <w:tcPr>
-            <w:tcW w:type="dxa" w:w="3210"/>
-            <w:vMerge w:val="restart"/>
-          </w:tcPr>
-          <w:p>
-            <w:r>
-              <w:t>12</w:t>
-            </w:r>
-          </w:p>
-        </w:tc>
-        <w:tc>
-          <w:tcPr>
-            <w:tcW w:type="dxa" w:w="3210"/>
-          </w:tcPr>
-          <w:p>
-            <w:r>
-              <w:t>123</w:t>
-            </w:r>
-          </w:p>
-        </w:tc>
-        <w:tc>
-          <w:tcPr>
-            <w:tcW w:type="dxa" w:w="3210"/>
-          </w:tcPr>
-          <w:p>
-            <w:r>
-              <w:t>345</w:t>
-            </w:r>
-          </w:p>
-        </w:tc>
-      </w:tr>
-      <w:tr>
-        <w:tc>
-          <w:tcPr>
-            <w:tcW w:type="dxa" w:w="3210"/>
-            <w:vMerge/>
-          </w:tcPr>
-          <w:p/>
-        </w:tc>
-        <w:tc>
-          <w:tcPr>
-            <w:tcW w:type="dxa" w:w="3210"/>
-          </w:tcPr>
-          <w:p>
-            <w:r>
-              <w:t>123</w:t>
-            </w:r>
-          </w:p>
-        </w:tc>
-        <w:tc>
-          <w:tcPr>
-            <w:tcW w:type="dxa" w:w="3210"/>
-          </w:tcPr>
-          <w:p>
-            <w:r>
-              <w:t>3453</w:t>
-            </w:r>
-          </w:p>
-        </w:tc>
-      </w:tr>
-      <w:tr>
-        <w:tc>
-          <w:tcPr>
-            <w:tcW w:type="dxa" w:w="3210"/>
-            <w:vMerge/>
-          </w:tcPr>
-          <w:p/>
-        </w:tc>
-        <w:tc>
-          <w:tcPr>
-            <w:tcW w:type="dxa" w:w="3210"/>
-          </w:tcPr>
-          <w:p>
-            <w:r>
-              <w:t>123</w:t>
-            </w:r>
-          </w:p>
-        </w:tc>
-        <w:tc>
-          <w:tcPr>
-            <w:tcW w:type="dxa" w:w="3210"/>
-          </w:tcPr>
-          <w:p>
-            <w:r>
-              <w:t>45345</w:t>
-            </w:r>
-          </w:p>
-        </w:tc>
-      </w:tr>
-      <w:tr>
-        <w:tc>
-          <w:tcPr>
-            <w:tcW w:type="dxa" w:w="3210"/>
-            <w:vMerge/>
-          </w:tcPr>
-          <w:p/>
-        </w:tc>
-        <w:tc>
-          <w:tcPr>
-            <w:tcW w:type="dxa" w:w="3210"/>
-          </w:tcPr>
-          <w:p>
-            <w:r>
-              <w:t>123</w:t>
-            </w:r>
-          </w:p>
-        </w:tc>
-        <w:tc>
-          <w:tcPr>
-            <w:tcW w:type="dxa" w:w="3210"/>
-          </w:tcPr>
-          <w:p>
-            <w:r>
-              <w:t>35345</w:t>
-            </w:r>
-          </w:p>
-        </w:tc>
-      </w:tr>
-      <w:tr>
-        <w:tc>
-          <w:tcPr>
-            <w:tcW w:type="dxa" w:w="3210"/>
-            <w:vMerge/>
-          </w:tcPr>
-          <w:p/>
-        </w:tc>
-        <w:tc>
-          <w:tcPr>
-            <w:tcW w:type="dxa" w:w="3210"/>
-          </w:tcPr>
-          <w:p>
-            <w:r>
-              <w:t>1234</w:t>
-            </w:r>
-          </w:p>
-        </w:tc>
-        <w:tc>
-          <w:tcPr>
-            <w:tcW w:type="dxa" w:w="3210"/>
-          </w:tcPr>
-          <w:p>
-            <w:r>
-              <w:t>53</w:t>
-            </w:r>
-          </w:p>
-        </w:tc>
-      </w:tr>
-      <w:tr>
-        <w:tc>
-          <w:tcPr>
-            <w:tcW w:type="dxa" w:w="3210"/>
-            <w:vMerge/>
-          </w:tcPr>
-          <w:p/>
-        </w:tc>
-        <w:tc>
-          <w:tcPr>
-            <w:tcW w:type="dxa" w:w="3210"/>
-          </w:tcPr>
-          <w:p>
-            <w:r>
-              <w:t>2</w:t>
-            </w:r>
-          </w:p>
-        </w:tc>
-        <w:tc>
-          <w:tcPr>
-            <w:tcW w:type="dxa" w:w="3210"/>
-          </w:tcPr>
-          <w:p>
-            <w:r>
-              <w:t>44</w:t>
-            </w:r>
-          </w:p>
-        </w:tc>
-      </w:tr>
-      <w:tr>
-        <w:tc>
-          <w:tcPr>
-            <w:tcW w:type="dxa" w:w="3210"/>
-            <w:vMerge/>
-          </w:tcPr>
-          <w:p/>
-        </w:tc>
-        <w:tc>
-          <w:tcPr>
-            <w:tcW w:type="dxa" w:w="3210"/>
-          </w:tcPr>
-          <w:p>
-            <w:r>
-              <w:t>234</w:t>
-            </w:r>
-          </w:p>
-        </w:tc>
-        <w:tc>
-          <w:tcPr>
-            <w:tcW w:type="dxa" w:w="3210"/>
-          </w:tcPr>
-          <w:p>
-            <w:r>
-              <w:t>435</w:t>
-            </w:r>
-          </w:p>
-        </w:tc>
-      </w:tr>
-      <w:tr>
-        <w:tc>
-          <w:tcPr>
-            <w:tcW w:type="dxa" w:w="3210"/>
-            <w:vMerge/>
-          </w:tcPr>
-          <w:p/>
-        </w:tc>
-        <w:tc>
-          <w:tcPr>
-            <w:tcW w:type="dxa" w:w="3210"/>
-          </w:tcPr>
-          <w:p>
-            <w:r>
-              <w:t>1234</w:t>
-            </w:r>
-          </w:p>
-        </w:tc>
-        <w:tc>
-          <w:tcPr>
-            <w:tcW w:type="dxa" w:w="3210"/>
-          </w:tcPr>
-          <w:p>
-            <w:r>
-              <w:t>345</w:t>
-            </w:r>
-          </w:p>
-        </w:tc>
-      </w:tr>
-      <w:tr>
-        <w:tc>
-          <w:tcPr>
-            <w:tcW w:type="dxa" w:w="3210"/>
-            <w:vMerge/>
-          </w:tcPr>
-          <w:p/>
-        </w:tc>
-        <w:tc>
-          <w:tcPr>
-            <w:tcW w:type="dxa" w:w="3210"/>
-          </w:tcPr>
-          <w:p>
-            <w:r>
-              <w:t>1234</w:t>
-            </w:r>
-          </w:p>
-        </w:tc>
-        <w:tc>
-          <w:tcPr>
-            <w:tcW w:type="dxa" w:w="3210"/>
-          </w:tcPr>
-          <w:p>
-            <w:r>
-              <w:t>345</w:t>
-            </w:r>
-          </w:p>
-        </w:tc>
-      </w:tr>
-      <w:tr>
-        <w:tc>
-          <w:tcPr>
-            <w:tcW w:type="dxa" w:w="3210"/>
-            <w:vMerge/>
-          </w:tcPr>
-          <w:p/>
-        </w:tc>
-        <w:tc>
-          <w:tcPr>
-            <w:tcW w:type="dxa" w:w="3210"/>
-          </w:tcPr>
-          <w:p>
-            <w:r>
-              <w:t>345</w:t>
-            </w:r>
-          </w:p>
-        </w:tc>
-        <w:tc>
-          <w:tcPr>
-            <w:tcW w:type="dxa" w:w="3210"/>
-          </w:tcPr>
-          <w:p>
-            <w:r>
-              <w:t>435</w:t>
-            </w:r>
-          </w:p>
-        </w:tc>
-      </w:tr>
-      <w:tr>
-        <w:tc>
-          <w:tcPr>
-            <w:tcW w:type="dxa" w:w="3210"/>
-            <w:vMerge w:val="restart"/>
-          </w:tcPr>
-          <w:p/>
-        </w:tc>
-        <w:tc>
-          <w:tcPr>
-            <w:tcW w:type="dxa" w:w="3210"/>
-          </w:tcPr>
-          <w:p>
-            <w:r>
-              <w:t>34</w:t>
-            </w:r>
-          </w:p>
-        </w:tc>
-        <w:tc>
-          <w:tcPr>
-            <w:tcW w:type="dxa" w:w="3210"/>
-          </w:tcPr>
-          <w:p>
-            <w:r>
-              <w:t>435</w:t>
-            </w:r>
-          </w:p>
-        </w:tc>
-      </w:tr>
-      <w:tr>
-        <w:tc>
-          <w:tcPr>
-            <w:tcW w:type="dxa" w:w="3210"/>
-            <w:vMerge/>
-          </w:tcPr>
-          <w:p/>
-        </w:tc>
-        <w:tc>
-          <w:tcPr>
-            <w:tcW w:type="dxa" w:w="3210"/>
-          </w:tcPr>
-          <w:p>
-            <w:r>
-              <w:t>345</w:t>
-            </w:r>
-          </w:p>
-        </w:tc>
-        <w:tc>
-          <w:tcPr>
-            <w:tcW w:type="dxa" w:w="3210"/>
-          </w:tcPr>
-          <w:p>
-            <w:r>
-              <w:t>243</w:t>
-            </w:r>
-          </w:p>
-        </w:tc>
-      </w:tr>
-      <w:tr>
-        <w:tc>
-          <w:tcPr>
-            <w:tcW w:type="dxa" w:w="3210"/>
-            <w:vMerge/>
-          </w:tcPr>
-          <w:p/>
-        </w:tc>
-        <w:tc>
-          <w:tcPr>
-            <w:tcW w:type="dxa" w:w="3210"/>
-          </w:tcPr>
-          <w:p>
-            <w:r>
-              <w:t>54</w:t>
-            </w:r>
-          </w:p>
-        </w:tc>
-        <w:tc>
-          <w:tcPr>
-            <w:tcW w:type="dxa" w:w="3210"/>
-          </w:tcPr>
-          <w:p>
-            <w:r>
-              <w:t>345</w:t>
-            </w:r>
-          </w:p>
-        </w:tc>
-      </w:tr>
-      <w:tr>
-        <w:tc>
-          <w:tcPr>
-            <w:tcW w:type="dxa" w:w="3210"/>
-            <w:vMerge/>
-          </w:tcPr>
-          <w:p/>
-        </w:tc>
-        <w:tc>
-          <w:tcPr>
-            <w:tcW w:type="dxa" w:w="3210"/>
-          </w:tcPr>
-          <w:p>
-            <w:r>
-              <w:t>234</w:t>
-            </w:r>
-          </w:p>
-        </w:tc>
-        <w:tc>
-          <w:tcPr>
-            <w:tcW w:type="dxa" w:w="3210"/>
-          </w:tcPr>
-          <w:p>
-            <w:r>
-              <w:t>554</w:t>
-            </w:r>
-          </w:p>
-        </w:tc>
-      </w:tr>
-      <w:tr>
-        <w:tc>
-          <w:tcPr>
-            <w:tcW w:type="dxa" w:w="3210"/>
-            <w:vMerge/>
-          </w:tcPr>
-          <w:p/>
-        </w:tc>
-        <w:tc>
-          <w:tcPr>
-            <w:tcW w:type="dxa" w:w="3210"/>
-          </w:tcPr>
-          <w:p>
-            <w:r>
-              <w:t>345</w:t>
-            </w:r>
-          </w:p>
-        </w:tc>
-        <w:tc>
-          <w:tcPr>
-            <w:tcW w:type="dxa" w:w="3210"/>
-          </w:tcPr>
-          <w:p>
-            <w:r>
-              <w:t>435</w:t>
-            </w:r>
-          </w:p>
-        </w:tc>
-      </w:tr>
-      <w:tr>
-        <w:tc>
-          <w:tcPr>
-            <w:tcW w:type="dxa" w:w="3210"/>
-            <w:vMerge/>
-          </w:tcPr>
-          <w:p/>
-        </w:tc>
-        <w:tc>
-          <w:tcPr>
-            <w:tcW w:type="dxa" w:w="3210"/>
-          </w:tcPr>
-          <w:p>
-            <w:r>
-              <w:t>121</w:t>
-            </w:r>
-          </w:p>
-        </w:tc>
-        <w:tc>
-          <w:tcPr>
-            <w:tcW w:type="dxa" w:w="3210"/>
-          </w:tcPr>
-          <w:p>
-            <w:r>
-              <w:t>435</w:t>
-            </w:r>
-          </w:p>
-        </w:tc>
-      </w:tr>
-      <w:tr>
-        <w:tc>
-          <w:tcPr>
-            <w:tcW w:type="dxa" w:w="3210"/>
-            <w:vMerge/>
-          </w:tcPr>
-          <w:p/>
-        </w:tc>
-        <w:tc>
-          <w:tcPr>
-            <w:tcW w:type="dxa" w:w="3210"/>
-          </w:tcPr>
-          <w:p>
-            <w:r>
-              <w:t>5</w:t>
-            </w:r>
-          </w:p>
-        </w:tc>
-        <w:tc>
-          <w:tcPr>
-            <w:tcW w:type="dxa" w:w="3210"/>
-          </w:tcPr>
-          <w:p>
-            <w:r>
-              <w:t>345</w:t>
-            </w:r>
-          </w:p>
-        </w:tc>
-      </w:tr>
-      <w:tr>
-        <w:tc>
-          <w:tcPr>
-            <w:tcW w:type="dxa" w:w="3210"/>
-            <w:vMerge/>
-          </w:tcPr>
-          <w:p/>
-        </w:tc>
-        <w:tc>
-          <w:tcPr>
-            <w:tcW w:type="dxa" w:w="3210"/>
-          </w:tcPr>
-          <w:p>
-            <w:r>
-              <w:t>145</w:t>
-            </w:r>
-          </w:p>
-        </w:tc>
-        <w:tc>
-          <w:tcPr>
-            <w:tcW w:type="dxa" w:w="3210"/>
-          </w:tcPr>
-          <w:p>
-            <w:r>
-              <w:t>34</w:t>
-            </w:r>
-          </w:p>
-        </w:tc>
-      </w:tr>
-      <w:tr>
-        <w:tc>
-          <w:tcPr>
-            <w:tcW w:type="dxa" w:w="3210"/>
-            <w:vMerge/>
-          </w:tcPr>
-          <w:p/>
-        </w:tc>
-        <w:tc>
-          <w:tcPr>
-            <w:tcW w:type="dxa" w:w="3210"/>
-          </w:tcPr>
-          <w:p>
-            <w:r>
-              <w:t>435</w:t>
-            </w:r>
-          </w:p>
-        </w:tc>
-        <w:tc>
-          <w:tcPr>
-            <w:tcW w:type="dxa" w:w="3210"/>
-          </w:tcPr>
-          <w:p>
-            <w:r>
-              <w:t>345</w:t>
-            </w:r>
-          </w:p>
-        </w:tc>
-      </w:tr>
-      <w:tr>
-        <w:tc>
-          <w:tcPr>
-            <w:tcW w:type="dxa" w:w="3210"/>
-            <w:vMerge/>
-          </w:tcPr>
-          <w:p/>
-        </w:tc>
-        <w:tc>
-          <w:tcPr>
-            <w:tcW w:type="dxa" w:w="3210"/>
-          </w:tcPr>
-          <w:p>
-            <w:r>
-              <w:t>3425</w:t>
-            </w:r>
-          </w:p>
-        </w:tc>
-        <w:tc>
-          <w:tcPr>
-            <w:tcW w:type="dxa" w:w="3210"/>
-          </w:tcPr>
-          <w:p>
-            <w:r>
-              <w:t>345</w:t>
-            </w:r>
-          </w:p>
-        </w:tc>
-      </w:tr>
-      <w:tr>
-        <w:tc>
-          <w:tcPr>
-            <w:tcW w:type="dxa" w:w="3210"/>
-            <w:vMerge w:val="restart"/>
-          </w:tcPr>
-          <w:p/>
-        </w:tc>
-        <w:tc>
-          <w:tcPr>
-            <w:tcW w:type="dxa" w:w="3210"/>
-          </w:tcPr>
-          <w:p>
-            <w:r>
-              <w:t>3245</w:t>
-            </w:r>
-          </w:p>
-        </w:tc>
-        <w:tc>
-          <w:tcPr>
-            <w:tcW w:type="dxa" w:w="3210"/>
-          </w:tcPr>
-          <w:p>
-            <w:r>
-              <w:t>345</w:t>
-            </w:r>
-          </w:p>
-        </w:tc>
-      </w:tr>
-      <w:tr>
-        <w:tc>
-          <w:tcPr>
-            <w:tcW w:type="dxa" w:w="3210"/>
-            <w:vMerge/>
-          </w:tcPr>
-          <w:p/>
-        </w:tc>
-        <w:tc>
-          <w:tcPr>
-            <w:tcW w:type="dxa" w:w="3210"/>
-          </w:tcPr>
-          <w:p>
-            <w:r>
-              <w:t>345</w:t>
-            </w:r>
-          </w:p>
-        </w:tc>
-        <w:tc>
-          <w:tcPr>
-            <w:tcW w:type="dxa" w:w="3210"/>
-          </w:tcPr>
-          <w:p>
-            <w:r>
-              <w:t>345</w:t>
-            </w:r>
-          </w:p>
-        </w:tc>
-      </w:tr>
-      <w:tr>
-        <w:tc>
-          <w:tcPr>
-            <w:tcW w:type="dxa" w:w="3210"/>
-            <w:vMerge/>
-          </w:tcPr>
-          <w:p/>
-        </w:tc>
-        <w:tc>
-          <w:tcPr>
-            <w:tcW w:type="dxa" w:w="3210"/>
-          </w:tcPr>
-          <w:p>
-            <w:r>
-              <w:t>343</w:t>
-            </w:r>
-          </w:p>
-        </w:tc>
-        <w:tc>
-          <w:tcPr>
-            <w:tcW w:type="dxa" w:w="3210"/>
-          </w:tcPr>
-          <w:p>
-            <w:r>
-              <w:t>345</w:t>
-            </w:r>
-          </w:p>
-        </w:tc>
-      </w:tr>
-      <w:tr>
-        <w:tc>
-          <w:tcPr>
-            <w:tcW w:type="dxa" w:w="3210"/>
-            <w:vMerge/>
-          </w:tcPr>
-          <w:p/>
-        </w:tc>
-        <w:tc>
-          <w:tcPr>
-            <w:tcW w:type="dxa" w:w="3210"/>
-          </w:tcPr>
-          <w:p>
-            <w:r>
-              <w:t>45</w:t>
-            </w:r>
-          </w:p>
-        </w:tc>
-        <w:tc>
-          <w:tcPr>
-            <w:tcW w:type="dxa" w:w="3210"/>
-          </w:tcPr>
-          <w:p>
-            <w:r>
-              <w:t>234</w:t>
-            </w:r>
-          </w:p>
-        </w:tc>
-      </w:tr>
-      <w:tr>
-        <w:tc>
-          <w:tcPr>
-            <w:tcW w:type="dxa" w:w="3210"/>
-            <w:vMerge/>
-          </w:tcPr>
-          <w:p/>
-        </w:tc>
-        <w:tc>
-          <w:tcPr>
-            <w:tcW w:type="dxa" w:w="3210"/>
-          </w:tcPr>
-          <w:p>
-            <w:r>
-              <w:t>345</w:t>
-            </w:r>
-          </w:p>
-        </w:tc>
-        <w:tc>
-          <w:tcPr>
-            <w:tcW w:type="dxa" w:w="3210"/>
-          </w:tcPr>
-          <w:p>
-            <w:r>
-              <w:t>3423</w:t>
-            </w:r>
-          </w:p>
-        </w:tc>
-      </w:tr>
-      <w:tr>
-        <w:tc>
-          <w:tcPr>
-            <w:tcW w:type="dxa" w:w="3210"/>
-            <w:vMerge/>
-          </w:tcPr>
-          <w:p/>
-        </w:tc>
-        <w:tc>
-          <w:tcPr>
-            <w:tcW w:type="dxa" w:w="3210"/>
-          </w:tcPr>
-          <w:p>
-            <w:r>
-              <w:t>435</w:t>
-            </w:r>
-          </w:p>
-        </w:tc>
-        <w:tc>
-          <w:tcPr>
-            <w:tcW w:type="dxa" w:w="3210"/>
-          </w:tcPr>
-          <w:p>
-            <w:r>
-              <w:t>223</w:t>
-            </w:r>
-          </w:p>
-        </w:tc>
-      </w:tr>
-      <w:tr>
-        <w:tc>
-          <w:tcPr>
-            <w:tcW w:type="dxa" w:w="3210"/>
-            <w:vMerge/>
-          </w:tcPr>
-          <w:p/>
-        </w:tc>
-        <w:tc>
-          <w:tcPr>
-            <w:tcW w:type="dxa" w:w="3210"/>
-          </w:tcPr>
-          <w:p>
-            <w:r>
-              <w:t>34</w:t>
-            </w:r>
-          </w:p>
-        </w:tc>
-        <w:tc>
-          <w:tcPr>
-            <w:tcW w:type="dxa" w:w="3210"/>
-          </w:tcPr>
-          <w:p>
-            <w:r>
-              <w:t>234</w:t>
-            </w:r>
-          </w:p>
-        </w:tc>
-      </w:tr>
-      <w:tr>
-        <w:tc>
-          <w:tcPr>
-            <w:tcW w:type="dxa" w:w="3210"/>
-            <w:vMerge/>
-          </w:tcPr>
-          <w:p/>
-        </w:tc>
-        <w:tc>
-          <w:tcPr>
-            <w:tcW w:type="dxa" w:w="3210"/>
-          </w:tcPr>
-          <w:p>
-            <w:r>
-              <w:t>45</w:t>
-            </w:r>
-          </w:p>
-        </w:tc>
-        <w:tc>
-          <w:tcPr>
-            <w:tcW w:type="dxa" w:w="3210"/>
-          </w:tcPr>
-          <w:p>
-            <w:r>
-              <w:t>234</w:t>
-            </w:r>
-          </w:p>
-        </w:tc>
-      </w:tr>
-      <w:tr>
-        <w:tc>
-          <w:tcPr>
-            <w:tcW w:type="dxa" w:w="3210"/>
-            <w:vMerge/>
-          </w:tcPr>
-          <w:p/>
-        </w:tc>
-        <w:tc>
-          <w:tcPr>
-            <w:tcW w:type="dxa" w:w="3210"/>
-          </w:tcPr>
-          <w:p>
-            <w:r>
-              <w:t>435</w:t>
-            </w:r>
-          </w:p>
-        </w:tc>
-        <w:tc>
-          <w:tcPr>
-            <w:tcW w:type="dxa" w:w="3210"/>
-          </w:tcPr>
-          <w:p>
-            <w:r>
-              <w:t>213</w:t>
-            </w:r>
-          </w:p>
-        </w:tc>
-      </w:tr>
-      <w:tr>
-        <w:tc>
-          <w:tcPr>
-            <w:tcW w:type="dxa" w:w="3210"/>
-            <w:vMerge/>
-          </w:tcPr>
-          <w:p/>
-        </w:tc>
-        <w:tc>
-          <w:tcPr>
-            <w:tcW w:type="dxa" w:w="3210"/>
-          </w:tcPr>
-          <w:p/>
-        </w:tc>
-        <w:tc>
-          <w:tcPr>
-            <w:tcW w:type="dxa" w:w="3210"/>
-          </w:tcPr>
-          <w:p/>
-        </w:tc>
-      </w:tr>
-    </w:tbl>
-    <w:p>
-      <w:r>
-        <w:br/>
-      </w:r>
-    </w:p>
-    <w:p>
-      <w:r>
-        <w:t xml:space="preserve">                表2 数据处理表</w:t>
-      </w:r>
-    </w:p>
-    <w:tbl>
-      <w:tblPr>
-        <w:tblStyle w:val="a6"/>
-        <w:tblW w:type="auto" w:w="0"/>
-        <w:tblLook w:firstColumn="1" w:firstRow="1" w:lastColumn="0" w:lastRow="0" w:noHBand="0" w:noVBand="1" w:val="04A0"/>
-      </w:tblPr>
-      <w:tblGrid>
-        <w:gridCol w:w="1376"/>
-        <w:gridCol w:w="1376"/>
-        <w:gridCol w:w="1376"/>
-        <w:gridCol w:w="1376"/>
-        <w:gridCol w:w="1376"/>
-        <w:gridCol w:w="1376"/>
-        <w:gridCol w:w="1376"/>
-      </w:tblGrid>
-      <w:tr>
-        <w:tc>
-          <w:tcPr>
-            <w:tcW w:type="dxa" w:w="1376"/>
-          </w:tcPr>
-          <w:p>
-            <w:r>
-              <w:t>压差△(MPa)</w:t>
-            </w:r>
-          </w:p>
-        </w:tc>
-        <w:tc>
-          <w:tcPr>
-            <w:tcW w:type="dxa" w:w="1376"/>
-          </w:tcPr>
-          <w:p>
-            <w:r>
-              <w:t>过滤时间t(s)</w:t>
-            </w:r>
-          </w:p>
-        </w:tc>
-        <w:tc>
-          <w:tcPr>
-            <w:tcW w:type="dxa" w:w="1376"/>
-          </w:tcPr>
-          <w:p>
-            <w:r>
-              <w:t>相对滤液体积q(m³/m²)</w:t>
-            </w:r>
-          </w:p>
-        </w:tc>
-        <w:tc>
-          <w:tcPr>
-            <w:tcW w:type="dxa" w:w="1376"/>
-          </w:tcPr>
-          <w:p>
-            <w:r>
-              <w:t>t/q(s/m³/m²)</w:t>
-            </w:r>
-          </w:p>
-        </w:tc>
-        <w:tc>
-          <w:tcPr>
-            <w:tcW w:type="dxa" w:w="1376"/>
-          </w:tcPr>
-          <w:p>
-            <w:r>
-              <w:t>K(m²/s)</w:t>
-            </w:r>
-          </w:p>
-        </w:tc>
-        <w:tc>
-          <w:tcPr>
-            <w:tcW w:type="dxa" w:w="1376"/>
-          </w:tcPr>
-          <w:p>
-            <w:r>
-              <w:t>qₑ(m³/m²)</w:t>
-            </w:r>
-          </w:p>
-        </w:tc>
-        <w:tc>
-          <w:tcPr>
-            <w:tcW w:type="dxa" w:w="1376"/>
-          </w:tcPr>
-          <w:p>
-            <w:r>
-              <w:t>tₑ(s)</w:t>
-            </w:r>
-          </w:p>
-        </w:tc>
-      </w:tr>
-      <w:tr>
-        <w:tc>
-          <w:tcPr>
-            <w:tcW w:type="dxa" w:w="1376"/>
-            <w:vMerge w:val="restart"/>
-          </w:tcPr>
-          <w:p>
-            <w:r>
-              <w:t>12</w:t>
-            </w:r>
-          </w:p>
-        </w:tc>
-        <w:tc>
-          <w:tcPr>
-            <w:tcW w:type="dxa" w:w="1376"/>
-          </w:tcPr>
-          <w:p>
-            <w:r>
-              <w:t>123</w:t>
-            </w:r>
-          </w:p>
-        </w:tc>
-        <w:tc>
-          <w:tcPr>
-            <w:tcW w:type="dxa" w:w="1376"/>
-          </w:tcPr>
-          <w:p>
-            <w:r>
-              <w:t>344.150265</w:t>
-            </w:r>
-          </w:p>
-        </w:tc>
-        <w:tc>
-          <w:tcPr>
-            <w:tcW w:type="dxa" w:w="1376"/>
-          </w:tcPr>
-          <w:p>
-            <w:r>
-              <w:t>0.3574020203064496</w:t>
-            </w:r>
-          </w:p>
-        </w:tc>
-        <w:tc>
-          <w:tcPr>
-            <w:tcW w:type="dxa" w:w="1376"/>
-            <w:vMerge w:val="restart"/>
-          </w:tcPr>
-          <w:p>
-            <w:r>
-              <w:t>24.0</w:t>
-            </w:r>
-          </w:p>
-        </w:tc>
-        <w:tc>
-          <w:tcPr>
-            <w:tcW w:type="dxa" w:w="1376"/>
-            <w:vMerge w:val="restart"/>
-          </w:tcPr>
-          <w:p>
-            <w:r>
-              <w:t>16.270477274333505</w:t>
-            </w:r>
-          </w:p>
-        </w:tc>
-        <w:tc>
-          <w:tcPr>
-            <w:tcW w:type="dxa" w:w="1376"/>
-            <w:vMerge w:val="restart"/>
-          </w:tcPr>
-          <w:p>
-            <w:r>
-              <w:t>11.030351280608462</w:t>
-            </w:r>
-          </w:p>
-        </w:tc>
-      </w:tr>
-      <w:tr>
-        <w:tc>
-          <w:tcPr>
-            <w:tcW w:type="dxa" w:w="1376"/>
-            <w:vMerge/>
-          </w:tcPr>
-          <w:p/>
-        </w:tc>
-        <w:tc>
-          <w:tcPr>
-            <w:tcW w:type="dxa" w:w="1376"/>
-          </w:tcPr>
-          <w:p>
-            <w:r>
-              <w:t>123</w:t>
-            </w:r>
-          </w:p>
-        </w:tc>
-        <w:tc>
-          <w:tcPr>
-            <w:tcW w:type="dxa" w:w="1376"/>
-          </w:tcPr>
-          <w:p>
-            <w:r>
-              <w:t>3444.495261</w:t>
-            </w:r>
-          </w:p>
-        </w:tc>
-        <w:tc>
-          <w:tcPr>
-            <w:tcW w:type="dxa" w:w="1376"/>
-          </w:tcPr>
-          <w:p>
-            <w:r>
-              <w:t>0.03570915059534466</w:t>
-            </w:r>
-          </w:p>
-        </w:tc>
-        <w:tc>
-          <w:tcPr>
-            <w:tcW w:type="dxa" w:w="1376"/>
-            <w:vMerge/>
-          </w:tcPr>
-          <w:p/>
-        </w:tc>
-        <w:tc>
-          <w:tcPr>
-            <w:tcW w:type="dxa" w:w="1376"/>
-            <w:vMerge/>
-          </w:tcPr>
-          <w:p/>
-        </w:tc>
-        <w:tc>
-          <w:tcPr>
-            <w:tcW w:type="dxa" w:w="1376"/>
-            <w:vMerge/>
-          </w:tcPr>
-          <w:p/>
-        </w:tc>
-      </w:tr>
-      <w:tr>
-        <w:tc>
-          <w:tcPr>
-            <w:tcW w:type="dxa" w:w="1376"/>
-            <w:vMerge/>
-          </w:tcPr>
-          <w:p/>
-        </w:tc>
-        <w:tc>
-          <w:tcPr>
-            <w:tcW w:type="dxa" w:w="1376"/>
-          </w:tcPr>
-          <w:p>
-            <w:r>
-              <w:t>123</w:t>
-            </w:r>
-          </w:p>
-        </w:tc>
-        <w:tc>
-          <w:tcPr>
-            <w:tcW w:type="dxa" w:w="1376"/>
-          </w:tcPr>
-          <w:p>
-            <w:r>
-              <w:t>45233.315265</w:t>
-            </w:r>
-          </w:p>
-        </w:tc>
-        <w:tc>
-          <w:tcPr>
-            <w:tcW w:type="dxa" w:w="1376"/>
-          </w:tcPr>
-          <w:p>
-            <w:r>
-              <w:t>0.0027192346897281974</w:t>
-            </w:r>
-          </w:p>
-        </w:tc>
-        <w:tc>
-          <w:tcPr>
-            <w:tcW w:type="dxa" w:w="1376"/>
-            <w:vMerge/>
-          </w:tcPr>
-          <w:p/>
-        </w:tc>
-        <w:tc>
-          <w:tcPr>
-            <w:tcW w:type="dxa" w:w="1376"/>
-            <w:vMerge/>
-          </w:tcPr>
-          <w:p/>
-        </w:tc>
-        <w:tc>
-          <w:tcPr>
-            <w:tcW w:type="dxa" w:w="1376"/>
-            <w:vMerge/>
-          </w:tcPr>
-          <w:p/>
-        </w:tc>
-      </w:tr>
-      <w:tr>
-        <w:tc>
-          <w:tcPr>
-            <w:tcW w:type="dxa" w:w="1376"/>
-            <w:vMerge/>
-          </w:tcPr>
-          <w:p/>
-        </w:tc>
-        <w:tc>
-          <w:tcPr>
-            <w:tcW w:type="dxa" w:w="1376"/>
-          </w:tcPr>
-          <w:p>
-            <w:r>
-              <w:t>123</w:t>
-            </w:r>
-          </w:p>
-        </w:tc>
-        <w:tc>
-          <w:tcPr>
-            <w:tcW w:type="dxa" w:w="1376"/>
-          </w:tcPr>
-          <w:p>
-            <w:r>
-              <w:t>35257.945265</w:t>
-            </w:r>
-          </w:p>
-        </w:tc>
-        <w:tc>
-          <w:tcPr>
-            <w:tcW w:type="dxa" w:w="1376"/>
-          </w:tcPr>
-          <w:p>
-            <w:r>
-              <w:t>0.003488575385647902</w:t>
-            </w:r>
-          </w:p>
-        </w:tc>
-        <w:tc>
-          <w:tcPr>
-            <w:tcW w:type="dxa" w:w="1376"/>
-            <w:vMerge/>
-          </w:tcPr>
-          <w:p/>
-        </w:tc>
-        <w:tc>
-          <w:tcPr>
-            <w:tcW w:type="dxa" w:w="1376"/>
-            <w:vMerge/>
-          </w:tcPr>
-          <w:p/>
-        </w:tc>
-        <w:tc>
-          <w:tcPr>
-            <w:tcW w:type="dxa" w:w="1376"/>
-            <w:vMerge/>
-          </w:tcPr>
-          <w:p/>
-        </w:tc>
-      </w:tr>
-      <w:tr>
-        <w:tc>
-          <w:tcPr>
-            <w:tcW w:type="dxa" w:w="1376"/>
-            <w:vMerge/>
-          </w:tcPr>
-          <w:p/>
-        </w:tc>
-        <w:tc>
-          <w:tcPr>
-            <w:tcW w:type="dxa" w:w="1376"/>
-          </w:tcPr>
-          <w:p>
-            <w:r>
-              <w:t>1234</w:t>
-            </w:r>
-          </w:p>
-        </w:tc>
-        <w:tc>
-          <w:tcPr>
-            <w:tcW w:type="dxa" w:w="1376"/>
-          </w:tcPr>
-          <w:p>
-            <w:r>
-              <w:t>52.869461</w:t>
-            </w:r>
-          </w:p>
-        </w:tc>
-        <w:tc>
-          <w:tcPr>
-            <w:tcW w:type="dxa" w:w="1376"/>
-          </w:tcPr>
-          <w:p>
-            <w:r>
-              <w:t>23.340506535521516</w:t>
-            </w:r>
-          </w:p>
-        </w:tc>
-        <w:tc>
-          <w:tcPr>
-            <w:tcW w:type="dxa" w:w="1376"/>
-            <w:vMerge/>
-          </w:tcPr>
-          <w:p/>
-        </w:tc>
-        <w:tc>
-          <w:tcPr>
-            <w:tcW w:type="dxa" w:w="1376"/>
-            <w:vMerge/>
-          </w:tcPr>
-          <w:p/>
-        </w:tc>
-        <w:tc>
-          <w:tcPr>
-            <w:tcW w:type="dxa" w:w="1376"/>
-            <w:vMerge/>
-          </w:tcPr>
-          <w:p/>
-        </w:tc>
-      </w:tr>
-      <w:tr>
-        <w:tc>
-          <w:tcPr>
-            <w:tcW w:type="dxa" w:w="1376"/>
-            <w:vMerge/>
-          </w:tcPr>
-          <w:p/>
-        </w:tc>
-        <w:tc>
-          <w:tcPr>
-            <w:tcW w:type="dxa" w:w="1376"/>
-          </w:tcPr>
-          <w:p>
-            <w:r>
-              <w:t>2</w:t>
-            </w:r>
-          </w:p>
-        </w:tc>
-        <w:tc>
-          <w:tcPr>
-            <w:tcW w:type="dxa" w:w="1376"/>
-          </w:tcPr>
-          <w:p>
-            <w:r>
-              <w:t>43.891628</w:t>
-            </w:r>
-          </w:p>
-        </w:tc>
-        <w:tc>
-          <w:tcPr>
-            <w:tcW w:type="dxa" w:w="1376"/>
-          </w:tcPr>
-          <w:p>
-            <w:r>
-              <w:t>0.04556677642487994</w:t>
-            </w:r>
-          </w:p>
-        </w:tc>
-        <w:tc>
-          <w:tcPr>
-            <w:tcW w:type="dxa" w:w="1376"/>
-            <w:vMerge/>
-          </w:tcPr>
-          <w:p/>
-        </w:tc>
-        <w:tc>
-          <w:tcPr>
-            <w:tcW w:type="dxa" w:w="1376"/>
-            <w:vMerge/>
-          </w:tcPr>
-          <w:p/>
-        </w:tc>
-        <w:tc>
-          <w:tcPr>
-            <w:tcW w:type="dxa" w:w="1376"/>
-            <w:vMerge/>
-          </w:tcPr>
-          <w:p/>
-        </w:tc>
-      </w:tr>
-      <w:tr>
-        <w:tc>
-          <w:tcPr>
-            <w:tcW w:type="dxa" w:w="1376"/>
-            <w:vMerge/>
-          </w:tcPr>
-          <w:p/>
-        </w:tc>
-        <w:tc>
-          <w:tcPr>
-            <w:tcW w:type="dxa" w:w="1376"/>
-          </w:tcPr>
-          <w:p>
-            <w:r>
-              <w:t>234</w:t>
-            </w:r>
-          </w:p>
-        </w:tc>
-        <w:tc>
-          <w:tcPr>
-            <w:tcW w:type="dxa" w:w="1376"/>
-          </w:tcPr>
-          <w:p>
-            <w:r>
-              <w:t>433.92859500000003</w:t>
-            </w:r>
-          </w:p>
-        </w:tc>
-        <w:tc>
-          <w:tcPr>
-            <w:tcW w:type="dxa" w:w="1376"/>
-          </w:tcPr>
-          <w:p>
-            <w:r>
-              <w:t>0.5392592299661653</w:t>
-            </w:r>
-          </w:p>
-        </w:tc>
-        <w:tc>
-          <w:tcPr>
-            <w:tcW w:type="dxa" w:w="1376"/>
-            <w:vMerge/>
-          </w:tcPr>
-          <w:p/>
-        </w:tc>
-        <w:tc>
-          <w:tcPr>
-            <w:tcW w:type="dxa" w:w="1376"/>
-            <w:vMerge/>
-          </w:tcPr>
-          <w:p/>
-        </w:tc>
-        <w:tc>
-          <w:tcPr>
-            <w:tcW w:type="dxa" w:w="1376"/>
-            <w:vMerge/>
-          </w:tcPr>
-          <w:p/>
-        </w:tc>
-      </w:tr>
-      <w:tr>
-        <w:tc>
-          <w:tcPr>
-            <w:tcW w:type="dxa" w:w="1376"/>
-            <w:vMerge/>
-          </w:tcPr>
-          <w:p/>
-        </w:tc>
-        <w:tc>
-          <w:tcPr>
-            <w:tcW w:type="dxa" w:w="1376"/>
-          </w:tcPr>
-          <w:p>
-            <w:r>
-              <w:t>1234</w:t>
-            </w:r>
-          </w:p>
-        </w:tc>
-        <w:tc>
-          <w:tcPr>
-            <w:tcW w:type="dxa" w:w="1376"/>
-          </w:tcPr>
-          <w:p>
-            <w:r>
-              <w:t>344.150265</w:t>
-            </w:r>
-          </w:p>
-        </w:tc>
-        <w:tc>
-          <w:tcPr>
-            <w:tcW w:type="dxa" w:w="1376"/>
-          </w:tcPr>
-          <w:p>
-            <w:r>
-              <w:t>3.585643032993161</w:t>
-            </w:r>
-          </w:p>
-        </w:tc>
-        <w:tc>
-          <w:tcPr>
-            <w:tcW w:type="dxa" w:w="1376"/>
-            <w:vMerge/>
-          </w:tcPr>
-          <w:p/>
-        </w:tc>
-        <w:tc>
-          <w:tcPr>
-            <w:tcW w:type="dxa" w:w="1376"/>
-            <w:vMerge/>
-          </w:tcPr>
-          <w:p/>
-        </w:tc>
-        <w:tc>
-          <w:tcPr>
-            <w:tcW w:type="dxa" w:w="1376"/>
-            <w:vMerge/>
-          </w:tcPr>
-          <w:p/>
-        </w:tc>
-      </w:tr>
-      <w:tr>
-        <w:tc>
-          <w:tcPr>
-            <w:tcW w:type="dxa" w:w="1376"/>
-            <w:vMerge/>
-          </w:tcPr>
-          <w:p/>
-        </w:tc>
-        <w:tc>
-          <w:tcPr>
-            <w:tcW w:type="dxa" w:w="1376"/>
-          </w:tcPr>
-          <w:p>
-            <w:r>
-              <w:t>1234</w:t>
-            </w:r>
-          </w:p>
-        </w:tc>
-        <w:tc>
-          <w:tcPr>
-            <w:tcW w:type="dxa" w:w="1376"/>
-          </w:tcPr>
-          <w:p>
-            <w:r>
-              <w:t>344.150265</w:t>
-            </w:r>
-          </w:p>
-        </w:tc>
-        <w:tc>
-          <w:tcPr>
-            <w:tcW w:type="dxa" w:w="1376"/>
-          </w:tcPr>
-          <w:p>
-            <w:r>
-              <w:t>3.585643032993161</w:t>
-            </w:r>
-          </w:p>
-        </w:tc>
-        <w:tc>
-          <w:tcPr>
-            <w:tcW w:type="dxa" w:w="1376"/>
-            <w:vMerge/>
-          </w:tcPr>
-          <w:p/>
-        </w:tc>
-        <w:tc>
-          <w:tcPr>
-            <w:tcW w:type="dxa" w:w="1376"/>
-            <w:vMerge/>
-          </w:tcPr>
-          <w:p/>
-        </w:tc>
-        <w:tc>
-          <w:tcPr>
-            <w:tcW w:type="dxa" w:w="1376"/>
-            <w:vMerge/>
-          </w:tcPr>
-          <w:p/>
-        </w:tc>
-      </w:tr>
-      <w:tr>
-        <w:tc>
-          <w:tcPr>
-            <w:tcW w:type="dxa" w:w="1376"/>
-            <w:vMerge/>
-          </w:tcPr>
-          <w:p/>
-        </w:tc>
-        <w:tc>
-          <w:tcPr>
-            <w:tcW w:type="dxa" w:w="1376"/>
-          </w:tcPr>
-          <w:p>
-            <w:r>
-              <w:t>345</w:t>
-            </w:r>
-          </w:p>
-        </w:tc>
-        <w:tc>
-          <w:tcPr>
-            <w:tcW w:type="dxa" w:w="1376"/>
-          </w:tcPr>
-          <w:p>
-            <w:r>
-              <w:t>433.92859500000003</w:t>
-            </w:r>
-          </w:p>
-        </w:tc>
-        <w:tc>
-          <w:tcPr>
-            <w:tcW w:type="dxa" w:w="1376"/>
-          </w:tcPr>
-          <w:p>
-            <w:r>
-              <w:t>0.7950616852065256</w:t>
-            </w:r>
-          </w:p>
-        </w:tc>
-        <w:tc>
-          <w:tcPr>
-            <w:tcW w:type="dxa" w:w="1376"/>
-            <w:vMerge/>
-          </w:tcPr>
-          <w:p/>
-        </w:tc>
-        <w:tc>
-          <w:tcPr>
-            <w:tcW w:type="dxa" w:w="1376"/>
-            <w:vMerge/>
-          </w:tcPr>
-          <w:p/>
-        </w:tc>
-        <w:tc>
-          <w:tcPr>
-            <w:tcW w:type="dxa" w:w="1376"/>
-            <w:vMerge/>
-          </w:tcPr>
-          <w:p/>
-        </w:tc>
-      </w:tr>
-      <w:tr>
-        <w:tc>
-          <w:tcPr>
-            <w:tcW w:type="dxa" w:w="1376"/>
-            <w:vMerge w:val="restart"/>
-          </w:tcPr>
-          <w:p>
-            <w:r>
-              <w:t>23</w:t>
-            </w:r>
-          </w:p>
-        </w:tc>
-        <w:tc>
-          <w:tcPr>
-            <w:tcW w:type="dxa" w:w="1376"/>
-          </w:tcPr>
-          <w:p>
-            <w:r>
-              <w:t>345435</w:t>
-            </w:r>
-          </w:p>
-        </w:tc>
-        <w:tc>
-          <w:tcPr>
-            <w:tcW w:type="dxa" w:w="1376"/>
-          </w:tcPr>
-          <w:p>
-            <w:r>
-              <w:t>433.92859500000003</w:t>
-            </w:r>
-          </w:p>
-        </w:tc>
-        <w:tc>
-          <w:tcPr>
-            <w:tcW w:type="dxa" w:w="1376"/>
-          </w:tcPr>
-          <w:p>
-            <w:r>
-              <w:t>796.0641542878731</w:t>
-            </w:r>
-          </w:p>
-        </w:tc>
-        <w:tc>
-          <w:tcPr>
-            <w:tcW w:type="dxa" w:w="1376"/>
-            <w:vMerge w:val="restart"/>
-          </w:tcPr>
-          <w:p>
-            <w:r>
-              <w:t>46.0</w:t>
-            </w:r>
-          </w:p>
-        </w:tc>
-        <w:tc>
-          <w:tcPr>
-            <w:tcW w:type="dxa" w:w="1376"/>
-            <w:vMerge w:val="restart"/>
-          </w:tcPr>
-          <w:p>
-            <w:r>
-              <w:t>50.08513585220004</w:t>
-            </w:r>
-          </w:p>
-        </w:tc>
-        <w:tc>
-          <w:tcPr>
-            <w:tcW w:type="dxa" w:w="1376"/>
-            <w:vMerge w:val="restart"/>
-          </w:tcPr>
-          <w:p>
-            <w:r>
-              <w:t>54.5330615942029</w:t>
-            </w:r>
-          </w:p>
-        </w:tc>
-      </w:tr>
-      <w:tr>
-        <w:tc>
-          <w:tcPr>
-            <w:tcW w:type="dxa" w:w="1376"/>
-            <w:vMerge/>
-          </w:tcPr>
-          <w:p/>
-        </w:tc>
-        <w:tc>
-          <w:tcPr>
-            <w:tcW w:type="dxa" w:w="1376"/>
-          </w:tcPr>
-          <w:p>
-            <w:r>
-              <w:t>34</w:t>
-            </w:r>
-          </w:p>
-        </w:tc>
-        <w:tc>
-          <w:tcPr>
-            <w:tcW w:type="dxa" w:w="1376"/>
-          </w:tcPr>
-          <w:p>
-            <w:r>
-              <w:t>433.92859500000003</w:t>
-            </w:r>
-          </w:p>
-        </w:tc>
-        <w:tc>
-          <w:tcPr>
-            <w:tcW w:type="dxa" w:w="1376"/>
-          </w:tcPr>
-          <w:p>
-            <w:r>
-              <w:t>0.07835390520875905</w:t>
-            </w:r>
-          </w:p>
-        </w:tc>
-        <w:tc>
-          <w:tcPr>
-            <w:tcW w:type="dxa" w:w="1376"/>
-            <w:vMerge/>
-          </w:tcPr>
-          <w:p/>
-        </w:tc>
-        <w:tc>
-          <w:tcPr>
-            <w:tcW w:type="dxa" w:w="1376"/>
-            <w:vMerge/>
-          </w:tcPr>
-          <w:p/>
-        </w:tc>
-        <w:tc>
-          <w:tcPr>
-            <w:tcW w:type="dxa" w:w="1376"/>
-            <w:vMerge/>
-          </w:tcPr>
-          <w:p/>
-        </w:tc>
-      </w:tr>
-      <w:tr>
-        <w:tc>
-          <w:tcPr>
-            <w:tcW w:type="dxa" w:w="1376"/>
-            <w:vMerge/>
-          </w:tcPr>
-          <w:p/>
-        </w:tc>
-        <w:tc>
-          <w:tcPr>
-            <w:tcW w:type="dxa" w:w="1376"/>
-          </w:tcPr>
-          <w:p>
-            <w:r>
-              <w:t>345</w:t>
-            </w:r>
-          </w:p>
-        </w:tc>
-        <w:tc>
-          <w:tcPr>
-            <w:tcW w:type="dxa" w:w="1376"/>
-          </w:tcPr>
-          <w:p>
-            <w:r>
-              <w:t>242.401491</w:t>
-            </w:r>
-          </w:p>
-        </w:tc>
-        <w:tc>
-          <w:tcPr>
-            <w:tcW w:type="dxa" w:w="1376"/>
-          </w:tcPr>
-          <w:p>
-            <w:r>
-              <w:t>1.423258572283287</w:t>
-            </w:r>
-          </w:p>
-        </w:tc>
-        <w:tc>
-          <w:tcPr>
-            <w:tcW w:type="dxa" w:w="1376"/>
-            <w:vMerge/>
-          </w:tcPr>
-          <w:p/>
-        </w:tc>
-        <w:tc>
-          <w:tcPr>
-            <w:tcW w:type="dxa" w:w="1376"/>
-            <w:vMerge/>
-          </w:tcPr>
-          <w:p/>
-        </w:tc>
-        <w:tc>
-          <w:tcPr>
-            <w:tcW w:type="dxa" w:w="1376"/>
-            <w:vMerge/>
-          </w:tcPr>
-          <w:p/>
-        </w:tc>
-      </w:tr>
-      <w:tr>
-        <w:tc>
-          <w:tcPr>
-            <w:tcW w:type="dxa" w:w="1376"/>
-            <w:vMerge/>
-          </w:tcPr>
-          <w:p/>
-        </w:tc>
-        <w:tc>
-          <w:tcPr>
-            <w:tcW w:type="dxa" w:w="1376"/>
-          </w:tcPr>
-          <w:p>
-            <w:r>
-              <w:t>54</w:t>
-            </w:r>
-          </w:p>
-        </w:tc>
-        <w:tc>
-          <w:tcPr>
-            <w:tcW w:type="dxa" w:w="1376"/>
-          </w:tcPr>
-          <w:p>
-            <w:r>
-              <w:t>344.150265</w:t>
-            </w:r>
-          </w:p>
-        </w:tc>
-        <w:tc>
-          <w:tcPr>
-            <w:tcW w:type="dxa" w:w="1376"/>
-          </w:tcPr>
-          <w:p>
-            <w:r>
-              <w:t>0.15690820403697786</w:t>
-            </w:r>
-          </w:p>
-        </w:tc>
-        <w:tc>
-          <w:tcPr>
-            <w:tcW w:type="dxa" w:w="1376"/>
-            <w:vMerge/>
-          </w:tcPr>
-          <w:p/>
-        </w:tc>
-        <w:tc>
-          <w:tcPr>
-            <w:tcW w:type="dxa" w:w="1376"/>
-            <w:vMerge/>
-          </w:tcPr>
-          <w:p/>
-        </w:tc>
-        <w:tc>
-          <w:tcPr>
-            <w:tcW w:type="dxa" w:w="1376"/>
-            <w:vMerge/>
-          </w:tcPr>
-          <w:p/>
-        </w:tc>
-      </w:tr>
-      <w:tr>
-        <w:tc>
-          <w:tcPr>
-            <w:tcW w:type="dxa" w:w="1376"/>
-            <w:vMerge/>
-          </w:tcPr>
-          <w:p/>
-        </w:tc>
-        <w:tc>
-          <w:tcPr>
-            <w:tcW w:type="dxa" w:w="1376"/>
-          </w:tcPr>
-          <w:p>
-            <w:r>
-              <w:t>234</w:t>
-            </w:r>
-          </w:p>
-        </w:tc>
-        <w:tc>
-          <w:tcPr>
-            <w:tcW w:type="dxa" w:w="1376"/>
-          </w:tcPr>
-          <w:p>
-            <w:r>
-              <w:t>552.635498</w:t>
-            </w:r>
-          </w:p>
-        </w:tc>
-        <w:tc>
-          <w:tcPr>
-            <w:tcW w:type="dxa" w:w="1376"/>
-          </w:tcPr>
-          <w:p>
-            <w:r>
-              <w:t>0.4234255686557435</w:t>
-            </w:r>
-          </w:p>
-        </w:tc>
-        <w:tc>
-          <w:tcPr>
-            <w:tcW w:type="dxa" w:w="1376"/>
-            <w:vMerge/>
-          </w:tcPr>
-          <w:p/>
-        </w:tc>
-        <w:tc>
-          <w:tcPr>
-            <w:tcW w:type="dxa" w:w="1376"/>
-            <w:vMerge/>
-          </w:tcPr>
-          <w:p/>
-        </w:tc>
-        <w:tc>
-          <w:tcPr>
-            <w:tcW w:type="dxa" w:w="1376"/>
-            <w:vMerge/>
-          </w:tcPr>
-          <w:p/>
-        </w:tc>
-      </w:tr>
-      <w:tr>
-        <w:tc>
-          <w:tcPr>
-            <w:tcW w:type="dxa" w:w="1376"/>
-            <w:vMerge/>
-          </w:tcPr>
-          <w:p/>
-        </w:tc>
-        <w:tc>
-          <w:tcPr>
-            <w:tcW w:type="dxa" w:w="1376"/>
-          </w:tcPr>
-          <w:p>
-            <w:r>
-              <w:t>345</w:t>
-            </w:r>
-          </w:p>
-        </w:tc>
-        <w:tc>
-          <w:tcPr>
-            <w:tcW w:type="dxa" w:w="1376"/>
-          </w:tcPr>
-          <w:p>
-            <w:r>
-              <w:t>433.92859500000003</w:t>
-            </w:r>
-          </w:p>
-        </w:tc>
-        <w:tc>
-          <w:tcPr>
-            <w:tcW w:type="dxa" w:w="1376"/>
-          </w:tcPr>
-          <w:p>
-            <w:r>
-              <w:t>0.7950616852065256</w:t>
-            </w:r>
-          </w:p>
-        </w:tc>
-        <w:tc>
-          <w:tcPr>
-            <w:tcW w:type="dxa" w:w="1376"/>
-            <w:vMerge/>
-          </w:tcPr>
-          <w:p/>
-        </w:tc>
-        <w:tc>
-          <w:tcPr>
-            <w:tcW w:type="dxa" w:w="1376"/>
-            <w:vMerge/>
-          </w:tcPr>
-          <w:p/>
-        </w:tc>
-        <w:tc>
-          <w:tcPr>
-            <w:tcW w:type="dxa" w:w="1376"/>
-            <w:vMerge/>
-          </w:tcPr>
-          <w:p/>
-        </w:tc>
-      </w:tr>
-      <w:tr>
-        <w:tc>
-          <w:tcPr>
-            <w:tcW w:type="dxa" w:w="1376"/>
-            <w:vMerge/>
-          </w:tcPr>
-          <w:p/>
-        </w:tc>
-        <w:tc>
-          <w:tcPr>
-            <w:tcW w:type="dxa" w:w="1376"/>
-          </w:tcPr>
-          <w:p>
-            <w:r>
-              <w:t>121</w:t>
-            </w:r>
-          </w:p>
-        </w:tc>
-        <w:tc>
-          <w:tcPr>
-            <w:tcW w:type="dxa" w:w="1376"/>
-          </w:tcPr>
-          <w:p>
-            <w:r>
-              <w:t>433.92859500000003</w:t>
-            </w:r>
-          </w:p>
-        </w:tc>
-        <w:tc>
-          <w:tcPr>
-            <w:tcW w:type="dxa" w:w="1376"/>
-          </w:tcPr>
-          <w:p>
-            <w:r>
-              <w:t>0.2788477214782307</w:t>
-            </w:r>
-          </w:p>
-        </w:tc>
-        <w:tc>
-          <w:tcPr>
-            <w:tcW w:type="dxa" w:w="1376"/>
-            <w:vMerge/>
-          </w:tcPr>
-          <w:p/>
-        </w:tc>
-        <w:tc>
-          <w:tcPr>
-            <w:tcW w:type="dxa" w:w="1376"/>
-            <w:vMerge/>
-          </w:tcPr>
-          <w:p/>
-        </w:tc>
-        <w:tc>
-          <w:tcPr>
-            <w:tcW w:type="dxa" w:w="1376"/>
-            <w:vMerge/>
-          </w:tcPr>
-          <w:p/>
-        </w:tc>
-      </w:tr>
-      <w:tr>
-        <w:tc>
-          <w:tcPr>
-            <w:tcW w:type="dxa" w:w="1376"/>
-            <w:vMerge/>
-          </w:tcPr>
-          <w:p/>
-        </w:tc>
-        <w:tc>
-          <w:tcPr>
-            <w:tcW w:type="dxa" w:w="1376"/>
-          </w:tcPr>
-          <w:p>
-            <w:r>
-              <w:t>5</w:t>
-            </w:r>
-          </w:p>
-        </w:tc>
-        <w:tc>
-          <w:tcPr>
-            <w:tcW w:type="dxa" w:w="1376"/>
-          </w:tcPr>
-          <w:p>
-            <w:r>
-              <w:t>344.150265</w:t>
-            </w:r>
-          </w:p>
-        </w:tc>
-        <w:tc>
-          <w:tcPr>
-            <w:tcW w:type="dxa" w:w="1376"/>
-          </w:tcPr>
-          <w:p>
-            <w:r>
-              <w:t>0.014528537410831283</w:t>
-            </w:r>
-          </w:p>
-        </w:tc>
-        <w:tc>
-          <w:tcPr>
-            <w:tcW w:type="dxa" w:w="1376"/>
-            <w:vMerge/>
-          </w:tcPr>
-          <w:p/>
-        </w:tc>
-        <w:tc>
-          <w:tcPr>
-            <w:tcW w:type="dxa" w:w="1376"/>
-            <w:vMerge/>
-          </w:tcPr>
-          <w:p/>
-        </w:tc>
-        <w:tc>
-          <w:tcPr>
-            <w:tcW w:type="dxa" w:w="1376"/>
-            <w:vMerge/>
-          </w:tcPr>
-          <w:p/>
-        </w:tc>
-      </w:tr>
-      <w:tr>
-        <w:tc>
-          <w:tcPr>
-            <w:tcW w:type="dxa" w:w="1376"/>
-            <w:vMerge/>
-          </w:tcPr>
-          <w:p/>
-        </w:tc>
-        <w:tc>
-          <w:tcPr>
-            <w:tcW w:type="dxa" w:w="1376"/>
-          </w:tcPr>
-          <w:p>
-            <w:r>
-              <w:t>145</w:t>
-            </w:r>
-          </w:p>
-        </w:tc>
-        <w:tc>
-          <w:tcPr>
-            <w:tcW w:type="dxa" w:w="1376"/>
-          </w:tcPr>
-          <w:p>
-            <w:r>
-              <w:t>33.916258</w:t>
-            </w:r>
-          </w:p>
-        </w:tc>
-        <w:tc>
-          <w:tcPr>
-            <w:tcW w:type="dxa" w:w="1376"/>
-          </w:tcPr>
-          <w:p>
-            <w:r>
-              <w:t>4.275235788099029</w:t>
-            </w:r>
-          </w:p>
-        </w:tc>
-        <w:tc>
-          <w:tcPr>
-            <w:tcW w:type="dxa" w:w="1376"/>
-            <w:vMerge/>
-          </w:tcPr>
-          <w:p/>
-        </w:tc>
-        <w:tc>
-          <w:tcPr>
-            <w:tcW w:type="dxa" w:w="1376"/>
-            <w:vMerge/>
-          </w:tcPr>
-          <w:p/>
-        </w:tc>
-        <w:tc>
-          <w:tcPr>
-            <w:tcW w:type="dxa" w:w="1376"/>
-            <w:vMerge/>
-          </w:tcPr>
-          <w:p/>
-        </w:tc>
-      </w:tr>
-      <w:tr>
-        <w:tc>
-          <w:tcPr>
-            <w:tcW w:type="dxa" w:w="1376"/>
-            <w:vMerge/>
-          </w:tcPr>
-          <w:p/>
-        </w:tc>
-        <w:tc>
-          <w:tcPr>
-            <w:tcW w:type="dxa" w:w="1376"/>
-          </w:tcPr>
-          <w:p>
-            <w:r>
-              <w:t>435</w:t>
-            </w:r>
-          </w:p>
-        </w:tc>
-        <w:tc>
-          <w:tcPr>
-            <w:tcW w:type="dxa" w:w="1376"/>
-          </w:tcPr>
-          <w:p>
-            <w:r>
-              <w:t>344.150265</w:t>
-            </w:r>
-          </w:p>
-        </w:tc>
-        <w:tc>
-          <w:tcPr>
-            <w:tcW w:type="dxa" w:w="1376"/>
-          </w:tcPr>
-          <w:p>
-            <w:r>
-              <w:t>1.2639827547423217</w:t>
-            </w:r>
-          </w:p>
-        </w:tc>
-        <w:tc>
-          <w:tcPr>
-            <w:tcW w:type="dxa" w:w="1376"/>
-            <w:vMerge/>
-          </w:tcPr>
-          <w:p/>
-        </w:tc>
-        <w:tc>
-          <w:tcPr>
-            <w:tcW w:type="dxa" w:w="1376"/>
-            <w:vMerge/>
-          </w:tcPr>
-          <w:p/>
-        </w:tc>
-        <w:tc>
-          <w:tcPr>
-            <w:tcW w:type="dxa" w:w="1376"/>
-            <w:vMerge/>
-          </w:tcPr>
-          <w:p/>
-        </w:tc>
-      </w:tr>
-      <w:tr>
-        <w:tc>
-          <w:tcPr>
-            <w:tcW w:type="dxa" w:w="1376"/>
-            <w:vMerge w:val="restart"/>
-          </w:tcPr>
-          <w:p>
-            <w:r>
-              <w:t>12</w:t>
-            </w:r>
-          </w:p>
-        </w:tc>
-        <w:tc>
-          <w:tcPr>
-            <w:tcW w:type="dxa" w:w="1376"/>
-          </w:tcPr>
-          <w:p>
-            <w:r>
-              <w:t>3425</w:t>
-            </w:r>
-          </w:p>
-        </w:tc>
-        <w:tc>
-          <w:tcPr>
-            <w:tcW w:type="dxa" w:w="1376"/>
-          </w:tcPr>
-          <w:p>
-            <w:r>
-              <w:t>344.150265</w:t>
-            </w:r>
-          </w:p>
-        </w:tc>
-        <w:tc>
-          <w:tcPr>
-            <w:tcW w:type="dxa" w:w="1376"/>
-          </w:tcPr>
-          <w:p>
-            <w:r>
-              <w:t>9.95204812641943</w:t>
-            </w:r>
-          </w:p>
-        </w:tc>
-        <w:tc>
-          <w:tcPr>
-            <w:tcW w:type="dxa" w:w="1376"/>
-            <w:vMerge w:val="restart"/>
-          </w:tcPr>
-          <w:p>
-            <w:r>
-              <w:t>24.0</w:t>
-            </w:r>
-          </w:p>
-        </w:tc>
-        <w:tc>
-          <w:tcPr>
-            <w:tcW w:type="dxa" w:w="1376"/>
-            <w:vMerge w:val="restart"/>
-          </w:tcPr>
-          <w:p>
-            <w:r>
-              <w:t>42.356267625972876</w:t>
-            </w:r>
-          </w:p>
-        </w:tc>
-        <w:tc>
-          <w:tcPr>
-            <w:tcW w:type="dxa" w:w="1376"/>
-            <w:vMerge w:val="restart"/>
-          </w:tcPr>
-          <w:p>
-            <w:r>
-              <w:t>74.75222530012657</w:t>
-            </w:r>
-          </w:p>
-        </w:tc>
-      </w:tr>
-      <w:tr>
-        <w:tc>
-          <w:tcPr>
-            <w:tcW w:type="dxa" w:w="1376"/>
-            <w:vMerge/>
-          </w:tcPr>
-          <w:p/>
-        </w:tc>
-        <w:tc>
-          <w:tcPr>
-            <w:tcW w:type="dxa" w:w="1376"/>
-          </w:tcPr>
-          <w:p>
-            <w:r>
-              <w:t>3245</w:t>
-            </w:r>
-          </w:p>
-        </w:tc>
-        <w:tc>
-          <w:tcPr>
-            <w:tcW w:type="dxa" w:w="1376"/>
-          </w:tcPr>
-          <w:p>
-            <w:r>
-              <w:t>344.150265</w:t>
-            </w:r>
-          </w:p>
-        </w:tc>
-        <w:tc>
-          <w:tcPr>
-            <w:tcW w:type="dxa" w:w="1376"/>
-          </w:tcPr>
-          <w:p>
-            <w:r>
-              <w:t>9.429020779629504</w:t>
-            </w:r>
-          </w:p>
-        </w:tc>
-        <w:tc>
-          <w:tcPr>
-            <w:tcW w:type="dxa" w:w="1376"/>
-            <w:vMerge/>
-          </w:tcPr>
-          <w:p/>
-        </w:tc>
-        <w:tc>
-          <w:tcPr>
-            <w:tcW w:type="dxa" w:w="1376"/>
-            <w:vMerge/>
-          </w:tcPr>
-          <w:p/>
-        </w:tc>
-        <w:tc>
-          <w:tcPr>
-            <w:tcW w:type="dxa" w:w="1376"/>
-            <w:vMerge/>
-          </w:tcPr>
-          <w:p/>
-        </w:tc>
-      </w:tr>
-      <w:tr>
-        <w:tc>
-          <w:tcPr>
-            <w:tcW w:type="dxa" w:w="1376"/>
-            <w:vMerge/>
-          </w:tcPr>
-          <w:p/>
-        </w:tc>
-        <w:tc>
-          <w:tcPr>
-            <w:tcW w:type="dxa" w:w="1376"/>
-          </w:tcPr>
-          <w:p>
-            <w:r>
-              <w:t>345</w:t>
-            </w:r>
-          </w:p>
-        </w:tc>
-        <w:tc>
-          <w:tcPr>
-            <w:tcW w:type="dxa" w:w="1376"/>
-          </w:tcPr>
-          <w:p>
-            <w:r>
-              <w:t>344.150265</w:t>
-            </w:r>
-          </w:p>
-        </w:tc>
-        <w:tc>
-          <w:tcPr>
-            <w:tcW w:type="dxa" w:w="1376"/>
-          </w:tcPr>
-          <w:p>
-            <w:r>
-              <w:t>1.0024690813473587</w:t>
-            </w:r>
-          </w:p>
-        </w:tc>
-        <w:tc>
-          <w:tcPr>
-            <w:tcW w:type="dxa" w:w="1376"/>
-            <w:vMerge/>
-          </w:tcPr>
-          <w:p/>
-        </w:tc>
-        <w:tc>
-          <w:tcPr>
-            <w:tcW w:type="dxa" w:w="1376"/>
-            <w:vMerge/>
-          </w:tcPr>
-          <w:p/>
-        </w:tc>
-        <w:tc>
-          <w:tcPr>
-            <w:tcW w:type="dxa" w:w="1376"/>
-            <w:vMerge/>
-          </w:tcPr>
-          <w:p/>
-        </w:tc>
-      </w:tr>
-      <w:tr>
-        <w:tc>
-          <w:tcPr>
-            <w:tcW w:type="dxa" w:w="1376"/>
-            <w:vMerge/>
-          </w:tcPr>
-          <w:p/>
-        </w:tc>
-        <w:tc>
-          <w:tcPr>
-            <w:tcW w:type="dxa" w:w="1376"/>
-          </w:tcPr>
-          <w:p>
-            <w:r>
-              <w:t>343</w:t>
-            </w:r>
-          </w:p>
-        </w:tc>
-        <w:tc>
-          <w:tcPr>
-            <w:tcW w:type="dxa" w:w="1376"/>
-          </w:tcPr>
-          <w:p>
-            <w:r>
-              <w:t>344.150265</w:t>
-            </w:r>
-          </w:p>
-        </w:tc>
-        <w:tc>
-          <w:tcPr>
-            <w:tcW w:type="dxa" w:w="1376"/>
-          </w:tcPr>
-          <w:p>
-            <w:r>
-              <w:t>0.9966576663830261</w:t>
-            </w:r>
-          </w:p>
-        </w:tc>
-        <w:tc>
-          <w:tcPr>
-            <w:tcW w:type="dxa" w:w="1376"/>
-            <w:vMerge/>
-          </w:tcPr>
-          <w:p/>
-        </w:tc>
-        <w:tc>
-          <w:tcPr>
-            <w:tcW w:type="dxa" w:w="1376"/>
-            <w:vMerge/>
-          </w:tcPr>
-          <w:p/>
-        </w:tc>
-        <w:tc>
-          <w:tcPr>
-            <w:tcW w:type="dxa" w:w="1376"/>
-            <w:vMerge/>
-          </w:tcPr>
-          <w:p/>
-        </w:tc>
-      </w:tr>
-      <w:tr>
-        <w:tc>
-          <w:tcPr>
-            <w:tcW w:type="dxa" w:w="1376"/>
-            <w:vMerge/>
-          </w:tcPr>
-          <w:p/>
-        </w:tc>
-        <w:tc>
-          <w:tcPr>
-            <w:tcW w:type="dxa" w:w="1376"/>
-          </w:tcPr>
-          <w:p>
-            <w:r>
-              <w:t>45</w:t>
-            </w:r>
-          </w:p>
-        </w:tc>
-        <w:tc>
-          <w:tcPr>
-            <w:tcW w:type="dxa" w:w="1376"/>
-          </w:tcPr>
-          <w:p>
-            <w:r>
-              <w:t>233.423658</w:t>
-            </w:r>
-          </w:p>
-        </w:tc>
-        <w:tc>
-          <w:tcPr>
-            <w:tcW w:type="dxa" w:w="1376"/>
-          </w:tcPr>
-          <w:p>
-            <w:r>
-              <w:t>0.1927825156437228</w:t>
-            </w:r>
-          </w:p>
-        </w:tc>
-        <w:tc>
-          <w:tcPr>
-            <w:tcW w:type="dxa" w:w="1376"/>
-            <w:vMerge/>
-          </w:tcPr>
-          <w:p/>
-        </w:tc>
-        <w:tc>
-          <w:tcPr>
-            <w:tcW w:type="dxa" w:w="1376"/>
-            <w:vMerge/>
-          </w:tcPr>
-          <w:p/>
-        </w:tc>
-        <w:tc>
-          <w:tcPr>
-            <w:tcW w:type="dxa" w:w="1376"/>
-            <w:vMerge/>
-          </w:tcPr>
-          <w:p/>
-        </w:tc>
-      </w:tr>
-      <w:tr>
-        <w:tc>
-          <w:tcPr>
-            <w:tcW w:type="dxa" w:w="1376"/>
-            <w:vMerge/>
-          </w:tcPr>
-          <w:p/>
-        </w:tc>
-        <w:tc>
-          <w:tcPr>
-            <w:tcW w:type="dxa" w:w="1376"/>
-          </w:tcPr>
-          <w:p>
-            <w:r>
-              <w:t>345</w:t>
-            </w:r>
-          </w:p>
-        </w:tc>
-        <w:tc>
-          <w:tcPr>
-            <w:tcW w:type="dxa" w:w="1376"/>
-          </w:tcPr>
-          <w:p>
-            <w:r>
-              <w:t>3414.569151</w:t>
-            </w:r>
-          </w:p>
-        </w:tc>
-        <w:tc>
-          <w:tcPr>
-            <w:tcW w:type="dxa" w:w="1376"/>
-          </w:tcPr>
-          <w:p>
-            <w:r>
-              <w:t>0.10103763747146909</w:t>
-            </w:r>
-          </w:p>
-        </w:tc>
-        <w:tc>
-          <w:tcPr>
-            <w:tcW w:type="dxa" w:w="1376"/>
-            <w:vMerge/>
-          </w:tcPr>
-          <w:p/>
-        </w:tc>
-        <w:tc>
-          <w:tcPr>
-            <w:tcW w:type="dxa" w:w="1376"/>
-            <w:vMerge/>
-          </w:tcPr>
-          <w:p/>
-        </w:tc>
-        <w:tc>
-          <w:tcPr>
-            <w:tcW w:type="dxa" w:w="1376"/>
-            <w:vMerge/>
-          </w:tcPr>
-          <w:p/>
-        </w:tc>
-      </w:tr>
-      <w:tr>
-        <w:tc>
-          <w:tcPr>
-            <w:tcW w:type="dxa" w:w="1376"/>
-            <w:vMerge/>
-          </w:tcPr>
-          <w:p/>
-        </w:tc>
-        <w:tc>
-          <w:tcPr>
-            <w:tcW w:type="dxa" w:w="1376"/>
-          </w:tcPr>
-          <w:p>
-            <w:r>
-              <w:t>435</w:t>
-            </w:r>
-          </w:p>
-        </w:tc>
-        <w:tc>
-          <w:tcPr>
-            <w:tcW w:type="dxa" w:w="1376"/>
-          </w:tcPr>
-          <w:p>
-            <w:r>
-              <w:t>222.450751</w:t>
-            </w:r>
-          </w:p>
-        </w:tc>
-        <w:tc>
-          <w:tcPr>
-            <w:tcW w:type="dxa" w:w="1376"/>
-          </w:tcPr>
-          <w:p>
-            <w:r>
-              <w:t>1.9554890151843094</w:t>
-            </w:r>
-          </w:p>
-        </w:tc>
-        <w:tc>
-          <w:tcPr>
-            <w:tcW w:type="dxa" w:w="1376"/>
-            <w:vMerge/>
-          </w:tcPr>
-          <w:p/>
-        </w:tc>
-        <w:tc>
-          <w:tcPr>
-            <w:tcW w:type="dxa" w:w="1376"/>
-            <w:vMerge/>
-          </w:tcPr>
-          <w:p/>
-        </w:tc>
-        <w:tc>
-          <w:tcPr>
-            <w:tcW w:type="dxa" w:w="1376"/>
-            <w:vMerge/>
-          </w:tcPr>
-          <w:p/>
-        </w:tc>
-      </w:tr>
-      <w:tr>
-        <w:tc>
-          <w:tcPr>
-            <w:tcW w:type="dxa" w:w="1376"/>
-            <w:vMerge/>
-          </w:tcPr>
-          <w:p/>
-        </w:tc>
-        <w:tc>
-          <w:tcPr>
-            <w:tcW w:type="dxa" w:w="1376"/>
-          </w:tcPr>
-          <w:p>
-            <w:r>
-              <w:t>34</w:t>
-            </w:r>
-          </w:p>
-        </w:tc>
-        <w:tc>
-          <w:tcPr>
-            <w:tcW w:type="dxa" w:w="1376"/>
-          </w:tcPr>
-          <w:p>
-            <w:r>
-              <w:t>233.423658</w:t>
-            </w:r>
-          </w:p>
-        </w:tc>
-        <w:tc>
-          <w:tcPr>
-            <w:tcW w:type="dxa" w:w="1376"/>
-          </w:tcPr>
-          <w:p>
-            <w:r>
-              <w:t>0.14565790070859055</w:t>
-            </w:r>
-          </w:p>
-        </w:tc>
-        <w:tc>
-          <w:tcPr>
-            <w:tcW w:type="dxa" w:w="1376"/>
-            <w:vMerge/>
-          </w:tcPr>
-          <w:p/>
-        </w:tc>
-        <w:tc>
-          <w:tcPr>
-            <w:tcW w:type="dxa" w:w="1376"/>
-            <w:vMerge/>
-          </w:tcPr>
-          <w:p/>
-        </w:tc>
-        <w:tc>
-          <w:tcPr>
-            <w:tcW w:type="dxa" w:w="1376"/>
-            <w:vMerge/>
-          </w:tcPr>
-          <w:p/>
-        </w:tc>
-      </w:tr>
-      <w:tr>
-        <w:tc>
-          <w:tcPr>
-            <w:tcW w:type="dxa" w:w="1376"/>
-            <w:vMerge/>
-          </w:tcPr>
-          <w:p/>
-        </w:tc>
-        <w:tc>
-          <w:tcPr>
-            <w:tcW w:type="dxa" w:w="1376"/>
-          </w:tcPr>
-          <w:p>
-            <w:r>
-              <w:t>45</w:t>
-            </w:r>
-          </w:p>
-        </w:tc>
-        <w:tc>
-          <w:tcPr>
-            <w:tcW w:type="dxa" w:w="1376"/>
-          </w:tcPr>
-          <w:p>
-            <w:r>
-              <w:t>233.423658</w:t>
-            </w:r>
-          </w:p>
-        </w:tc>
-        <w:tc>
-          <w:tcPr>
-            <w:tcW w:type="dxa" w:w="1376"/>
-          </w:tcPr>
-          <w:p>
-            <w:r>
-              <w:t>0.1927825156437228</w:t>
-            </w:r>
-          </w:p>
-        </w:tc>
-        <w:tc>
-          <w:tcPr>
-            <w:tcW w:type="dxa" w:w="1376"/>
-            <w:vMerge/>
-          </w:tcPr>
-          <w:p/>
-        </w:tc>
-        <w:tc>
-          <w:tcPr>
-            <w:tcW w:type="dxa" w:w="1376"/>
-            <w:vMerge/>
-          </w:tcPr>
-          <w:p/>
-        </w:tc>
-        <w:tc>
-          <w:tcPr>
-            <w:tcW w:type="dxa" w:w="1376"/>
-            <w:vMerge/>
-          </w:tcPr>
-          <w:p/>
-        </w:tc>
-      </w:tr>
-      <w:tr>
-        <w:tc>
-          <w:tcPr>
-            <w:tcW w:type="dxa" w:w="1376"/>
-            <w:vMerge/>
-          </w:tcPr>
-          <w:p/>
-        </w:tc>
-        <w:tc>
-          <w:tcPr>
-            <w:tcW w:type="dxa" w:w="1376"/>
-          </w:tcPr>
-          <w:p>
-            <w:r>
-              <w:t>435</w:t>
-            </w:r>
-          </w:p>
-        </w:tc>
-        <w:tc>
-          <w:tcPr>
-            <w:tcW w:type="dxa" w:w="1376"/>
-          </w:tcPr>
-          <w:p>
-            <w:r>
-              <w:t>212.475381</w:t>
-            </w:r>
-          </w:p>
-        </w:tc>
-        <w:tc>
-          <w:tcPr>
-            <w:tcW w:type="dxa" w:w="1376"/>
-          </w:tcPr>
-          <w:p>
-            <w:r>
-              <w:t>2.047296011202352</w:t>
-            </w:r>
-          </w:p>
-        </w:tc>
-        <w:tc>
-          <w:tcPr>
-            <w:tcW w:type="dxa" w:w="1376"/>
-            <w:vMerge/>
-          </w:tcPr>
-          <w:p/>
-        </w:tc>
-        <w:tc>
-          <w:tcPr>
-            <w:tcW w:type="dxa" w:w="1376"/>
-            <w:vMerge/>
-          </w:tcPr>
-          <w:p/>
-        </w:tc>
-        <w:tc>
-          <w:tcPr>
-            <w:tcW w:type="dxa" w:w="1376"/>
-            <w:vMerge/>
-          </w:tcPr>
-          <w:p/>
-        </w:tc>
-      </w:tr>
-    </w:tbl>
-    <w:p>
-      <w:r>
-        <w:br/>
-      </w:r>
-    </w:p>
-    <w:p>
-      <w:r>
-        <w:drawing>
-          <wp:inline xmlns:a="http://schemas.openxmlformats.org/drawingml/2006/main" xmlns:pic="http://schemas.openxmlformats.org/drawingml/2006/picture">
-            <wp:extent cx="5852160" cy="4389120"/>
-            <wp:docPr id="3" name="Picture 3"/>
-            <wp:cNvGraphicFramePr>
-              <a:graphicFrameLocks noChangeAspect="1"/>
-            </wp:cNvGraphicFramePr>
-            <a:graphic>
-              <a:graphicData uri="http://schemas.openxmlformats.org/drawingml/2006/picture">
-                <pic:pic>
-                  <pic:nvPicPr>
-                    <pic:cNvPr id="0" name="exp_5_data_1.png"/>
-                    <pic:cNvPicPr/>
-                  </pic:nvPicPr>
-                  <pic:blipFill>
-                    <a:blip r:embed="rId11"/>
-                    <a:stretch>
-                      <a:fillRect/>
-                    </a:stretch>
-                  </pic:blipFill>
-                  <pic:spPr>
-                    <a:xfrm>
-                      <a:off x="0" y="0"/>
-                      <a:ext cx="5852160" cy="4389120"/>
-                    </a:xfrm>
-                    <a:prstGeom prst="rect"/>
-                  </pic:spPr>
-                </pic:pic>
-              </a:graphicData>
-            </a:graphic>
-          </wp:inline>
-        </w:drawing>
-      </w:r>
-    </w:p>
-    <w:p>
-      <w:r>
-        <w:t xml:space="preserve">                表1 数据记录表</w:t>
-      </w:r>
-    </w:p>
-    <w:tbl>
-      <w:tblPr>
-        <w:tblStyle w:val="a6"/>
-        <w:tblW w:type="auto" w:w="0"/>
-        <w:tblLook w:firstColumn="1" w:firstRow="1" w:lastColumn="0" w:lastRow="0" w:noHBand="0" w:noVBand="1" w:val="04A0"/>
-      </w:tblPr>
-      <w:tblGrid>
-        <w:gridCol w:w="3210"/>
-        <w:gridCol w:w="3210"/>
-        <w:gridCol w:w="3210"/>
-      </w:tblGrid>
-      <w:tr>
-        <w:tc>
-          <w:tcPr>
-            <w:tcW w:type="dxa" w:w="3210"/>
-          </w:tcPr>
-          <w:p>
-            <w:r>
-              <w:t>压差△(MPa)</w:t>
-            </w:r>
-          </w:p>
-        </w:tc>
-        <w:tc>
-          <w:tcPr>
-            <w:tcW w:type="dxa" w:w="3210"/>
-          </w:tcPr>
-          <w:p>
-            <w:r>
-              <w:t>12</w:t>
-            </w:r>
-          </w:p>
-        </w:tc>
-        <w:tc>
-          <w:tcPr>
-            <w:tcW w:type="dxa" w:w="3210"/>
-          </w:tcPr>
-          <w:p>
-            <w:r>
-              <w:t>滤液重量G(g)</w:t>
-            </w:r>
-          </w:p>
-        </w:tc>
-      </w:tr>
-      <w:tr>
-        <w:tc>
-          <w:tcPr>
-            <w:tcW w:type="dxa" w:w="3210"/>
-            <w:vMerge w:val="restart"/>
-          </w:tcPr>
-          <w:p>
-            <w:r>
-              <w:t>12</w:t>
-            </w:r>
-          </w:p>
-        </w:tc>
-        <w:tc>
-          <w:tcPr>
-            <w:tcW w:type="dxa" w:w="3210"/>
-          </w:tcPr>
-          <w:p>
-            <w:r>
-              <w:t>123</w:t>
-            </w:r>
-          </w:p>
-        </w:tc>
-        <w:tc>
-          <w:tcPr>
-            <w:tcW w:type="dxa" w:w="3210"/>
-          </w:tcPr>
-          <w:p>
-            <w:r>
-              <w:t>345</w:t>
-            </w:r>
-          </w:p>
-        </w:tc>
-      </w:tr>
-      <w:tr>
-        <w:tc>
-          <w:tcPr>
-            <w:tcW w:type="dxa" w:w="3210"/>
-            <w:vMerge/>
-          </w:tcPr>
-          <w:p/>
-        </w:tc>
-        <w:tc>
-          <w:tcPr>
-            <w:tcW w:type="dxa" w:w="3210"/>
-          </w:tcPr>
-          <w:p>
-            <w:r>
-              <w:t>123</w:t>
-            </w:r>
-          </w:p>
-        </w:tc>
-        <w:tc>
-          <w:tcPr>
-            <w:tcW w:type="dxa" w:w="3210"/>
-          </w:tcPr>
-          <w:p>
-            <w:r>
-              <w:t>3453</w:t>
-            </w:r>
-          </w:p>
-        </w:tc>
-      </w:tr>
-      <w:tr>
-        <w:tc>
-          <w:tcPr>
-            <w:tcW w:type="dxa" w:w="3210"/>
-            <w:vMerge/>
-          </w:tcPr>
-          <w:p/>
-        </w:tc>
-        <w:tc>
-          <w:tcPr>
-            <w:tcW w:type="dxa" w:w="3210"/>
-          </w:tcPr>
-          <w:p>
-            <w:r>
-              <w:t>123</w:t>
-            </w:r>
-          </w:p>
-        </w:tc>
-        <w:tc>
-          <w:tcPr>
-            <w:tcW w:type="dxa" w:w="3210"/>
-          </w:tcPr>
-          <w:p>
-            <w:r>
-              <w:t>45345</w:t>
-            </w:r>
-          </w:p>
-        </w:tc>
-      </w:tr>
-      <w:tr>
-        <w:tc>
-          <w:tcPr>
-            <w:tcW w:type="dxa" w:w="3210"/>
-            <w:vMerge/>
-          </w:tcPr>
-          <w:p/>
-        </w:tc>
-        <w:tc>
-          <w:tcPr>
-            <w:tcW w:type="dxa" w:w="3210"/>
-          </w:tcPr>
-          <w:p>
-            <w:r>
-              <w:t>123</w:t>
-            </w:r>
-          </w:p>
-        </w:tc>
-        <w:tc>
-          <w:tcPr>
-            <w:tcW w:type="dxa" w:w="3210"/>
-          </w:tcPr>
-          <w:p>
-            <w:r>
-              <w:t>35345</w:t>
-            </w:r>
-          </w:p>
-        </w:tc>
-      </w:tr>
-      <w:tr>
-        <w:tc>
-          <w:tcPr>
-            <w:tcW w:type="dxa" w:w="3210"/>
-            <w:vMerge/>
-          </w:tcPr>
-          <w:p/>
-        </w:tc>
-        <w:tc>
-          <w:tcPr>
-            <w:tcW w:type="dxa" w:w="3210"/>
-          </w:tcPr>
-          <w:p>
-            <w:r>
-              <w:t>1234</w:t>
-            </w:r>
-          </w:p>
-        </w:tc>
-        <w:tc>
-          <w:tcPr>
-            <w:tcW w:type="dxa" w:w="3210"/>
-          </w:tcPr>
-          <w:p>
-            <w:r>
-              <w:t>53</w:t>
-            </w:r>
-          </w:p>
-        </w:tc>
-      </w:tr>
-      <w:tr>
-        <w:tc>
-          <w:tcPr>
-            <w:tcW w:type="dxa" w:w="3210"/>
-            <w:vMerge/>
-          </w:tcPr>
-          <w:p/>
-        </w:tc>
-        <w:tc>
-          <w:tcPr>
-            <w:tcW w:type="dxa" w:w="3210"/>
-          </w:tcPr>
-          <w:p>
-            <w:r>
-              <w:t>2</w:t>
-            </w:r>
-          </w:p>
-        </w:tc>
-        <w:tc>
-          <w:tcPr>
-            <w:tcW w:type="dxa" w:w="3210"/>
-          </w:tcPr>
-          <w:p>
-            <w:r>
-              <w:t>44</w:t>
-            </w:r>
-          </w:p>
-        </w:tc>
-      </w:tr>
-      <w:tr>
-        <w:tc>
-          <w:tcPr>
-            <w:tcW w:type="dxa" w:w="3210"/>
-            <w:vMerge/>
-          </w:tcPr>
-          <w:p/>
-        </w:tc>
-        <w:tc>
-          <w:tcPr>
-            <w:tcW w:type="dxa" w:w="3210"/>
-          </w:tcPr>
-          <w:p>
-            <w:r>
-              <w:t>234</w:t>
-            </w:r>
-          </w:p>
-        </w:tc>
-        <w:tc>
-          <w:tcPr>
-            <w:tcW w:type="dxa" w:w="3210"/>
-          </w:tcPr>
-          <w:p>
-            <w:r>
-              <w:t>435</w:t>
-            </w:r>
-          </w:p>
-        </w:tc>
-      </w:tr>
-      <w:tr>
-        <w:tc>
-          <w:tcPr>
-            <w:tcW w:type="dxa" w:w="3210"/>
-            <w:vMerge/>
-          </w:tcPr>
-          <w:p/>
-        </w:tc>
-        <w:tc>
-          <w:tcPr>
-            <w:tcW w:type="dxa" w:w="3210"/>
-          </w:tcPr>
-          <w:p>
-            <w:r>
-              <w:t>1234</w:t>
-            </w:r>
-          </w:p>
-        </w:tc>
-        <w:tc>
-          <w:tcPr>
-            <w:tcW w:type="dxa" w:w="3210"/>
-          </w:tcPr>
-          <w:p>
-            <w:r>
-              <w:t>345</w:t>
-            </w:r>
-          </w:p>
-        </w:tc>
-      </w:tr>
-      <w:tr>
-        <w:tc>
-          <w:tcPr>
-            <w:tcW w:type="dxa" w:w="3210"/>
-            <w:vMerge/>
-          </w:tcPr>
-          <w:p/>
-        </w:tc>
-        <w:tc>
-          <w:tcPr>
-            <w:tcW w:type="dxa" w:w="3210"/>
-          </w:tcPr>
-          <w:p>
-            <w:r>
-              <w:t>1234</w:t>
-            </w:r>
-          </w:p>
-        </w:tc>
-        <w:tc>
-          <w:tcPr>
-            <w:tcW w:type="dxa" w:w="3210"/>
-          </w:tcPr>
-          <w:p>
-            <w:r>
-              <w:t>345</w:t>
-            </w:r>
-          </w:p>
-        </w:tc>
-      </w:tr>
-      <w:tr>
-        <w:tc>
-          <w:tcPr>
-            <w:tcW w:type="dxa" w:w="3210"/>
-            <w:vMerge/>
-          </w:tcPr>
-          <w:p/>
-        </w:tc>
-        <w:tc>
-          <w:tcPr>
-            <w:tcW w:type="dxa" w:w="3210"/>
-          </w:tcPr>
-          <w:p>
-            <w:r>
-              <w:t>345</w:t>
-            </w:r>
-          </w:p>
-        </w:tc>
-        <w:tc>
-          <w:tcPr>
-            <w:tcW w:type="dxa" w:w="3210"/>
-          </w:tcPr>
-          <w:p>
-            <w:r>
-              <w:t>435</w:t>
-            </w:r>
-          </w:p>
-        </w:tc>
-      </w:tr>
-      <w:tr>
-        <w:tc>
-          <w:tcPr>
-            <w:tcW w:type="dxa" w:w="3210"/>
-            <w:vMerge w:val="restart"/>
-          </w:tcPr>
-          <w:p/>
-        </w:tc>
-        <w:tc>
-          <w:tcPr>
-            <w:tcW w:type="dxa" w:w="3210"/>
-          </w:tcPr>
-          <w:p>
-            <w:r>
-              <w:t>345435</w:t>
-            </w:r>
-          </w:p>
-        </w:tc>
-        <w:tc>
-          <w:tcPr>
-            <w:tcW w:type="dxa" w:w="3210"/>
-          </w:tcPr>
-          <w:p>
-            <w:r>
-              <w:t>435</w:t>
-            </w:r>
-          </w:p>
-        </w:tc>
-      </w:tr>
-      <w:tr>
-        <w:tc>
-          <w:tcPr>
-            <w:tcW w:type="dxa" w:w="3210"/>
-            <w:vMerge/>
-          </w:tcPr>
-          <w:p/>
-        </w:tc>
-        <w:tc>
-          <w:tcPr>
-            <w:tcW w:type="dxa" w:w="3210"/>
-          </w:tcPr>
-          <w:p>
-            <w:r>
-              <w:t>34</w:t>
-            </w:r>
-          </w:p>
-        </w:tc>
-        <w:tc>
-          <w:tcPr>
-            <w:tcW w:type="dxa" w:w="3210"/>
-          </w:tcPr>
-          <w:p>
-            <w:r>
-              <w:t>435</w:t>
-            </w:r>
-          </w:p>
-        </w:tc>
-      </w:tr>
-      <w:tr>
-        <w:tc>
-          <w:tcPr>
-            <w:tcW w:type="dxa" w:w="3210"/>
-            <w:vMerge/>
-          </w:tcPr>
-          <w:p/>
-        </w:tc>
-        <w:tc>
-          <w:tcPr>
-            <w:tcW w:type="dxa" w:w="3210"/>
-          </w:tcPr>
-          <w:p>
-            <w:r>
-              <w:t>345</w:t>
-            </w:r>
-          </w:p>
-        </w:tc>
-        <w:tc>
-          <w:tcPr>
-            <w:tcW w:type="dxa" w:w="3210"/>
-          </w:tcPr>
-          <w:p>
-            <w:r>
-              <w:t>243</w:t>
-            </w:r>
-          </w:p>
-        </w:tc>
-      </w:tr>
-      <w:tr>
-        <w:tc>
-          <w:tcPr>
-            <w:tcW w:type="dxa" w:w="3210"/>
-            <w:vMerge/>
-          </w:tcPr>
-          <w:p/>
-        </w:tc>
-        <w:tc>
-          <w:tcPr>
-            <w:tcW w:type="dxa" w:w="3210"/>
-          </w:tcPr>
-          <w:p>
-            <w:r>
-              <w:t>54</w:t>
-            </w:r>
-          </w:p>
-        </w:tc>
-        <w:tc>
-          <w:tcPr>
-            <w:tcW w:type="dxa" w:w="3210"/>
-          </w:tcPr>
-          <w:p>
-            <w:r>
-              <w:t>345</w:t>
-            </w:r>
-          </w:p>
-        </w:tc>
-      </w:tr>
-      <w:tr>
-        <w:tc>
-          <w:tcPr>
-            <w:tcW w:type="dxa" w:w="3210"/>
-            <w:vMerge/>
-          </w:tcPr>
-          <w:p/>
-        </w:tc>
-        <w:tc>
-          <w:tcPr>
-            <w:tcW w:type="dxa" w:w="3210"/>
-          </w:tcPr>
-          <w:p>
-            <w:r>
-              <w:t>234</w:t>
-            </w:r>
-          </w:p>
-        </w:tc>
-        <w:tc>
-          <w:tcPr>
-            <w:tcW w:type="dxa" w:w="3210"/>
-          </w:tcPr>
-          <w:p>
-            <w:r>
-              <w:t>554</w:t>
-            </w:r>
-          </w:p>
-        </w:tc>
-      </w:tr>
-      <w:tr>
-        <w:tc>
-          <w:tcPr>
-            <w:tcW w:type="dxa" w:w="3210"/>
-            <w:vMerge/>
-          </w:tcPr>
-          <w:p/>
-        </w:tc>
-        <w:tc>
-          <w:tcPr>
-            <w:tcW w:type="dxa" w:w="3210"/>
-          </w:tcPr>
-          <w:p>
-            <w:r>
-              <w:t>345</w:t>
-            </w:r>
-          </w:p>
-        </w:tc>
-        <w:tc>
-          <w:tcPr>
-            <w:tcW w:type="dxa" w:w="3210"/>
-          </w:tcPr>
-          <w:p>
-            <w:r>
-              <w:t>435</w:t>
-            </w:r>
-          </w:p>
-        </w:tc>
-      </w:tr>
-      <w:tr>
-        <w:tc>
-          <w:tcPr>
-            <w:tcW w:type="dxa" w:w="3210"/>
-            <w:vMerge/>
-          </w:tcPr>
-          <w:p/>
-        </w:tc>
-        <w:tc>
-          <w:tcPr>
-            <w:tcW w:type="dxa" w:w="3210"/>
-          </w:tcPr>
-          <w:p>
-            <w:r>
-              <w:t>121</w:t>
-            </w:r>
-          </w:p>
-        </w:tc>
-        <w:tc>
-          <w:tcPr>
-            <w:tcW w:type="dxa" w:w="3210"/>
-          </w:tcPr>
-          <w:p>
-            <w:r>
-              <w:t>435</w:t>
-            </w:r>
-          </w:p>
-        </w:tc>
-      </w:tr>
-      <w:tr>
-        <w:tc>
-          <w:tcPr>
-            <w:tcW w:type="dxa" w:w="3210"/>
-            <w:vMerge/>
-          </w:tcPr>
-          <w:p/>
-        </w:tc>
-        <w:tc>
-          <w:tcPr>
-            <w:tcW w:type="dxa" w:w="3210"/>
-          </w:tcPr>
-          <w:p>
-            <w:r>
-              <w:t>5</w:t>
-            </w:r>
-          </w:p>
-        </w:tc>
-        <w:tc>
-          <w:tcPr>
-            <w:tcW w:type="dxa" w:w="3210"/>
-          </w:tcPr>
-          <w:p>
-            <w:r>
-              <w:t>345</w:t>
-            </w:r>
-          </w:p>
-        </w:tc>
-      </w:tr>
-      <w:tr>
-        <w:tc>
-          <w:tcPr>
-            <w:tcW w:type="dxa" w:w="3210"/>
-            <w:vMerge/>
-          </w:tcPr>
-          <w:p/>
-        </w:tc>
-        <w:tc>
-          <w:tcPr>
-            <w:tcW w:type="dxa" w:w="3210"/>
-          </w:tcPr>
-          <w:p>
-            <w:r>
-              <w:t>145</w:t>
-            </w:r>
-          </w:p>
-        </w:tc>
-        <w:tc>
-          <w:tcPr>
-            <w:tcW w:type="dxa" w:w="3210"/>
-          </w:tcPr>
-          <w:p>
-            <w:r>
-              <w:t>34</w:t>
-            </w:r>
-          </w:p>
-        </w:tc>
-      </w:tr>
-      <w:tr>
-        <w:tc>
-          <w:tcPr>
-            <w:tcW w:type="dxa" w:w="3210"/>
-            <w:vMerge/>
-          </w:tcPr>
-          <w:p/>
-        </w:tc>
-        <w:tc>
-          <w:tcPr>
-            <w:tcW w:type="dxa" w:w="3210"/>
-          </w:tcPr>
-          <w:p>
-            <w:r>
-              <w:t>435</w:t>
-            </w:r>
-          </w:p>
-        </w:tc>
-        <w:tc>
-          <w:tcPr>
-            <w:tcW w:type="dxa" w:w="3210"/>
-          </w:tcPr>
-          <w:p>
-            <w:r>
-              <w:t>345</w:t>
-            </w:r>
-          </w:p>
-        </w:tc>
-      </w:tr>
-      <w:tr>
-        <w:tc>
-          <w:tcPr>
-            <w:tcW w:type="dxa" w:w="3210"/>
-            <w:vMerge w:val="restart"/>
-          </w:tcPr>
-          <w:p/>
-        </w:tc>
-        <w:tc>
-          <w:tcPr>
-            <w:tcW w:type="dxa" w:w="3210"/>
-          </w:tcPr>
-          <w:p>
-            <w:r>
-              <w:t>3425</w:t>
-            </w:r>
-          </w:p>
-        </w:tc>
-        <w:tc>
-          <w:tcPr>
-            <w:tcW w:type="dxa" w:w="3210"/>
-          </w:tcPr>
-          <w:p>
-            <w:r>
-              <w:t>345</w:t>
-            </w:r>
-          </w:p>
-        </w:tc>
-      </w:tr>
-      <w:tr>
-        <w:tc>
-          <w:tcPr>
-            <w:tcW w:type="dxa" w:w="3210"/>
-            <w:vMerge/>
-          </w:tcPr>
-          <w:p/>
-        </w:tc>
-        <w:tc>
-          <w:tcPr>
-            <w:tcW w:type="dxa" w:w="3210"/>
-          </w:tcPr>
-          <w:p>
-            <w:r>
-              <w:t>3245</w:t>
-            </w:r>
-          </w:p>
-        </w:tc>
-        <w:tc>
-          <w:tcPr>
-            <w:tcW w:type="dxa" w:w="3210"/>
-          </w:tcPr>
-          <w:p>
-            <w:r>
-              <w:t>345</w:t>
-            </w:r>
-          </w:p>
-        </w:tc>
-      </w:tr>
-      <w:tr>
-        <w:tc>
-          <w:tcPr>
-            <w:tcW w:type="dxa" w:w="3210"/>
-            <w:vMerge/>
-          </w:tcPr>
-          <w:p/>
-        </w:tc>
-        <w:tc>
-          <w:tcPr>
-            <w:tcW w:type="dxa" w:w="3210"/>
-          </w:tcPr>
-          <w:p>
-            <w:r>
-              <w:t>345</w:t>
-            </w:r>
-          </w:p>
-        </w:tc>
-        <w:tc>
-          <w:tcPr>
-            <w:tcW w:type="dxa" w:w="3210"/>
-          </w:tcPr>
-          <w:p>
-            <w:r>
-              <w:t>345</w:t>
-            </w:r>
-          </w:p>
-        </w:tc>
-      </w:tr>
-      <w:tr>
-        <w:tc>
-          <w:tcPr>
-            <w:tcW w:type="dxa" w:w="3210"/>
-            <w:vMerge/>
-          </w:tcPr>
-          <w:p/>
-        </w:tc>
-        <w:tc>
-          <w:tcPr>
-            <w:tcW w:type="dxa" w:w="3210"/>
-          </w:tcPr>
-          <w:p>
-            <w:r>
-              <w:t>343</w:t>
-            </w:r>
-          </w:p>
-        </w:tc>
-        <w:tc>
-          <w:tcPr>
-            <w:tcW w:type="dxa" w:w="3210"/>
-          </w:tcPr>
-          <w:p>
-            <w:r>
-              <w:t>345</w:t>
-            </w:r>
-          </w:p>
-        </w:tc>
-      </w:tr>
-      <w:tr>
-        <w:tc>
-          <w:tcPr>
-            <w:tcW w:type="dxa" w:w="3210"/>
-            <w:vMerge/>
-          </w:tcPr>
-          <w:p/>
-        </w:tc>
-        <w:tc>
-          <w:tcPr>
-            <w:tcW w:type="dxa" w:w="3210"/>
-          </w:tcPr>
-          <w:p>
-            <w:r>
-              <w:t>45</w:t>
-            </w:r>
-          </w:p>
-        </w:tc>
-        <w:tc>
-          <w:tcPr>
-            <w:tcW w:type="dxa" w:w="3210"/>
-          </w:tcPr>
-          <w:p>
-            <w:r>
-              <w:t>234</w:t>
-            </w:r>
-          </w:p>
-        </w:tc>
-      </w:tr>
-      <w:tr>
-        <w:tc>
-          <w:tcPr>
-            <w:tcW w:type="dxa" w:w="3210"/>
-            <w:vMerge/>
-          </w:tcPr>
-          <w:p/>
-        </w:tc>
-        <w:tc>
-          <w:tcPr>
-            <w:tcW w:type="dxa" w:w="3210"/>
-          </w:tcPr>
-          <w:p>
-            <w:r>
-              <w:t>345</w:t>
-            </w:r>
-          </w:p>
-        </w:tc>
-        <w:tc>
-          <w:tcPr>
-            <w:tcW w:type="dxa" w:w="3210"/>
-          </w:tcPr>
-          <w:p>
-            <w:r>
-              <w:t>3423</w:t>
-            </w:r>
-          </w:p>
-        </w:tc>
-      </w:tr>
-      <w:tr>
-        <w:tc>
-          <w:tcPr>
-            <w:tcW w:type="dxa" w:w="3210"/>
-            <w:vMerge/>
-          </w:tcPr>
-          <w:p/>
-        </w:tc>
-        <w:tc>
-          <w:tcPr>
-            <w:tcW w:type="dxa" w:w="3210"/>
-          </w:tcPr>
-          <w:p>
-            <w:r>
-              <w:t>435</w:t>
-            </w:r>
-          </w:p>
-        </w:tc>
-        <w:tc>
-          <w:tcPr>
-            <w:tcW w:type="dxa" w:w="3210"/>
-          </w:tcPr>
-          <w:p>
-            <w:r>
-              <w:t>223</w:t>
-            </w:r>
-          </w:p>
-        </w:tc>
-      </w:tr>
-      <w:tr>
-        <w:tc>
-          <w:tcPr>
-            <w:tcW w:type="dxa" w:w="3210"/>
-            <w:vMerge/>
-          </w:tcPr>
-          <w:p/>
-        </w:tc>
-        <w:tc>
-          <w:tcPr>
-            <w:tcW w:type="dxa" w:w="3210"/>
-          </w:tcPr>
-          <w:p>
-            <w:r>
-              <w:t>34</w:t>
-            </w:r>
-          </w:p>
-        </w:tc>
-        <w:tc>
-          <w:tcPr>
-            <w:tcW w:type="dxa" w:w="3210"/>
-          </w:tcPr>
-          <w:p>
-            <w:r>
-              <w:t>234</w:t>
-            </w:r>
-          </w:p>
-        </w:tc>
-      </w:tr>
-      <w:tr>
-        <w:tc>
-          <w:tcPr>
-            <w:tcW w:type="dxa" w:w="3210"/>
-            <w:vMerge/>
-          </w:tcPr>
-          <w:p/>
-        </w:tc>
-        <w:tc>
-          <w:tcPr>
-            <w:tcW w:type="dxa" w:w="3210"/>
-          </w:tcPr>
-          <w:p>
-            <w:r>
-              <w:t>45</w:t>
-            </w:r>
-          </w:p>
-        </w:tc>
-        <w:tc>
-          <w:tcPr>
-            <w:tcW w:type="dxa" w:w="3210"/>
-          </w:tcPr>
-          <w:p>
-            <w:r>
-              <w:t>234</w:t>
-            </w:r>
-          </w:p>
-        </w:tc>
-      </w:tr>
-      <w:tr>
-        <w:tc>
-          <w:tcPr>
-            <w:tcW w:type="dxa" w:w="3210"/>
-            <w:vMerge/>
-          </w:tcPr>
-          <w:p/>
-        </w:tc>
-        <w:tc>
-          <w:tcPr>
-            <w:tcW w:type="dxa" w:w="3210"/>
-          </w:tcPr>
-          <w:p>
-            <w:r>
-              <w:t>435</w:t>
-            </w:r>
-          </w:p>
-        </w:tc>
-        <w:tc>
-          <w:tcPr>
-            <w:tcW w:type="dxa" w:w="3210"/>
-          </w:tcPr>
-          <w:p>
-            <w:r>
-              <w:t>213</w:t>
-            </w:r>
-          </w:p>
-        </w:tc>
-      </w:tr>
-    </w:tbl>
-    <w:p>
-      <w:r>
-        <w:br/>
-      </w:r>
-    </w:p>
-    <w:p>
-      <w:r>
-        <w:t xml:space="preserve">                表2 数据处理表</w:t>
-      </w:r>
-    </w:p>
-    <w:tbl>
-      <w:tblPr>
-        <w:tblStyle w:val="a6"/>
-        <w:tblW w:type="auto" w:w="0"/>
-        <w:tblLook w:firstColumn="1" w:firstRow="1" w:lastColumn="0" w:lastRow="0" w:noHBand="0" w:noVBand="1" w:val="04A0"/>
-      </w:tblPr>
-      <w:tblGrid>
-        <w:gridCol w:w="1376"/>
-        <w:gridCol w:w="1376"/>
-        <w:gridCol w:w="1376"/>
-        <w:gridCol w:w="1376"/>
-        <w:gridCol w:w="1376"/>
-        <w:gridCol w:w="1376"/>
-        <w:gridCol w:w="1376"/>
-      </w:tblGrid>
-      <w:tr>
-        <w:tc>
-          <w:tcPr>
-            <w:tcW w:type="dxa" w:w="1376"/>
-          </w:tcPr>
-          <w:p>
-            <w:r>
-              <w:t>压差△(MPa)</w:t>
-            </w:r>
-          </w:p>
-        </w:tc>
-        <w:tc>
-          <w:tcPr>
-            <w:tcW w:type="dxa" w:w="1376"/>
-          </w:tcPr>
-          <w:p>
-            <w:r>
-              <w:t>过滤时间t(s)</w:t>
-            </w:r>
-          </w:p>
-        </w:tc>
-        <w:tc>
-          <w:tcPr>
-            <w:tcW w:type="dxa" w:w="1376"/>
-          </w:tcPr>
-          <w:p>
-            <w:r>
-              <w:t>相对滤液体积q(m³/m²)</w:t>
-            </w:r>
-          </w:p>
-        </w:tc>
-        <w:tc>
-          <w:tcPr>
-            <w:tcW w:type="dxa" w:w="1376"/>
-          </w:tcPr>
-          <w:p>
-            <w:r>
-              <w:t>t/q(s/m³/m²)</w:t>
-            </w:r>
-          </w:p>
-        </w:tc>
-        <w:tc>
-          <w:tcPr>
-            <w:tcW w:type="dxa" w:w="1376"/>
-          </w:tcPr>
-          <w:p>
-            <w:r>
-              <w:t>K(m²/s)</w:t>
-            </w:r>
-          </w:p>
-        </w:tc>
-        <w:tc>
-          <w:tcPr>
-            <w:tcW w:type="dxa" w:w="1376"/>
-          </w:tcPr>
-          <w:p>
-            <w:r>
-              <w:t>qₑ(m³/m²)</w:t>
-            </w:r>
-          </w:p>
-        </w:tc>
-        <w:tc>
-          <w:tcPr>
-            <w:tcW w:type="dxa" w:w="1376"/>
-          </w:tcPr>
-          <w:p>
-            <w:r>
-              <w:t>tₑ(s)</w:t>
-            </w:r>
-          </w:p>
-        </w:tc>
-      </w:tr>
-      <w:tr>
-        <w:tc>
-          <w:tcPr>
-            <w:tcW w:type="dxa" w:w="1376"/>
-            <w:vMerge w:val="restart"/>
-          </w:tcPr>
-          <w:p>
-            <w:r>
-              <w:t>12</w:t>
-            </w:r>
-          </w:p>
-        </w:tc>
-        <w:tc>
-          <w:tcPr>
-            <w:tcW w:type="dxa" w:w="1376"/>
-          </w:tcPr>
-          <w:p>
-            <w:r>
-              <w:t>123</w:t>
-            </w:r>
-          </w:p>
-        </w:tc>
-        <w:tc>
-          <w:tcPr>
-            <w:tcW w:type="dxa" w:w="1376"/>
-          </w:tcPr>
-          <w:p>
-            <w:r>
-              <w:t>344.150265</w:t>
-            </w:r>
-          </w:p>
-        </w:tc>
-        <w:tc>
-          <w:tcPr>
-            <w:tcW w:type="dxa" w:w="1376"/>
-          </w:tcPr>
-          <w:p>
-            <w:r>
-              <w:t>0.3574020203064496</w:t>
-            </w:r>
-          </w:p>
-        </w:tc>
-        <w:tc>
-          <w:tcPr>
-            <w:tcW w:type="dxa" w:w="1376"/>
-            <w:vMerge w:val="restart"/>
-          </w:tcPr>
-          <w:p>
-            <w:r>
-              <w:t>24.0</w:t>
-            </w:r>
-          </w:p>
-        </w:tc>
-        <w:tc>
-          <w:tcPr>
-            <w:tcW w:type="dxa" w:w="1376"/>
-            <w:vMerge w:val="restart"/>
-          </w:tcPr>
-          <w:p>
-            <w:r>
-              <w:t>16.270477274333505</w:t>
-            </w:r>
-          </w:p>
-        </w:tc>
-        <w:tc>
-          <w:tcPr>
-            <w:tcW w:type="dxa" w:w="1376"/>
-            <w:vMerge w:val="restart"/>
-          </w:tcPr>
-          <w:p>
-            <w:r>
-              <w:t>11.030351280608462</w:t>
-            </w:r>
-          </w:p>
-        </w:tc>
-      </w:tr>
-      <w:tr>
-        <w:tc>
-          <w:tcPr>
-            <w:tcW w:type="dxa" w:w="1376"/>
-            <w:vMerge/>
-          </w:tcPr>
-          <w:p/>
-        </w:tc>
-        <w:tc>
-          <w:tcPr>
-            <w:tcW w:type="dxa" w:w="1376"/>
-          </w:tcPr>
-          <w:p>
-            <w:r>
-              <w:t>123</w:t>
-            </w:r>
-          </w:p>
-        </w:tc>
-        <w:tc>
-          <w:tcPr>
-            <w:tcW w:type="dxa" w:w="1376"/>
-          </w:tcPr>
-          <w:p>
-            <w:r>
-              <w:t>3444.495261</w:t>
-            </w:r>
-          </w:p>
-        </w:tc>
-        <w:tc>
-          <w:tcPr>
-            <w:tcW w:type="dxa" w:w="1376"/>
-          </w:tcPr>
-          <w:p>
-            <w:r>
-              <w:t>0.03570915059534466</w:t>
-            </w:r>
-          </w:p>
-        </w:tc>
-        <w:tc>
-          <w:tcPr>
-            <w:tcW w:type="dxa" w:w="1376"/>
-            <w:vMerge/>
-          </w:tcPr>
-          <w:p/>
-        </w:tc>
-        <w:tc>
-          <w:tcPr>
-            <w:tcW w:type="dxa" w:w="1376"/>
-            <w:vMerge/>
-          </w:tcPr>
-          <w:p/>
-        </w:tc>
-        <w:tc>
-          <w:tcPr>
-            <w:tcW w:type="dxa" w:w="1376"/>
-            <w:vMerge/>
-          </w:tcPr>
-          <w:p/>
-        </w:tc>
-      </w:tr>
-      <w:tr>
-        <w:tc>
-          <w:tcPr>
-            <w:tcW w:type="dxa" w:w="1376"/>
-            <w:vMerge/>
-          </w:tcPr>
-          <w:p/>
-        </w:tc>
-        <w:tc>
-          <w:tcPr>
-            <w:tcW w:type="dxa" w:w="1376"/>
-          </w:tcPr>
-          <w:p>
-            <w:r>
-              <w:t>123</w:t>
-            </w:r>
-          </w:p>
-        </w:tc>
-        <w:tc>
-          <w:tcPr>
-            <w:tcW w:type="dxa" w:w="1376"/>
-          </w:tcPr>
-          <w:p>
-            <w:r>
-              <w:t>45233.315265</w:t>
-            </w:r>
-          </w:p>
-        </w:tc>
-        <w:tc>
-          <w:tcPr>
-            <w:tcW w:type="dxa" w:w="1376"/>
-          </w:tcPr>
-          <w:p>
-            <w:r>
-              <w:t>0.0027192346897281974</w:t>
-            </w:r>
-          </w:p>
-        </w:tc>
-        <w:tc>
-          <w:tcPr>
-            <w:tcW w:type="dxa" w:w="1376"/>
-            <w:vMerge/>
-          </w:tcPr>
-          <w:p/>
-        </w:tc>
-        <w:tc>
-          <w:tcPr>
-            <w:tcW w:type="dxa" w:w="1376"/>
-            <w:vMerge/>
-          </w:tcPr>
-          <w:p/>
-        </w:tc>
-        <w:tc>
-          <w:tcPr>
-            <w:tcW w:type="dxa" w:w="1376"/>
-            <w:vMerge/>
-          </w:tcPr>
-          <w:p/>
-        </w:tc>
-      </w:tr>
-      <w:tr>
-        <w:tc>
-          <w:tcPr>
-            <w:tcW w:type="dxa" w:w="1376"/>
-            <w:vMerge/>
-          </w:tcPr>
-          <w:p/>
-        </w:tc>
-        <w:tc>
-          <w:tcPr>
-            <w:tcW w:type="dxa" w:w="1376"/>
-          </w:tcPr>
-          <w:p>
-            <w:r>
-              <w:t>123</w:t>
-            </w:r>
-          </w:p>
-        </w:tc>
-        <w:tc>
-          <w:tcPr>
-            <w:tcW w:type="dxa" w:w="1376"/>
-          </w:tcPr>
-          <w:p>
-            <w:r>
-              <w:t>35257.945265</w:t>
-            </w:r>
-          </w:p>
-        </w:tc>
-        <w:tc>
-          <w:tcPr>
-            <w:tcW w:type="dxa" w:w="1376"/>
-          </w:tcPr>
-          <w:p>
-            <w:r>
-              <w:t>0.003488575385647902</w:t>
-            </w:r>
-          </w:p>
-        </w:tc>
-        <w:tc>
-          <w:tcPr>
-            <w:tcW w:type="dxa" w:w="1376"/>
-            <w:vMerge/>
-          </w:tcPr>
-          <w:p/>
-        </w:tc>
-        <w:tc>
-          <w:tcPr>
-            <w:tcW w:type="dxa" w:w="1376"/>
-            <w:vMerge/>
-          </w:tcPr>
-          <w:p/>
-        </w:tc>
-        <w:tc>
-          <w:tcPr>
-            <w:tcW w:type="dxa" w:w="1376"/>
-            <w:vMerge/>
-          </w:tcPr>
-          <w:p/>
-        </w:tc>
-      </w:tr>
-      <w:tr>
-        <w:tc>
-          <w:tcPr>
-            <w:tcW w:type="dxa" w:w="1376"/>
-            <w:vMerge/>
-          </w:tcPr>
-          <w:p/>
-        </w:tc>
-        <w:tc>
-          <w:tcPr>
-            <w:tcW w:type="dxa" w:w="1376"/>
-          </w:tcPr>
-          <w:p>
-            <w:r>
-              <w:t>1234</w:t>
-            </w:r>
-          </w:p>
-        </w:tc>
-        <w:tc>
-          <w:tcPr>
-            <w:tcW w:type="dxa" w:w="1376"/>
-          </w:tcPr>
-          <w:p>
-            <w:r>
-              <w:t>52.869461</w:t>
-            </w:r>
-          </w:p>
-        </w:tc>
-        <w:tc>
-          <w:tcPr>
-            <w:tcW w:type="dxa" w:w="1376"/>
-          </w:tcPr>
-          <w:p>
-            <w:r>
-              <w:t>23.340506535521516</w:t>
-            </w:r>
-          </w:p>
-        </w:tc>
-        <w:tc>
-          <w:tcPr>
-            <w:tcW w:type="dxa" w:w="1376"/>
-            <w:vMerge/>
-          </w:tcPr>
-          <w:p/>
-        </w:tc>
-        <w:tc>
-          <w:tcPr>
-            <w:tcW w:type="dxa" w:w="1376"/>
-            <w:vMerge/>
-          </w:tcPr>
-          <w:p/>
-        </w:tc>
-        <w:tc>
-          <w:tcPr>
-            <w:tcW w:type="dxa" w:w="1376"/>
-            <w:vMerge/>
-          </w:tcPr>
-          <w:p/>
-        </w:tc>
-      </w:tr>
-      <w:tr>
-        <w:tc>
-          <w:tcPr>
-            <w:tcW w:type="dxa" w:w="1376"/>
-            <w:vMerge/>
-          </w:tcPr>
-          <w:p/>
-        </w:tc>
-        <w:tc>
-          <w:tcPr>
-            <w:tcW w:type="dxa" w:w="1376"/>
-          </w:tcPr>
-          <w:p>
-            <w:r>
-              <w:t>2</w:t>
-            </w:r>
-          </w:p>
-        </w:tc>
-        <w:tc>
-          <w:tcPr>
-            <w:tcW w:type="dxa" w:w="1376"/>
-          </w:tcPr>
-          <w:p>
-            <w:r>
-              <w:t>43.891628</w:t>
-            </w:r>
-          </w:p>
-        </w:tc>
-        <w:tc>
-          <w:tcPr>
-            <w:tcW w:type="dxa" w:w="1376"/>
-          </w:tcPr>
-          <w:p>
-            <w:r>
-              <w:t>0.04556677642487994</w:t>
-            </w:r>
-          </w:p>
-        </w:tc>
-        <w:tc>
-          <w:tcPr>
-            <w:tcW w:type="dxa" w:w="1376"/>
-            <w:vMerge/>
-          </w:tcPr>
-          <w:p/>
-        </w:tc>
-        <w:tc>
-          <w:tcPr>
-            <w:tcW w:type="dxa" w:w="1376"/>
-            <w:vMerge/>
-          </w:tcPr>
-          <w:p/>
-        </w:tc>
-        <w:tc>
-          <w:tcPr>
-            <w:tcW w:type="dxa" w:w="1376"/>
-            <w:vMerge/>
-          </w:tcPr>
-          <w:p/>
-        </w:tc>
-      </w:tr>
-      <w:tr>
-        <w:tc>
-          <w:tcPr>
-            <w:tcW w:type="dxa" w:w="1376"/>
-            <w:vMerge/>
-          </w:tcPr>
-          <w:p/>
-        </w:tc>
-        <w:tc>
-          <w:tcPr>
-            <w:tcW w:type="dxa" w:w="1376"/>
-          </w:tcPr>
-          <w:p>
-            <w:r>
-              <w:t>234</w:t>
-            </w:r>
-          </w:p>
-        </w:tc>
-        <w:tc>
-          <w:tcPr>
-            <w:tcW w:type="dxa" w:w="1376"/>
-          </w:tcPr>
-          <w:p>
-            <w:r>
-              <w:t>433.92859500000003</w:t>
-            </w:r>
-          </w:p>
-        </w:tc>
-        <w:tc>
-          <w:tcPr>
-            <w:tcW w:type="dxa" w:w="1376"/>
-          </w:tcPr>
-          <w:p>
-            <w:r>
-              <w:t>0.5392592299661653</w:t>
-            </w:r>
-          </w:p>
-        </w:tc>
-        <w:tc>
-          <w:tcPr>
-            <w:tcW w:type="dxa" w:w="1376"/>
-            <w:vMerge/>
-          </w:tcPr>
-          <w:p/>
-        </w:tc>
-        <w:tc>
-          <w:tcPr>
-            <w:tcW w:type="dxa" w:w="1376"/>
-            <w:vMerge/>
-          </w:tcPr>
-          <w:p/>
-        </w:tc>
-        <w:tc>
-          <w:tcPr>
-            <w:tcW w:type="dxa" w:w="1376"/>
-            <w:vMerge/>
-          </w:tcPr>
-          <w:p/>
-        </w:tc>
-      </w:tr>
-      <w:tr>
-        <w:tc>
-          <w:tcPr>
-            <w:tcW w:type="dxa" w:w="1376"/>
-            <w:vMerge/>
-          </w:tcPr>
-          <w:p/>
-        </w:tc>
-        <w:tc>
-          <w:tcPr>
-            <w:tcW w:type="dxa" w:w="1376"/>
-          </w:tcPr>
-          <w:p>
-            <w:r>
-              <w:t>1234</w:t>
-            </w:r>
-          </w:p>
-        </w:tc>
-        <w:tc>
-          <w:tcPr>
-            <w:tcW w:type="dxa" w:w="1376"/>
-          </w:tcPr>
-          <w:p>
-            <w:r>
-              <w:t>344.150265</w:t>
-            </w:r>
-          </w:p>
-        </w:tc>
-        <w:tc>
-          <w:tcPr>
-            <w:tcW w:type="dxa" w:w="1376"/>
-          </w:tcPr>
-          <w:p>
-            <w:r>
-              <w:t>3.585643032993161</w:t>
-            </w:r>
-          </w:p>
-        </w:tc>
-        <w:tc>
-          <w:tcPr>
-            <w:tcW w:type="dxa" w:w="1376"/>
-            <w:vMerge/>
-          </w:tcPr>
-          <w:p/>
-        </w:tc>
-        <w:tc>
-          <w:tcPr>
-            <w:tcW w:type="dxa" w:w="1376"/>
-            <w:vMerge/>
-          </w:tcPr>
-          <w:p/>
-        </w:tc>
-        <w:tc>
-          <w:tcPr>
-            <w:tcW w:type="dxa" w:w="1376"/>
-            <w:vMerge/>
-          </w:tcPr>
-          <w:p/>
-        </w:tc>
-      </w:tr>
-      <w:tr>
-        <w:tc>
-          <w:tcPr>
-            <w:tcW w:type="dxa" w:w="1376"/>
-            <w:vMerge/>
-          </w:tcPr>
-          <w:p/>
-        </w:tc>
-        <w:tc>
-          <w:tcPr>
-            <w:tcW w:type="dxa" w:w="1376"/>
-          </w:tcPr>
-          <w:p>
-            <w:r>
-              <w:t>1234</w:t>
-            </w:r>
-          </w:p>
-        </w:tc>
-        <w:tc>
-          <w:tcPr>
-            <w:tcW w:type="dxa" w:w="1376"/>
-          </w:tcPr>
-          <w:p>
-            <w:r>
-              <w:t>344.150265</w:t>
-            </w:r>
-          </w:p>
-        </w:tc>
-        <w:tc>
-          <w:tcPr>
-            <w:tcW w:type="dxa" w:w="1376"/>
-          </w:tcPr>
-          <w:p>
-            <w:r>
-              <w:t>3.585643032993161</w:t>
-            </w:r>
-          </w:p>
-        </w:tc>
-        <w:tc>
-          <w:tcPr>
-            <w:tcW w:type="dxa" w:w="1376"/>
-            <w:vMerge/>
-          </w:tcPr>
-          <w:p/>
-        </w:tc>
-        <w:tc>
-          <w:tcPr>
-            <w:tcW w:type="dxa" w:w="1376"/>
-            <w:vMerge/>
-          </w:tcPr>
-          <w:p/>
-        </w:tc>
-        <w:tc>
-          <w:tcPr>
-            <w:tcW w:type="dxa" w:w="1376"/>
-            <w:vMerge/>
-          </w:tcPr>
-          <w:p/>
-        </w:tc>
-      </w:tr>
-      <w:tr>
-        <w:tc>
-          <w:tcPr>
-            <w:tcW w:type="dxa" w:w="1376"/>
-            <w:vMerge/>
-          </w:tcPr>
-          <w:p/>
-        </w:tc>
-        <w:tc>
-          <w:tcPr>
-            <w:tcW w:type="dxa" w:w="1376"/>
-          </w:tcPr>
-          <w:p>
-            <w:r>
-              <w:t>345</w:t>
-            </w:r>
-          </w:p>
-        </w:tc>
-        <w:tc>
-          <w:tcPr>
-            <w:tcW w:type="dxa" w:w="1376"/>
-          </w:tcPr>
-          <w:p>
-            <w:r>
-              <w:t>433.92859500000003</w:t>
-            </w:r>
-          </w:p>
-        </w:tc>
-        <w:tc>
-          <w:tcPr>
-            <w:tcW w:type="dxa" w:w="1376"/>
-          </w:tcPr>
-          <w:p>
-            <w:r>
-              <w:t>0.7950616852065256</w:t>
-            </w:r>
-          </w:p>
-        </w:tc>
-        <w:tc>
-          <w:tcPr>
-            <w:tcW w:type="dxa" w:w="1376"/>
-            <w:vMerge/>
-          </w:tcPr>
-          <w:p/>
-        </w:tc>
-        <w:tc>
-          <w:tcPr>
-            <w:tcW w:type="dxa" w:w="1376"/>
-            <w:vMerge/>
-          </w:tcPr>
-          <w:p/>
-        </w:tc>
-        <w:tc>
-          <w:tcPr>
-            <w:tcW w:type="dxa" w:w="1376"/>
-            <w:vMerge/>
-          </w:tcPr>
-          <w:p/>
-        </w:tc>
-      </w:tr>
-      <w:tr>
-        <w:tc>
-          <w:tcPr>
-            <w:tcW w:type="dxa" w:w="1376"/>
-            <w:vMerge w:val="restart"/>
-          </w:tcPr>
-          <w:p>
-            <w:r>
-              <w:t>23</w:t>
-            </w:r>
-          </w:p>
-        </w:tc>
-        <w:tc>
-          <w:tcPr>
-            <w:tcW w:type="dxa" w:w="1376"/>
-          </w:tcPr>
-          <w:p>
-            <w:r>
-              <w:t>345435</w:t>
-            </w:r>
-          </w:p>
-        </w:tc>
-        <w:tc>
-          <w:tcPr>
-            <w:tcW w:type="dxa" w:w="1376"/>
-          </w:tcPr>
-          <w:p>
-            <w:r>
-              <w:t>433.92859500000003</w:t>
-            </w:r>
-          </w:p>
-        </w:tc>
-        <w:tc>
-          <w:tcPr>
-            <w:tcW w:type="dxa" w:w="1376"/>
-          </w:tcPr>
-          <w:p>
-            <w:r>
-              <w:t>796.0641542878731</w:t>
-            </w:r>
-          </w:p>
-        </w:tc>
-        <w:tc>
-          <w:tcPr>
-            <w:tcW w:type="dxa" w:w="1376"/>
-            <w:vMerge w:val="restart"/>
-          </w:tcPr>
-          <w:p>
-            <w:r>
-              <w:t>46.0</w:t>
-            </w:r>
-          </w:p>
-        </w:tc>
-        <w:tc>
-          <w:tcPr>
-            <w:tcW w:type="dxa" w:w="1376"/>
-            <w:vMerge w:val="restart"/>
-          </w:tcPr>
-          <w:p>
-            <w:r>
-              <w:t>50.08513585220004</w:t>
-            </w:r>
-          </w:p>
-        </w:tc>
-        <w:tc>
-          <w:tcPr>
-            <w:tcW w:type="dxa" w:w="1376"/>
-            <w:vMerge w:val="restart"/>
-          </w:tcPr>
-          <w:p>
-            <w:r>
-              <w:t>54.5330615942029</w:t>
-            </w:r>
-          </w:p>
-        </w:tc>
-      </w:tr>
-      <w:tr>
-        <w:tc>
-          <w:tcPr>
-            <w:tcW w:type="dxa" w:w="1376"/>
-            <w:vMerge/>
-          </w:tcPr>
-          <w:p/>
-        </w:tc>
-        <w:tc>
-          <w:tcPr>
-            <w:tcW w:type="dxa" w:w="1376"/>
-          </w:tcPr>
-          <w:p>
-            <w:r>
-              <w:t>34</w:t>
-            </w:r>
-          </w:p>
-        </w:tc>
-        <w:tc>
-          <w:tcPr>
-            <w:tcW w:type="dxa" w:w="1376"/>
-          </w:tcPr>
-          <w:p>
-            <w:r>
-              <w:t>433.92859500000003</w:t>
-            </w:r>
-          </w:p>
-        </w:tc>
-        <w:tc>
-          <w:tcPr>
-            <w:tcW w:type="dxa" w:w="1376"/>
-          </w:tcPr>
-          <w:p>
-            <w:r>
-              <w:t>0.07835390520875905</w:t>
-            </w:r>
-          </w:p>
-        </w:tc>
-        <w:tc>
-          <w:tcPr>
-            <w:tcW w:type="dxa" w:w="1376"/>
-            <w:vMerge/>
-          </w:tcPr>
-          <w:p/>
-        </w:tc>
-        <w:tc>
-          <w:tcPr>
-            <w:tcW w:type="dxa" w:w="1376"/>
-            <w:vMerge/>
-          </w:tcPr>
-          <w:p/>
-        </w:tc>
-        <w:tc>
-          <w:tcPr>
-            <w:tcW w:type="dxa" w:w="1376"/>
-            <w:vMerge/>
-          </w:tcPr>
-          <w:p/>
-        </w:tc>
-      </w:tr>
-      <w:tr>
-        <w:tc>
-          <w:tcPr>
-            <w:tcW w:type="dxa" w:w="1376"/>
-            <w:vMerge/>
-          </w:tcPr>
-          <w:p/>
-        </w:tc>
-        <w:tc>
-          <w:tcPr>
-            <w:tcW w:type="dxa" w:w="1376"/>
-          </w:tcPr>
-          <w:p>
-            <w:r>
-              <w:t>345</w:t>
-            </w:r>
-          </w:p>
-        </w:tc>
-        <w:tc>
-          <w:tcPr>
-            <w:tcW w:type="dxa" w:w="1376"/>
-          </w:tcPr>
-          <w:p>
-            <w:r>
-              <w:t>242.401491</w:t>
-            </w:r>
-          </w:p>
-        </w:tc>
-        <w:tc>
-          <w:tcPr>
-            <w:tcW w:type="dxa" w:w="1376"/>
-          </w:tcPr>
-          <w:p>
-            <w:r>
-              <w:t>1.423258572283287</w:t>
-            </w:r>
-          </w:p>
-        </w:tc>
-        <w:tc>
-          <w:tcPr>
-            <w:tcW w:type="dxa" w:w="1376"/>
-            <w:vMerge/>
-          </w:tcPr>
-          <w:p/>
-        </w:tc>
-        <w:tc>
-          <w:tcPr>
-            <w:tcW w:type="dxa" w:w="1376"/>
-            <w:vMerge/>
-          </w:tcPr>
-          <w:p/>
-        </w:tc>
-        <w:tc>
-          <w:tcPr>
-            <w:tcW w:type="dxa" w:w="1376"/>
-            <w:vMerge/>
-          </w:tcPr>
-          <w:p/>
-        </w:tc>
-      </w:tr>
-      <w:tr>
-        <w:tc>
-          <w:tcPr>
-            <w:tcW w:type="dxa" w:w="1376"/>
-            <w:vMerge/>
-          </w:tcPr>
-          <w:p/>
-        </w:tc>
-        <w:tc>
-          <w:tcPr>
-            <w:tcW w:type="dxa" w:w="1376"/>
-          </w:tcPr>
-          <w:p>
-            <w:r>
-              <w:t>54</w:t>
-            </w:r>
-          </w:p>
-        </w:tc>
-        <w:tc>
-          <w:tcPr>
-            <w:tcW w:type="dxa" w:w="1376"/>
-          </w:tcPr>
-          <w:p>
-            <w:r>
-              <w:t>344.150265</w:t>
-            </w:r>
-          </w:p>
-        </w:tc>
-        <w:tc>
-          <w:tcPr>
-            <w:tcW w:type="dxa" w:w="1376"/>
-          </w:tcPr>
-          <w:p>
-            <w:r>
-              <w:t>0.15690820403697786</w:t>
-            </w:r>
-          </w:p>
-        </w:tc>
-        <w:tc>
-          <w:tcPr>
-            <w:tcW w:type="dxa" w:w="1376"/>
-            <w:vMerge/>
-          </w:tcPr>
-          <w:p/>
-        </w:tc>
-        <w:tc>
-          <w:tcPr>
-            <w:tcW w:type="dxa" w:w="1376"/>
-            <w:vMerge/>
-          </w:tcPr>
-          <w:p/>
-        </w:tc>
-        <w:tc>
-          <w:tcPr>
-            <w:tcW w:type="dxa" w:w="1376"/>
-            <w:vMerge/>
-          </w:tcPr>
-          <w:p/>
-        </w:tc>
-      </w:tr>
-      <w:tr>
-        <w:tc>
-          <w:tcPr>
-            <w:tcW w:type="dxa" w:w="1376"/>
-            <w:vMerge/>
-          </w:tcPr>
-          <w:p/>
-        </w:tc>
-        <w:tc>
-          <w:tcPr>
-            <w:tcW w:type="dxa" w:w="1376"/>
-          </w:tcPr>
-          <w:p>
-            <w:r>
-              <w:t>234</w:t>
-            </w:r>
-          </w:p>
-        </w:tc>
-        <w:tc>
-          <w:tcPr>
-            <w:tcW w:type="dxa" w:w="1376"/>
-          </w:tcPr>
-          <w:p>
-            <w:r>
-              <w:t>552.635498</w:t>
-            </w:r>
-          </w:p>
-        </w:tc>
-        <w:tc>
-          <w:tcPr>
-            <w:tcW w:type="dxa" w:w="1376"/>
-          </w:tcPr>
-          <w:p>
-            <w:r>
-              <w:t>0.4234255686557435</w:t>
-            </w:r>
-          </w:p>
-        </w:tc>
-        <w:tc>
-          <w:tcPr>
-            <w:tcW w:type="dxa" w:w="1376"/>
-            <w:vMerge/>
-          </w:tcPr>
-          <w:p/>
-        </w:tc>
-        <w:tc>
-          <w:tcPr>
-            <w:tcW w:type="dxa" w:w="1376"/>
-            <w:vMerge/>
-          </w:tcPr>
-          <w:p/>
-        </w:tc>
-        <w:tc>
-          <w:tcPr>
-            <w:tcW w:type="dxa" w:w="1376"/>
-            <w:vMerge/>
-          </w:tcPr>
-          <w:p/>
-        </w:tc>
-      </w:tr>
-      <w:tr>
-        <w:tc>
-          <w:tcPr>
-            <w:tcW w:type="dxa" w:w="1376"/>
-            <w:vMerge/>
-          </w:tcPr>
-          <w:p/>
-        </w:tc>
-        <w:tc>
-          <w:tcPr>
-            <w:tcW w:type="dxa" w:w="1376"/>
-          </w:tcPr>
-          <w:p>
-            <w:r>
-              <w:t>345</w:t>
-            </w:r>
-          </w:p>
-        </w:tc>
-        <w:tc>
-          <w:tcPr>
-            <w:tcW w:type="dxa" w:w="1376"/>
-          </w:tcPr>
-          <w:p>
-            <w:r>
-              <w:t>433.92859500000003</w:t>
-            </w:r>
-          </w:p>
-        </w:tc>
-        <w:tc>
-          <w:tcPr>
-            <w:tcW w:type="dxa" w:w="1376"/>
-          </w:tcPr>
-          <w:p>
-            <w:r>
-              <w:t>0.7950616852065256</w:t>
-            </w:r>
-          </w:p>
-        </w:tc>
-        <w:tc>
-          <w:tcPr>
-            <w:tcW w:type="dxa" w:w="1376"/>
-            <w:vMerge/>
-          </w:tcPr>
-          <w:p/>
-        </w:tc>
-        <w:tc>
-          <w:tcPr>
-            <w:tcW w:type="dxa" w:w="1376"/>
-            <w:vMerge/>
-          </w:tcPr>
-          <w:p/>
-        </w:tc>
-        <w:tc>
-          <w:tcPr>
-            <w:tcW w:type="dxa" w:w="1376"/>
-            <w:vMerge/>
-          </w:tcPr>
-          <w:p/>
-        </w:tc>
-      </w:tr>
-      <w:tr>
-        <w:tc>
-          <w:tcPr>
-            <w:tcW w:type="dxa" w:w="1376"/>
-            <w:vMerge/>
-          </w:tcPr>
-          <w:p/>
-        </w:tc>
-        <w:tc>
-          <w:tcPr>
-            <w:tcW w:type="dxa" w:w="1376"/>
-          </w:tcPr>
-          <w:p>
-            <w:r>
-              <w:t>121</w:t>
-            </w:r>
-          </w:p>
-        </w:tc>
-        <w:tc>
-          <w:tcPr>
-            <w:tcW w:type="dxa" w:w="1376"/>
-          </w:tcPr>
-          <w:p>
-            <w:r>
-              <w:t>433.92859500000003</w:t>
-            </w:r>
-          </w:p>
-        </w:tc>
-        <w:tc>
-          <w:tcPr>
-            <w:tcW w:type="dxa" w:w="1376"/>
-          </w:tcPr>
-          <w:p>
-            <w:r>
-              <w:t>0.2788477214782307</w:t>
-            </w:r>
-          </w:p>
-        </w:tc>
-        <w:tc>
-          <w:tcPr>
-            <w:tcW w:type="dxa" w:w="1376"/>
-            <w:vMerge/>
-          </w:tcPr>
-          <w:p/>
-        </w:tc>
-        <w:tc>
-          <w:tcPr>
-            <w:tcW w:type="dxa" w:w="1376"/>
-            <w:vMerge/>
-          </w:tcPr>
-          <w:p/>
-        </w:tc>
-        <w:tc>
-          <w:tcPr>
-            <w:tcW w:type="dxa" w:w="1376"/>
-            <w:vMerge/>
-          </w:tcPr>
-          <w:p/>
-        </w:tc>
-      </w:tr>
-      <w:tr>
-        <w:tc>
-          <w:tcPr>
-            <w:tcW w:type="dxa" w:w="1376"/>
-            <w:vMerge/>
-          </w:tcPr>
-          <w:p/>
-        </w:tc>
-        <w:tc>
-          <w:tcPr>
-            <w:tcW w:type="dxa" w:w="1376"/>
-          </w:tcPr>
-          <w:p>
-            <w:r>
-              <w:t>5</w:t>
-            </w:r>
-          </w:p>
-        </w:tc>
-        <w:tc>
-          <w:tcPr>
-            <w:tcW w:type="dxa" w:w="1376"/>
-          </w:tcPr>
-          <w:p>
-            <w:r>
-              <w:t>344.150265</w:t>
-            </w:r>
-          </w:p>
-        </w:tc>
-        <w:tc>
-          <w:tcPr>
-            <w:tcW w:type="dxa" w:w="1376"/>
-          </w:tcPr>
-          <w:p>
-            <w:r>
-              <w:t>0.014528537410831283</w:t>
-            </w:r>
-          </w:p>
-        </w:tc>
-        <w:tc>
-          <w:tcPr>
-            <w:tcW w:type="dxa" w:w="1376"/>
-            <w:vMerge/>
-          </w:tcPr>
-          <w:p/>
-        </w:tc>
-        <w:tc>
-          <w:tcPr>
-            <w:tcW w:type="dxa" w:w="1376"/>
-            <w:vMerge/>
-          </w:tcPr>
-          <w:p/>
-        </w:tc>
-        <w:tc>
-          <w:tcPr>
-            <w:tcW w:type="dxa" w:w="1376"/>
-            <w:vMerge/>
-          </w:tcPr>
-          <w:p/>
-        </w:tc>
-      </w:tr>
-      <w:tr>
-        <w:tc>
-          <w:tcPr>
-            <w:tcW w:type="dxa" w:w="1376"/>
-            <w:vMerge/>
-          </w:tcPr>
-          <w:p/>
-        </w:tc>
-        <w:tc>
-          <w:tcPr>
-            <w:tcW w:type="dxa" w:w="1376"/>
-          </w:tcPr>
-          <w:p>
-            <w:r>
-              <w:t>145</w:t>
-            </w:r>
-          </w:p>
-        </w:tc>
-        <w:tc>
-          <w:tcPr>
-            <w:tcW w:type="dxa" w:w="1376"/>
-          </w:tcPr>
-          <w:p>
-            <w:r>
-              <w:t>33.916258</w:t>
-            </w:r>
-          </w:p>
-        </w:tc>
-        <w:tc>
-          <w:tcPr>
-            <w:tcW w:type="dxa" w:w="1376"/>
-          </w:tcPr>
-          <w:p>
-            <w:r>
-              <w:t>4.275235788099029</w:t>
-            </w:r>
-          </w:p>
-        </w:tc>
-        <w:tc>
-          <w:tcPr>
-            <w:tcW w:type="dxa" w:w="1376"/>
-            <w:vMerge/>
-          </w:tcPr>
-          <w:p/>
-        </w:tc>
-        <w:tc>
-          <w:tcPr>
-            <w:tcW w:type="dxa" w:w="1376"/>
-            <w:vMerge/>
-          </w:tcPr>
-          <w:p/>
-        </w:tc>
-        <w:tc>
-          <w:tcPr>
-            <w:tcW w:type="dxa" w:w="1376"/>
-            <w:vMerge/>
-          </w:tcPr>
-          <w:p/>
-        </w:tc>
-      </w:tr>
-      <w:tr>
-        <w:tc>
-          <w:tcPr>
-            <w:tcW w:type="dxa" w:w="1376"/>
-            <w:vMerge/>
-          </w:tcPr>
-          <w:p/>
-        </w:tc>
-        <w:tc>
-          <w:tcPr>
-            <w:tcW w:type="dxa" w:w="1376"/>
-          </w:tcPr>
-          <w:p>
-            <w:r>
-              <w:t>435</w:t>
-            </w:r>
-          </w:p>
-        </w:tc>
-        <w:tc>
-          <w:tcPr>
-            <w:tcW w:type="dxa" w:w="1376"/>
-          </w:tcPr>
-          <w:p>
-            <w:r>
-              <w:t>344.150265</w:t>
-            </w:r>
-          </w:p>
-        </w:tc>
-        <w:tc>
-          <w:tcPr>
-            <w:tcW w:type="dxa" w:w="1376"/>
-          </w:tcPr>
-          <w:p>
-            <w:r>
-              <w:t>1.2639827547423217</w:t>
-            </w:r>
-          </w:p>
-        </w:tc>
-        <w:tc>
-          <w:tcPr>
-            <w:tcW w:type="dxa" w:w="1376"/>
-            <w:vMerge/>
-          </w:tcPr>
-          <w:p/>
-        </w:tc>
-        <w:tc>
-          <w:tcPr>
-            <w:tcW w:type="dxa" w:w="1376"/>
-            <w:vMerge/>
-          </w:tcPr>
-          <w:p/>
-        </w:tc>
-        <w:tc>
-          <w:tcPr>
-            <w:tcW w:type="dxa" w:w="1376"/>
-            <w:vMerge/>
-          </w:tcPr>
-          <w:p/>
-        </w:tc>
-      </w:tr>
-      <w:tr>
-        <w:tc>
-          <w:tcPr>
-            <w:tcW w:type="dxa" w:w="1376"/>
-            <w:vMerge w:val="restart"/>
-          </w:tcPr>
-          <w:p>
-            <w:r>
-              <w:t>12</w:t>
-            </w:r>
-          </w:p>
-        </w:tc>
-        <w:tc>
-          <w:tcPr>
-            <w:tcW w:type="dxa" w:w="1376"/>
-          </w:tcPr>
-          <w:p>
-            <w:r>
-              <w:t>3425</w:t>
-            </w:r>
-          </w:p>
-        </w:tc>
-        <w:tc>
-          <w:tcPr>
-            <w:tcW w:type="dxa" w:w="1376"/>
-          </w:tcPr>
-          <w:p>
-            <w:r>
-              <w:t>344.150265</w:t>
-            </w:r>
-          </w:p>
-        </w:tc>
-        <w:tc>
-          <w:tcPr>
-            <w:tcW w:type="dxa" w:w="1376"/>
-          </w:tcPr>
-          <w:p>
-            <w:r>
-              <w:t>9.95204812641943</w:t>
-            </w:r>
-          </w:p>
-        </w:tc>
-        <w:tc>
-          <w:tcPr>
-            <w:tcW w:type="dxa" w:w="1376"/>
-            <w:vMerge w:val="restart"/>
-          </w:tcPr>
-          <w:p>
-            <w:r>
-              <w:t>24.0</w:t>
-            </w:r>
-          </w:p>
-        </w:tc>
-        <w:tc>
-          <w:tcPr>
-            <w:tcW w:type="dxa" w:w="1376"/>
-            <w:vMerge w:val="restart"/>
-          </w:tcPr>
-          <w:p>
-            <w:r>
-              <w:t>42.356267625972876</w:t>
-            </w:r>
-          </w:p>
-        </w:tc>
-        <w:tc>
-          <w:tcPr>
-            <w:tcW w:type="dxa" w:w="1376"/>
-            <w:vMerge w:val="restart"/>
-          </w:tcPr>
-          <w:p>
-            <w:r>
-              <w:t>74.75222530012657</w:t>
-            </w:r>
-          </w:p>
-        </w:tc>
-      </w:tr>
-      <w:tr>
-        <w:tc>
-          <w:tcPr>
-            <w:tcW w:type="dxa" w:w="1376"/>
-            <w:vMerge/>
-          </w:tcPr>
-          <w:p/>
-        </w:tc>
-        <w:tc>
-          <w:tcPr>
-            <w:tcW w:type="dxa" w:w="1376"/>
-          </w:tcPr>
-          <w:p>
-            <w:r>
-              <w:t>3245</w:t>
-            </w:r>
-          </w:p>
-        </w:tc>
-        <w:tc>
-          <w:tcPr>
-            <w:tcW w:type="dxa" w:w="1376"/>
-          </w:tcPr>
-          <w:p>
-            <w:r>
-              <w:t>344.150265</w:t>
-            </w:r>
-          </w:p>
-        </w:tc>
-        <w:tc>
-          <w:tcPr>
-            <w:tcW w:type="dxa" w:w="1376"/>
-          </w:tcPr>
-          <w:p>
-            <w:r>
-              <w:t>9.429020779629504</w:t>
-            </w:r>
-          </w:p>
-        </w:tc>
-        <w:tc>
-          <w:tcPr>
-            <w:tcW w:type="dxa" w:w="1376"/>
-            <w:vMerge/>
-          </w:tcPr>
-          <w:p/>
-        </w:tc>
-        <w:tc>
-          <w:tcPr>
-            <w:tcW w:type="dxa" w:w="1376"/>
-            <w:vMerge/>
-          </w:tcPr>
-          <w:p/>
-        </w:tc>
-        <w:tc>
-          <w:tcPr>
-            <w:tcW w:type="dxa" w:w="1376"/>
-            <w:vMerge/>
-          </w:tcPr>
-          <w:p/>
-        </w:tc>
-      </w:tr>
-      <w:tr>
-        <w:tc>
-          <w:tcPr>
-            <w:tcW w:type="dxa" w:w="1376"/>
-            <w:vMerge/>
-          </w:tcPr>
-          <w:p/>
-        </w:tc>
-        <w:tc>
-          <w:tcPr>
-            <w:tcW w:type="dxa" w:w="1376"/>
-          </w:tcPr>
-          <w:p>
-            <w:r>
-              <w:t>345</w:t>
-            </w:r>
-          </w:p>
-        </w:tc>
-        <w:tc>
-          <w:tcPr>
-            <w:tcW w:type="dxa" w:w="1376"/>
-          </w:tcPr>
-          <w:p>
-            <w:r>
-              <w:t>344.150265</w:t>
-            </w:r>
-          </w:p>
-        </w:tc>
-        <w:tc>
-          <w:tcPr>
-            <w:tcW w:type="dxa" w:w="1376"/>
-          </w:tcPr>
-          <w:p>
-            <w:r>
-              <w:t>1.0024690813473587</w:t>
-            </w:r>
-          </w:p>
-        </w:tc>
-        <w:tc>
-          <w:tcPr>
-            <w:tcW w:type="dxa" w:w="1376"/>
-            <w:vMerge/>
-          </w:tcPr>
-          <w:p/>
-        </w:tc>
-        <w:tc>
-          <w:tcPr>
-            <w:tcW w:type="dxa" w:w="1376"/>
-            <w:vMerge/>
-          </w:tcPr>
-          <w:p/>
-        </w:tc>
-        <w:tc>
-          <w:tcPr>
-            <w:tcW w:type="dxa" w:w="1376"/>
-            <w:vMerge/>
-          </w:tcPr>
-          <w:p/>
-        </w:tc>
-      </w:tr>
-      <w:tr>
-        <w:tc>
-          <w:tcPr>
-            <w:tcW w:type="dxa" w:w="1376"/>
-            <w:vMerge/>
-          </w:tcPr>
-          <w:p/>
-        </w:tc>
-        <w:tc>
-          <w:tcPr>
-            <w:tcW w:type="dxa" w:w="1376"/>
-          </w:tcPr>
-          <w:p>
-            <w:r>
-              <w:t>343</w:t>
-            </w:r>
-          </w:p>
-        </w:tc>
-        <w:tc>
-          <w:tcPr>
-            <w:tcW w:type="dxa" w:w="1376"/>
-          </w:tcPr>
-          <w:p>
-            <w:r>
-              <w:t>344.150265</w:t>
-            </w:r>
-          </w:p>
-        </w:tc>
-        <w:tc>
-          <w:tcPr>
-            <w:tcW w:type="dxa" w:w="1376"/>
-          </w:tcPr>
-          <w:p>
-            <w:r>
-              <w:t>0.9966576663830261</w:t>
-            </w:r>
-          </w:p>
-        </w:tc>
-        <w:tc>
-          <w:tcPr>
-            <w:tcW w:type="dxa" w:w="1376"/>
-            <w:vMerge/>
-          </w:tcPr>
-          <w:p/>
-        </w:tc>
-        <w:tc>
-          <w:tcPr>
-            <w:tcW w:type="dxa" w:w="1376"/>
-            <w:vMerge/>
-          </w:tcPr>
-          <w:p/>
-        </w:tc>
-        <w:tc>
-          <w:tcPr>
-            <w:tcW w:type="dxa" w:w="1376"/>
-            <w:vMerge/>
-          </w:tcPr>
-          <w:p/>
-        </w:tc>
-      </w:tr>
-      <w:tr>
-        <w:tc>
-          <w:tcPr>
-            <w:tcW w:type="dxa" w:w="1376"/>
-            <w:vMerge/>
-          </w:tcPr>
-          <w:p/>
-        </w:tc>
-        <w:tc>
-          <w:tcPr>
-            <w:tcW w:type="dxa" w:w="1376"/>
-          </w:tcPr>
-          <w:p>
-            <w:r>
-              <w:t>45</w:t>
-            </w:r>
-          </w:p>
-        </w:tc>
-        <w:tc>
-          <w:tcPr>
-            <w:tcW w:type="dxa" w:w="1376"/>
-          </w:tcPr>
-          <w:p>
-            <w:r>
-              <w:t>233.423658</w:t>
-            </w:r>
-          </w:p>
-        </w:tc>
-        <w:tc>
-          <w:tcPr>
-            <w:tcW w:type="dxa" w:w="1376"/>
-          </w:tcPr>
-          <w:p>
-            <w:r>
-              <w:t>0.1927825156437228</w:t>
-            </w:r>
-          </w:p>
-        </w:tc>
-        <w:tc>
-          <w:tcPr>
-            <w:tcW w:type="dxa" w:w="1376"/>
-            <w:vMerge/>
-          </w:tcPr>
-          <w:p/>
-        </w:tc>
-        <w:tc>
-          <w:tcPr>
-            <w:tcW w:type="dxa" w:w="1376"/>
-            <w:vMerge/>
-          </w:tcPr>
-          <w:p/>
-        </w:tc>
-        <w:tc>
-          <w:tcPr>
-            <w:tcW w:type="dxa" w:w="1376"/>
-            <w:vMerge/>
-          </w:tcPr>
-          <w:p/>
-        </w:tc>
-      </w:tr>
-      <w:tr>
-        <w:tc>
-          <w:tcPr>
-            <w:tcW w:type="dxa" w:w="1376"/>
-            <w:vMerge/>
-          </w:tcPr>
-          <w:p/>
-        </w:tc>
-        <w:tc>
-          <w:tcPr>
-            <w:tcW w:type="dxa" w:w="1376"/>
-          </w:tcPr>
-          <w:p>
-            <w:r>
-              <w:t>345</w:t>
-            </w:r>
-          </w:p>
-        </w:tc>
-        <w:tc>
-          <w:tcPr>
-            <w:tcW w:type="dxa" w:w="1376"/>
-          </w:tcPr>
-          <w:p>
-            <w:r>
-              <w:t>3414.569151</w:t>
-            </w:r>
-          </w:p>
-        </w:tc>
-        <w:tc>
-          <w:tcPr>
-            <w:tcW w:type="dxa" w:w="1376"/>
-          </w:tcPr>
-          <w:p>
-            <w:r>
-              <w:t>0.10103763747146909</w:t>
-            </w:r>
-          </w:p>
-        </w:tc>
-        <w:tc>
-          <w:tcPr>
-            <w:tcW w:type="dxa" w:w="1376"/>
-            <w:vMerge/>
-          </w:tcPr>
-          <w:p/>
-        </w:tc>
-        <w:tc>
-          <w:tcPr>
-            <w:tcW w:type="dxa" w:w="1376"/>
-            <w:vMerge/>
-          </w:tcPr>
-          <w:p/>
-        </w:tc>
-        <w:tc>
-          <w:tcPr>
-            <w:tcW w:type="dxa" w:w="1376"/>
-            <w:vMerge/>
-          </w:tcPr>
-          <w:p/>
-        </w:tc>
-      </w:tr>
-      <w:tr>
-        <w:tc>
-          <w:tcPr>
-            <w:tcW w:type="dxa" w:w="1376"/>
-            <w:vMerge/>
-          </w:tcPr>
-          <w:p/>
-        </w:tc>
-        <w:tc>
-          <w:tcPr>
-            <w:tcW w:type="dxa" w:w="1376"/>
-          </w:tcPr>
-          <w:p>
-            <w:r>
-              <w:t>435</w:t>
-            </w:r>
-          </w:p>
-        </w:tc>
-        <w:tc>
-          <w:tcPr>
-            <w:tcW w:type="dxa" w:w="1376"/>
-          </w:tcPr>
-          <w:p>
-            <w:r>
-              <w:t>222.450751</w:t>
-            </w:r>
-          </w:p>
-        </w:tc>
-        <w:tc>
-          <w:tcPr>
-            <w:tcW w:type="dxa" w:w="1376"/>
-          </w:tcPr>
-          <w:p>
-            <w:r>
-              <w:t>1.9554890151843094</w:t>
-            </w:r>
-          </w:p>
-        </w:tc>
-        <w:tc>
-          <w:tcPr>
-            <w:tcW w:type="dxa" w:w="1376"/>
-            <w:vMerge/>
-          </w:tcPr>
-          <w:p/>
-        </w:tc>
-        <w:tc>
-          <w:tcPr>
-            <w:tcW w:type="dxa" w:w="1376"/>
-            <w:vMerge/>
-          </w:tcPr>
-          <w:p/>
-        </w:tc>
-        <w:tc>
-          <w:tcPr>
-            <w:tcW w:type="dxa" w:w="1376"/>
-            <w:vMerge/>
-          </w:tcPr>
-          <w:p/>
-        </w:tc>
-      </w:tr>
-      <w:tr>
-        <w:tc>
-          <w:tcPr>
-            <w:tcW w:type="dxa" w:w="1376"/>
-            <w:vMerge/>
-          </w:tcPr>
-          <w:p/>
-        </w:tc>
-        <w:tc>
-          <w:tcPr>
-            <w:tcW w:type="dxa" w:w="1376"/>
-          </w:tcPr>
-          <w:p>
-            <w:r>
-              <w:t>34</w:t>
-            </w:r>
-          </w:p>
-        </w:tc>
-        <w:tc>
-          <w:tcPr>
-            <w:tcW w:type="dxa" w:w="1376"/>
-          </w:tcPr>
-          <w:p>
-            <w:r>
-              <w:t>233.423658</w:t>
-            </w:r>
-          </w:p>
-        </w:tc>
-        <w:tc>
-          <w:tcPr>
-            <w:tcW w:type="dxa" w:w="1376"/>
-          </w:tcPr>
-          <w:p>
-            <w:r>
-              <w:t>0.14565790070859055</w:t>
-            </w:r>
-          </w:p>
-        </w:tc>
-        <w:tc>
-          <w:tcPr>
-            <w:tcW w:type="dxa" w:w="1376"/>
-            <w:vMerge/>
-          </w:tcPr>
-          <w:p/>
-        </w:tc>
-        <w:tc>
-          <w:tcPr>
-            <w:tcW w:type="dxa" w:w="1376"/>
-            <w:vMerge/>
-          </w:tcPr>
-          <w:p/>
-        </w:tc>
-        <w:tc>
-          <w:tcPr>
-            <w:tcW w:type="dxa" w:w="1376"/>
-            <w:vMerge/>
-          </w:tcPr>
-          <w:p/>
-        </w:tc>
-      </w:tr>
-      <w:tr>
-        <w:tc>
-          <w:tcPr>
-            <w:tcW w:type="dxa" w:w="1376"/>
-            <w:vMerge/>
-          </w:tcPr>
-          <w:p/>
-        </w:tc>
-        <w:tc>
-          <w:tcPr>
-            <w:tcW w:type="dxa" w:w="1376"/>
-          </w:tcPr>
-          <w:p>
-            <w:r>
-              <w:t>45</w:t>
-            </w:r>
-          </w:p>
-        </w:tc>
-        <w:tc>
-          <w:tcPr>
-            <w:tcW w:type="dxa" w:w="1376"/>
-          </w:tcPr>
-          <w:p>
-            <w:r>
-              <w:t>233.423658</w:t>
-            </w:r>
-          </w:p>
-        </w:tc>
-        <w:tc>
-          <w:tcPr>
-            <w:tcW w:type="dxa" w:w="1376"/>
-          </w:tcPr>
-          <w:p>
-            <w:r>
-              <w:t>0.1927825156437228</w:t>
-            </w:r>
-          </w:p>
-        </w:tc>
-        <w:tc>
-          <w:tcPr>
-            <w:tcW w:type="dxa" w:w="1376"/>
-            <w:vMerge/>
-          </w:tcPr>
-          <w:p/>
-        </w:tc>
-        <w:tc>
-          <w:tcPr>
-            <w:tcW w:type="dxa" w:w="1376"/>
-            <w:vMerge/>
-          </w:tcPr>
-          <w:p/>
-        </w:tc>
-        <w:tc>
-          <w:tcPr>
-            <w:tcW w:type="dxa" w:w="1376"/>
-            <w:vMerge/>
-          </w:tcPr>
-          <w:p/>
-        </w:tc>
-      </w:tr>
-      <w:tr>
-        <w:tc>
-          <w:tcPr>
-            <w:tcW w:type="dxa" w:w="1376"/>
-            <w:vMerge/>
-          </w:tcPr>
-          <w:p/>
-        </w:tc>
-        <w:tc>
-          <w:tcPr>
-            <w:tcW w:type="dxa" w:w="1376"/>
-          </w:tcPr>
-          <w:p>
-            <w:r>
-              <w:t>435</w:t>
-            </w:r>
-          </w:p>
-        </w:tc>
-        <w:tc>
-          <w:tcPr>
-            <w:tcW w:type="dxa" w:w="1376"/>
-          </w:tcPr>
-          <w:p>
-            <w:r>
-              <w:t>212.475381</w:t>
-            </w:r>
-          </w:p>
-        </w:tc>
-        <w:tc>
-          <w:tcPr>
-            <w:tcW w:type="dxa" w:w="1376"/>
-          </w:tcPr>
-          <w:p>
-            <w:r>
-              <w:t>2.047296011202352</w:t>
-            </w:r>
-          </w:p>
-        </w:tc>
-        <w:tc>
-          <w:tcPr>
-            <w:tcW w:type="dxa" w:w="1376"/>
-            <w:vMerge/>
-          </w:tcPr>
-          <w:p/>
-        </w:tc>
-        <w:tc>
-          <w:tcPr>
-            <w:tcW w:type="dxa" w:w="1376"/>
-            <w:vMerge/>
-          </w:tcPr>
-          <w:p/>
-        </w:tc>
-        <w:tc>
-          <w:tcPr>
-            <w:tcW w:type="dxa" w:w="1376"/>
-            <w:vMerge/>
-          </w:tcPr>
-          <w:p/>
-        </w:tc>
-      </w:tr>
-    </w:tbl>
-    <w:p>
-      <w:r>
-        <w:br/>
-      </w:r>
-    </w:p>
-    <w:p>
-      <w:r>
-        <w:drawing>
-          <wp:inline xmlns:a="http://schemas.openxmlformats.org/drawingml/2006/main" xmlns:pic="http://schemas.openxmlformats.org/drawingml/2006/picture">
-            <wp:extent cx="5852160" cy="4389120"/>
-            <wp:docPr id="4" name="Picture 4"/>
-            <wp:cNvGraphicFramePr>
-              <a:graphicFrameLocks noChangeAspect="1"/>
-            </wp:cNvGraphicFramePr>
-            <a:graphic>
-              <a:graphicData uri="http://schemas.openxmlformats.org/drawingml/2006/picture">
-                <pic:pic>
-                  <pic:nvPicPr>
-                    <pic:cNvPr id="0" name="image.png"/>
-                    <pic:cNvPicPr/>
-                  </pic:nvPicPr>
-                  <pic:blipFill>
-                    <a:blip r:embed="rId11"/>
-                    <a:stretch>
-                      <a:fillRect/>
-                    </a:stretch>
-                  </pic:blipFill>
-                  <pic:spPr>
-                    <a:xfrm>
-                      <a:off x="0" y="0"/>
-                      <a:ext cx="5852160" cy="4389120"/>
-                    </a:xfrm>
-                    <a:prstGeom prst="rect"/>
-                  </pic:spPr>
-                </pic:pic>
-              </a:graphicData>
-            </a:graphic>
-          </wp:inline>
-        </w:drawing>
       </w:r>
     </w:p>
     <w:sectPr>
@@ -13125,7 +7023,7 @@
       </w:rPr>
     </w:pPr>
     <w:r>
-      <w:pict w14:anchorId="3D000827">
+      <w:pict w14:anchorId="5E6EC664">
         <v:shapetype id="_x0000_t202" coordsize="21600,21600" o:spt="202" path="m,l,21600r21600,l21600,xe">
           <v:stroke joinstyle="miter"/>
           <v:path gradientshapeok="t" o:connecttype="rect"/>
